--- a/Final Project/docs/PaperRank.docx
+++ b/Final Project/docs/PaperRank.docx
@@ -863,6 +863,19 @@
         <w:spacing w:line="360" w:lineRule="auto"/>
         <w:rPr>
           <w:rFonts w:ascii="David" w:hAnsi="David" w:cs="David"/>
+          <w:sz w:val="24"/>
+          <w:szCs w:val="24"/>
+          <w:lang w:val="en-US"/>
+        </w:rPr>
+      </w:pPr>
+    </w:p>
+    <w:p>
+      <w:pPr>
+        <w:spacing w:line="360" w:lineRule="auto"/>
+        <w:rPr>
+          <w:rFonts w:ascii="David" w:hAnsi="David" w:cs="David"/>
+          <w:b/>
+          <w:bCs/>
           <w:sz w:val="24"/>
           <w:szCs w:val="24"/>
           <w:lang w:val="en-US"/>
@@ -1166,24 +1179,24 @@
         </w:rPr>
         <w:t>What can we learn from this visualization? There is a small group of papers that are extremely significant by a few orders of magnitude than most of the papers. This fits our understanding of the academic world – there are tons of papers but only a select few are truly groundbreaking.</w:t>
       </w:r>
+    </w:p>
+    <w:p>
+      <w:pPr>
+        <w:spacing w:line="360" w:lineRule="auto"/>
+        <w:rPr>
+          <w:lang w:val="en-US"/>
+        </w:rPr>
+      </w:pPr>
+    </w:p>
+    <w:p>
+      <w:pPr>
+        <w:spacing w:line="360" w:lineRule="auto"/>
+        <w:rPr>
+          <w:lang w:val="en-US"/>
+        </w:rPr>
+      </w:pPr>
       <w:bookmarkStart w:id="0" w:name="_GoBack"/>
       <w:bookmarkEnd w:id="0"/>
-    </w:p>
-    <w:p>
-      <w:pPr>
-        <w:spacing w:line="360" w:lineRule="auto"/>
-        <w:rPr>
-          <w:lang w:val="en-US"/>
-        </w:rPr>
-      </w:pPr>
-    </w:p>
-    <w:p>
-      <w:pPr>
-        <w:spacing w:line="360" w:lineRule="auto"/>
-        <w:rPr>
-          <w:lang w:val="en-US"/>
-        </w:rPr>
-      </w:pPr>
     </w:p>
     <w:p>
       <w:pPr>

--- a/Final Project/docs/PaperRank.docx
+++ b/Final Project/docs/PaperRank.docx
@@ -1192,17 +1192,708 @@
       <w:pPr>
         <w:spacing w:line="360" w:lineRule="auto"/>
         <w:rPr>
-          <w:lang w:val="en-US"/>
-        </w:rPr>
-      </w:pPr>
-      <w:bookmarkStart w:id="0" w:name="_GoBack"/>
-      <w:bookmarkEnd w:id="0"/>
+          <w:rFonts w:ascii="David" w:hAnsi="David" w:cs="David"/>
+          <w:b/>
+          <w:bCs/>
+          <w:sz w:val="24"/>
+          <w:szCs w:val="24"/>
+          <w:lang w:val="en-US"/>
+        </w:rPr>
+      </w:pPr>
+      <w:r>
+        <w:rPr>
+          <w:rFonts w:ascii="David" w:hAnsi="David" w:cs="David"/>
+          <w:b/>
+          <w:bCs/>
+          <w:sz w:val="24"/>
+          <w:szCs w:val="24"/>
+          <w:lang w:val="en-US"/>
+        </w:rPr>
+        <w:t>3</w:t>
+      </w:r>
+      <w:r>
+        <w:rPr>
+          <w:rFonts w:ascii="David" w:hAnsi="David" w:cs="David"/>
+          <w:b/>
+          <w:bCs/>
+          <w:sz w:val="24"/>
+          <w:szCs w:val="24"/>
+          <w:lang w:val="en-US"/>
+        </w:rPr>
+        <w:t>.</w:t>
+      </w:r>
+      <w:r>
+        <w:rPr>
+          <w:rFonts w:ascii="David" w:hAnsi="David" w:cs="David"/>
+          <w:b/>
+          <w:bCs/>
+          <w:sz w:val="24"/>
+          <w:szCs w:val="24"/>
+          <w:lang w:val="en-US"/>
+        </w:rPr>
+        <w:t xml:space="preserve"> </w:t>
+      </w:r>
+      <w:r>
+        <w:rPr>
+          <w:rFonts w:ascii="David" w:hAnsi="David" w:cs="David"/>
+          <w:b/>
+          <w:bCs/>
+          <w:sz w:val="24"/>
+          <w:szCs w:val="24"/>
+          <w:lang w:val="en-US"/>
+        </w:rPr>
+        <w:t>Top Article Clustering</w:t>
+      </w:r>
     </w:p>
     <w:p>
       <w:pPr>
         <w:spacing w:line="360" w:lineRule="auto"/>
         <w:rPr>
           <w:rFonts w:ascii="David" w:hAnsi="David" w:cs="David"/>
+          <w:sz w:val="24"/>
+          <w:szCs w:val="24"/>
+          <w:lang w:val="en-US"/>
+        </w:rPr>
+      </w:pPr>
+      <w:r>
+        <w:rPr>
+          <w:rFonts w:ascii="David" w:hAnsi="David" w:cs="David"/>
+          <w:sz w:val="24"/>
+          <w:szCs w:val="24"/>
+          <w:lang w:val="en-US"/>
+        </w:rPr>
+        <w:t xml:space="preserve">In order to understand our academic article space better, we decided to cluster the </w:t>
+      </w:r>
+      <w:r>
+        <w:rPr>
+          <w:rFonts w:ascii="David" w:hAnsi="David" w:cs="David"/>
+          <w:sz w:val="24"/>
+          <w:szCs w:val="24"/>
+          <w:lang w:val="en-US"/>
+        </w:rPr>
+        <w:t xml:space="preserve">most important </w:t>
+      </w:r>
+      <w:r>
+        <w:rPr>
+          <w:rFonts w:ascii="David" w:hAnsi="David" w:cs="David"/>
+          <w:sz w:val="24"/>
+          <w:szCs w:val="24"/>
+          <w:lang w:val="en-US"/>
+        </w:rPr>
+        <w:t>papers</w:t>
+      </w:r>
+      <w:r>
+        <w:rPr>
+          <w:rFonts w:ascii="David" w:hAnsi="David" w:cs="David"/>
+          <w:sz w:val="24"/>
+          <w:szCs w:val="24"/>
+          <w:lang w:val="en-US"/>
+        </w:rPr>
+        <w:t xml:space="preserve"> (based on their PageRank) by </w:t>
+      </w:r>
+      <w:r>
+        <w:rPr>
+          <w:rFonts w:ascii="David" w:hAnsi="David" w:cs="David"/>
+          <w:sz w:val="24"/>
+          <w:szCs w:val="24"/>
+          <w:lang w:val="en-US"/>
+        </w:rPr>
+        <w:t>their abstract introduction. This way, we can get a sense of the topics in our dataset. W</w:t>
+      </w:r>
+      <w:r>
+        <w:rPr>
+          <w:rFonts w:ascii="David" w:hAnsi="David" w:cs="David"/>
+          <w:sz w:val="24"/>
+          <w:szCs w:val="24"/>
+          <w:lang w:val="en-US"/>
+        </w:rPr>
+        <w:t>e clustered them with K-means,</w:t>
+      </w:r>
+      <w:r>
+        <w:rPr>
+          <w:rFonts w:ascii="David" w:hAnsi="David" w:cs="David"/>
+          <w:sz w:val="24"/>
+          <w:szCs w:val="24"/>
+          <w:lang w:val="en-US"/>
+        </w:rPr>
+        <w:t xml:space="preserve"> using a cosine similarity and the Bag of Words model. We then visualized each cluster by creating a word tag cloud for each cluster. </w:t>
+      </w:r>
+      <w:r>
+        <w:rPr>
+          <w:rFonts w:ascii="David" w:hAnsi="David" w:cs="David"/>
+          <w:sz w:val="24"/>
+          <w:szCs w:val="24"/>
+          <w:lang w:val="en-US"/>
+        </w:rPr>
+        <w:t>For example, when running the algorithm with K=20, we got the following clusters:</w:t>
+      </w:r>
+    </w:p>
+    <w:tbl>
+      <w:tblPr>
+        <w:tblStyle w:val="a6"/>
+        <w:tblW w:w="0" w:type="auto"/>
+        <w:tblLook w:val="04A0" w:firstRow="1" w:lastRow="0" w:firstColumn="1" w:lastColumn="0" w:noHBand="0" w:noVBand="1"/>
+      </w:tblPr>
+      <w:tblGrid>
+        <w:gridCol w:w="4508"/>
+        <w:gridCol w:w="4508"/>
+      </w:tblGrid>
+      <w:tr>
+        <w:tc>
+          <w:tcPr>
+            <w:tcW w:w="4508" w:type="dxa"/>
+          </w:tcPr>
+          <w:p>
+            <w:pPr>
+              <w:spacing w:line="360" w:lineRule="auto"/>
+              <w:rPr>
+                <w:lang w:val="en-US"/>
+              </w:rPr>
+            </w:pPr>
+            <w:r>
+              <w:rPr>
+                <w:lang w:val="en-US"/>
+              </w:rPr>
+              <w:drawing>
+                <wp:inline distT="0" distB="0" distL="0" distR="0" wp14:anchorId="1337DB74" wp14:editId="2E9C6A3D">
+                  <wp:extent cx="2711669" cy="1473359"/>
+                  <wp:effectExtent l="0" t="0" r="0" b="0"/>
+                  <wp:docPr id="15" name="תמונה 15"/>
+                  <wp:cNvGraphicFramePr>
+                    <a:graphicFrameLocks xmlns:a="http://schemas.openxmlformats.org/drawingml/2006/main" noChangeAspect="1"/>
+                  </wp:cNvGraphicFramePr>
+                  <a:graphic xmlns:a="http://schemas.openxmlformats.org/drawingml/2006/main">
+                    <a:graphicData uri="http://schemas.openxmlformats.org/drawingml/2006/picture">
+                      <pic:pic xmlns:pic="http://schemas.openxmlformats.org/drawingml/2006/picture">
+                        <pic:nvPicPr>
+                          <pic:cNvPr id="1" name=""/>
+                          <pic:cNvPicPr/>
+                        </pic:nvPicPr>
+                        <pic:blipFill rotWithShape="1">
+                          <a:blip r:embed="rId22"/>
+                          <a:srcRect l="12825" t="5843" r="10389" b="10715"/>
+                          <a:stretch/>
+                        </pic:blipFill>
+                        <pic:spPr bwMode="auto">
+                          <a:xfrm>
+                            <a:off x="0" y="0"/>
+                            <a:ext cx="2742749" cy="1490246"/>
+                          </a:xfrm>
+                          <a:prstGeom prst="rect">
+                            <a:avLst/>
+                          </a:prstGeom>
+                          <a:ln>
+                            <a:noFill/>
+                          </a:ln>
+                          <a:extLst>
+                            <a:ext uri="{53640926-AAD7-44D8-BBD7-CCE9431645EC}">
+                              <a14:shadowObscured xmlns:a14="http://schemas.microsoft.com/office/drawing/2010/main"/>
+                            </a:ext>
+                          </a:extLst>
+                        </pic:spPr>
+                      </pic:pic>
+                    </a:graphicData>
+                  </a:graphic>
+                </wp:inline>
+              </w:drawing>
+            </w:r>
+          </w:p>
+          <w:p>
+            <w:pPr>
+              <w:spacing w:line="360" w:lineRule="auto"/>
+              <w:rPr>
+                <w:lang w:val="en-US"/>
+              </w:rPr>
+            </w:pPr>
+            <w:r>
+              <w:rPr>
+                <w:lang w:val="en-US"/>
+              </w:rPr>
+              <w:t xml:space="preserve">Cluster of articles regarding </w:t>
+            </w:r>
+            <w:r>
+              <w:rPr>
+                <w:b/>
+                <w:bCs/>
+                <w:lang w:val="en-US"/>
+              </w:rPr>
+              <w:t>communication networks</w:t>
+            </w:r>
+          </w:p>
+        </w:tc>
+        <w:tc>
+          <w:tcPr>
+            <w:tcW w:w="4508" w:type="dxa"/>
+          </w:tcPr>
+          <w:p>
+            <w:pPr>
+              <w:spacing w:line="360" w:lineRule="auto"/>
+              <w:rPr>
+                <w:lang w:val="en-US"/>
+              </w:rPr>
+            </w:pPr>
+            <w:r>
+              <w:rPr>
+                <w:rFonts w:ascii="David" w:hAnsi="David" w:cs="David"/>
+                <w:b/>
+                <w:bCs/>
+                <w:sz w:val="24"/>
+                <w:szCs w:val="24"/>
+                <w:lang w:val="en-US"/>
+              </w:rPr>
+              <w:drawing>
+                <wp:inline distT="0" distB="0" distL="0" distR="0" wp14:anchorId="0F1DF8E6" wp14:editId="2386A5F9">
+                  <wp:extent cx="2774731" cy="1483321"/>
+                  <wp:effectExtent l="0" t="0" r="6985" b="3175"/>
+                  <wp:docPr id="16" name="תמונה 16"/>
+                  <wp:cNvGraphicFramePr>
+                    <a:graphicFrameLocks xmlns:a="http://schemas.openxmlformats.org/drawingml/2006/main" noChangeAspect="1"/>
+                  </wp:cNvGraphicFramePr>
+                  <a:graphic xmlns:a="http://schemas.openxmlformats.org/drawingml/2006/main">
+                    <a:graphicData uri="http://schemas.openxmlformats.org/drawingml/2006/picture">
+                      <pic:pic xmlns:pic="http://schemas.openxmlformats.org/drawingml/2006/picture">
+                        <pic:nvPicPr>
+                          <pic:cNvPr id="1" name=""/>
+                          <pic:cNvPicPr/>
+                        </pic:nvPicPr>
+                        <pic:blipFill rotWithShape="1">
+                          <a:blip r:embed="rId23"/>
+                          <a:srcRect l="12963" t="6647" r="10149" b="11145"/>
+                          <a:stretch/>
+                        </pic:blipFill>
+                        <pic:spPr bwMode="auto">
+                          <a:xfrm>
+                            <a:off x="0" y="0"/>
+                            <a:ext cx="2859042" cy="1528392"/>
+                          </a:xfrm>
+                          <a:prstGeom prst="rect">
+                            <a:avLst/>
+                          </a:prstGeom>
+                          <a:ln>
+                            <a:noFill/>
+                          </a:ln>
+                          <a:extLst>
+                            <a:ext uri="{53640926-AAD7-44D8-BBD7-CCE9431645EC}">
+                              <a14:shadowObscured xmlns:a14="http://schemas.microsoft.com/office/drawing/2010/main"/>
+                            </a:ext>
+                          </a:extLst>
+                        </pic:spPr>
+                      </pic:pic>
+                    </a:graphicData>
+                  </a:graphic>
+                </wp:inline>
+              </w:drawing>
+            </w:r>
+          </w:p>
+          <w:p>
+            <w:pPr>
+              <w:spacing w:line="360" w:lineRule="auto"/>
+              <w:rPr>
+                <w:lang w:val="en-US"/>
+              </w:rPr>
+            </w:pPr>
+            <w:r>
+              <w:rPr>
+                <w:lang w:val="en-US"/>
+              </w:rPr>
+              <w:t xml:space="preserve">Cluster of articles regarding </w:t>
+            </w:r>
+            <w:r>
+              <w:rPr>
+                <w:b/>
+                <w:bCs/>
+                <w:lang w:val="en-US"/>
+              </w:rPr>
+              <w:t>learning algorithms for NLP</w:t>
+            </w:r>
+          </w:p>
+        </w:tc>
+      </w:tr>
+      <w:tr>
+        <w:tc>
+          <w:tcPr>
+            <w:tcW w:w="4508" w:type="dxa"/>
+          </w:tcPr>
+          <w:p>
+            <w:pPr>
+              <w:spacing w:line="360" w:lineRule="auto"/>
+              <w:rPr>
+                <w:lang w:val="en-US"/>
+              </w:rPr>
+            </w:pPr>
+            <w:r>
+              <w:rPr>
+                <w:rFonts w:ascii="David" w:hAnsi="David" w:cs="David"/>
+                <w:b/>
+                <w:bCs/>
+                <w:sz w:val="24"/>
+                <w:szCs w:val="24"/>
+                <w:lang w:val="en-US"/>
+              </w:rPr>
+              <w:lastRenderedPageBreak/>
+              <w:drawing>
+                <wp:inline distT="0" distB="0" distL="0" distR="0" wp14:anchorId="5C98BE42" wp14:editId="77BA53F7">
+                  <wp:extent cx="2733368" cy="1463040"/>
+                  <wp:effectExtent l="0" t="0" r="0" b="3810"/>
+                  <wp:docPr id="17" name="תמונה 17"/>
+                  <wp:cNvGraphicFramePr>
+                    <a:graphicFrameLocks xmlns:a="http://schemas.openxmlformats.org/drawingml/2006/main" noChangeAspect="1"/>
+                  </wp:cNvGraphicFramePr>
+                  <a:graphic xmlns:a="http://schemas.openxmlformats.org/drawingml/2006/main">
+                    <a:graphicData uri="http://schemas.openxmlformats.org/drawingml/2006/picture">
+                      <pic:pic xmlns:pic="http://schemas.openxmlformats.org/drawingml/2006/picture">
+                        <pic:nvPicPr>
+                          <pic:cNvPr id="1" name=""/>
+                          <pic:cNvPicPr/>
+                        </pic:nvPicPr>
+                        <pic:blipFill rotWithShape="1">
+                          <a:blip r:embed="rId24"/>
+                          <a:srcRect l="12741" t="6647" r="10259" b="10924"/>
+                          <a:stretch/>
+                        </pic:blipFill>
+                        <pic:spPr bwMode="auto">
+                          <a:xfrm>
+                            <a:off x="0" y="0"/>
+                            <a:ext cx="2759373" cy="1476959"/>
+                          </a:xfrm>
+                          <a:prstGeom prst="rect">
+                            <a:avLst/>
+                          </a:prstGeom>
+                          <a:ln>
+                            <a:noFill/>
+                          </a:ln>
+                          <a:extLst>
+                            <a:ext uri="{53640926-AAD7-44D8-BBD7-CCE9431645EC}">
+                              <a14:shadowObscured xmlns:a14="http://schemas.microsoft.com/office/drawing/2010/main"/>
+                            </a:ext>
+                          </a:extLst>
+                        </pic:spPr>
+                      </pic:pic>
+                    </a:graphicData>
+                  </a:graphic>
+                </wp:inline>
+              </w:drawing>
+            </w:r>
+          </w:p>
+          <w:p>
+            <w:pPr>
+              <w:spacing w:line="360" w:lineRule="auto"/>
+              <w:rPr>
+                <w:lang w:val="en-US"/>
+              </w:rPr>
+            </w:pPr>
+            <w:r>
+              <w:rPr>
+                <w:lang w:val="en-US"/>
+              </w:rPr>
+              <w:t>A slightly different c</w:t>
+            </w:r>
+            <w:r>
+              <w:rPr>
+                <w:lang w:val="en-US"/>
+              </w:rPr>
+              <w:t xml:space="preserve">luster of articles regarding </w:t>
+            </w:r>
+            <w:r>
+              <w:rPr>
+                <w:b/>
+                <w:bCs/>
+                <w:lang w:val="en-US"/>
+              </w:rPr>
+              <w:t>communication networks</w:t>
+            </w:r>
+          </w:p>
+        </w:tc>
+        <w:tc>
+          <w:tcPr>
+            <w:tcW w:w="4508" w:type="dxa"/>
+          </w:tcPr>
+          <w:p>
+            <w:pPr>
+              <w:spacing w:line="360" w:lineRule="auto"/>
+              <w:rPr>
+                <w:lang w:val="en-US"/>
+              </w:rPr>
+            </w:pPr>
+            <w:r>
+              <w:rPr>
+                <w:rFonts w:ascii="David" w:hAnsi="David" w:cs="David"/>
+                <w:b/>
+                <w:bCs/>
+                <w:sz w:val="24"/>
+                <w:szCs w:val="24"/>
+                <w:lang w:val="en-US"/>
+              </w:rPr>
+              <w:drawing>
+                <wp:inline distT="0" distB="0" distL="0" distR="0" wp14:anchorId="39DB6A3E" wp14:editId="672CB8BA">
+                  <wp:extent cx="2770945" cy="1472559"/>
+                  <wp:effectExtent l="0" t="0" r="0" b="0"/>
+                  <wp:docPr id="18" name="תמונה 18"/>
+                  <wp:cNvGraphicFramePr>
+                    <a:graphicFrameLocks xmlns:a="http://schemas.openxmlformats.org/drawingml/2006/main" noChangeAspect="1"/>
+                  </wp:cNvGraphicFramePr>
+                  <a:graphic xmlns:a="http://schemas.openxmlformats.org/drawingml/2006/main">
+                    <a:graphicData uri="http://schemas.openxmlformats.org/drawingml/2006/picture">
+                      <pic:pic xmlns:pic="http://schemas.openxmlformats.org/drawingml/2006/picture">
+                        <pic:nvPicPr>
+                          <pic:cNvPr id="1" name=""/>
+                          <pic:cNvPicPr/>
+                        </pic:nvPicPr>
+                        <pic:blipFill rotWithShape="1">
+                          <a:blip r:embed="rId25"/>
+                          <a:srcRect l="12520" t="6870" r="9927" b="10702"/>
+                          <a:stretch/>
+                        </pic:blipFill>
+                        <pic:spPr bwMode="auto">
+                          <a:xfrm>
+                            <a:off x="0" y="0"/>
+                            <a:ext cx="2798304" cy="1487098"/>
+                          </a:xfrm>
+                          <a:prstGeom prst="rect">
+                            <a:avLst/>
+                          </a:prstGeom>
+                          <a:ln>
+                            <a:noFill/>
+                          </a:ln>
+                          <a:extLst>
+                            <a:ext uri="{53640926-AAD7-44D8-BBD7-CCE9431645EC}">
+                              <a14:shadowObscured xmlns:a14="http://schemas.microsoft.com/office/drawing/2010/main"/>
+                            </a:ext>
+                          </a:extLst>
+                        </pic:spPr>
+                      </pic:pic>
+                    </a:graphicData>
+                  </a:graphic>
+                </wp:inline>
+              </w:drawing>
+            </w:r>
+            <w:r>
+              <w:rPr>
+                <w:lang w:val="en-US"/>
+              </w:rPr>
+              <w:t xml:space="preserve"> </w:t>
+            </w:r>
+            <w:r>
+              <w:rPr>
+                <w:lang w:val="en-US"/>
+              </w:rPr>
+              <w:t xml:space="preserve">Cluster of articles regarding </w:t>
+            </w:r>
+            <w:r>
+              <w:rPr>
+                <w:b/>
+                <w:bCs/>
+                <w:lang w:val="en-US"/>
+              </w:rPr>
+              <w:t>Biology</w:t>
+            </w:r>
+          </w:p>
+        </w:tc>
+      </w:tr>
+      <w:tr>
+        <w:tc>
+          <w:tcPr>
+            <w:tcW w:w="4508" w:type="dxa"/>
+          </w:tcPr>
+          <w:p>
+            <w:pPr>
+              <w:spacing w:line="360" w:lineRule="auto"/>
+              <w:rPr>
+                <w:lang w:val="en-US"/>
+              </w:rPr>
+            </w:pPr>
+            <w:r>
+              <w:rPr>
+                <w:rFonts w:ascii="David" w:hAnsi="David" w:cs="David"/>
+                <w:b/>
+                <w:bCs/>
+                <w:sz w:val="24"/>
+                <w:szCs w:val="24"/>
+                <w:lang w:val="en-US"/>
+              </w:rPr>
+              <w:drawing>
+                <wp:inline distT="0" distB="0" distL="0" distR="0" wp14:anchorId="16B33B7C" wp14:editId="6605B132">
+                  <wp:extent cx="2817300" cy="1505243"/>
+                  <wp:effectExtent l="0" t="0" r="2540" b="0"/>
+                  <wp:docPr id="19" name="תמונה 19"/>
+                  <wp:cNvGraphicFramePr>
+                    <a:graphicFrameLocks xmlns:a="http://schemas.openxmlformats.org/drawingml/2006/main" noChangeAspect="1"/>
+                  </wp:cNvGraphicFramePr>
+                  <a:graphic xmlns:a="http://schemas.openxmlformats.org/drawingml/2006/main">
+                    <a:graphicData uri="http://schemas.openxmlformats.org/drawingml/2006/picture">
+                      <pic:pic xmlns:pic="http://schemas.openxmlformats.org/drawingml/2006/picture">
+                        <pic:nvPicPr>
+                          <pic:cNvPr id="1" name=""/>
+                          <pic:cNvPicPr/>
+                        </pic:nvPicPr>
+                        <pic:blipFill rotWithShape="1">
+                          <a:blip r:embed="rId26"/>
+                          <a:srcRect l="12408" t="5761" r="10038" b="11367"/>
+                          <a:stretch/>
+                        </pic:blipFill>
+                        <pic:spPr bwMode="auto">
+                          <a:xfrm>
+                            <a:off x="0" y="0"/>
+                            <a:ext cx="2912309" cy="1556005"/>
+                          </a:xfrm>
+                          <a:prstGeom prst="rect">
+                            <a:avLst/>
+                          </a:prstGeom>
+                          <a:ln>
+                            <a:noFill/>
+                          </a:ln>
+                          <a:extLst>
+                            <a:ext uri="{53640926-AAD7-44D8-BBD7-CCE9431645EC}">
+                              <a14:shadowObscured xmlns:a14="http://schemas.microsoft.com/office/drawing/2010/main"/>
+                            </a:ext>
+                          </a:extLst>
+                        </pic:spPr>
+                      </pic:pic>
+                    </a:graphicData>
+                  </a:graphic>
+                </wp:inline>
+              </w:drawing>
+            </w:r>
+          </w:p>
+          <w:p>
+            <w:pPr>
+              <w:spacing w:line="360" w:lineRule="auto"/>
+              <w:rPr>
+                <w:lang w:val="en-US"/>
+              </w:rPr>
+            </w:pPr>
+            <w:r>
+              <w:rPr>
+                <w:lang w:val="en-US"/>
+              </w:rPr>
+              <w:t xml:space="preserve">Cluster of articles regarding </w:t>
+            </w:r>
+            <w:r>
+              <w:rPr>
+                <w:b/>
+                <w:bCs/>
+                <w:lang w:val="en-US"/>
+              </w:rPr>
+              <w:t>Computer Vision</w:t>
+            </w:r>
+          </w:p>
+        </w:tc>
+        <w:tc>
+          <w:tcPr>
+            <w:tcW w:w="4508" w:type="dxa"/>
+          </w:tcPr>
+          <w:p>
+            <w:pPr>
+              <w:spacing w:line="360" w:lineRule="auto"/>
+              <w:rPr>
+                <w:lang w:val="en-US"/>
+              </w:rPr>
+            </w:pPr>
+            <w:r>
+              <w:rPr>
+                <w:rFonts w:ascii="David" w:hAnsi="David" w:cs="David"/>
+                <w:b/>
+                <w:bCs/>
+                <w:sz w:val="24"/>
+                <w:szCs w:val="24"/>
+                <w:lang w:val="en-US"/>
+              </w:rPr>
+              <w:drawing>
+                <wp:inline distT="0" distB="0" distL="0" distR="0" wp14:anchorId="04B74139" wp14:editId="1110E205">
+                  <wp:extent cx="2815195" cy="1519311"/>
+                  <wp:effectExtent l="0" t="0" r="4445" b="5080"/>
+                  <wp:docPr id="20" name="תמונה 20"/>
+                  <wp:cNvGraphicFramePr>
+                    <a:graphicFrameLocks xmlns:a="http://schemas.openxmlformats.org/drawingml/2006/main" noChangeAspect="1"/>
+                  </wp:cNvGraphicFramePr>
+                  <a:graphic xmlns:a="http://schemas.openxmlformats.org/drawingml/2006/main">
+                    <a:graphicData uri="http://schemas.openxmlformats.org/drawingml/2006/picture">
+                      <pic:pic xmlns:pic="http://schemas.openxmlformats.org/drawingml/2006/picture">
+                        <pic:nvPicPr>
+                          <pic:cNvPr id="1" name=""/>
+                          <pic:cNvPicPr/>
+                        </pic:nvPicPr>
+                        <pic:blipFill rotWithShape="1">
+                          <a:blip r:embed="rId27"/>
+                          <a:srcRect l="12741" t="6426" r="10481" b="10702"/>
+                          <a:stretch/>
+                        </pic:blipFill>
+                        <pic:spPr bwMode="auto">
+                          <a:xfrm>
+                            <a:off x="0" y="0"/>
+                            <a:ext cx="2835883" cy="1530476"/>
+                          </a:xfrm>
+                          <a:prstGeom prst="rect">
+                            <a:avLst/>
+                          </a:prstGeom>
+                          <a:ln>
+                            <a:noFill/>
+                          </a:ln>
+                          <a:extLst>
+                            <a:ext uri="{53640926-AAD7-44D8-BBD7-CCE9431645EC}">
+                              <a14:shadowObscured xmlns:a14="http://schemas.microsoft.com/office/drawing/2010/main"/>
+                            </a:ext>
+                          </a:extLst>
+                        </pic:spPr>
+                      </pic:pic>
+                    </a:graphicData>
+                  </a:graphic>
+                </wp:inline>
+              </w:drawing>
+            </w:r>
+          </w:p>
+          <w:p>
+            <w:pPr>
+              <w:spacing w:line="360" w:lineRule="auto"/>
+              <w:rPr>
+                <w:lang w:val="en-US"/>
+              </w:rPr>
+            </w:pPr>
+            <w:r>
+              <w:rPr>
+                <w:lang w:val="en-US"/>
+              </w:rPr>
+              <w:t xml:space="preserve">Cluster of articles regarding </w:t>
+            </w:r>
+            <w:r>
+              <w:rPr>
+                <w:b/>
+                <w:bCs/>
+                <w:lang w:val="en-US"/>
+              </w:rPr>
+              <w:t>Psychology and Book Reading</w:t>
+            </w:r>
+          </w:p>
+        </w:tc>
+      </w:tr>
+    </w:tbl>
+    <w:p>
+      <w:pPr>
+        <w:spacing w:line="360" w:lineRule="auto"/>
+        <w:rPr>
+          <w:lang w:val="en-US"/>
+        </w:rPr>
+      </w:pPr>
+    </w:p>
+    <w:p>
+      <w:pPr>
+        <w:spacing w:line="360" w:lineRule="auto"/>
+        <w:rPr>
+          <w:lang w:val="en-US"/>
+        </w:rPr>
+      </w:pPr>
+      <w:r>
+        <w:rPr>
+          <w:lang w:val="en-US"/>
+        </w:rPr>
+        <w:t>From this clustering, we found that most of the articles were related to Computer Science, but also a large portion were related to Biology and Psychology.</w:t>
+      </w:r>
+    </w:p>
+    <w:p>
+      <w:pPr>
+        <w:spacing w:line="360" w:lineRule="auto"/>
+        <w:rPr>
+          <w:rFonts w:ascii="David" w:hAnsi="David" w:cs="David"/>
           <w:b/>
           <w:bCs/>
           <w:sz w:val="24"/>
@@ -1210,6 +1901,79 @@
           <w:lang w:val="en-US"/>
         </w:rPr>
       </w:pPr>
+      <w:r>
+        <w:rPr>
+          <w:lang w:val="en-US"/>
+        </w:rPr>
+        <w:t xml:space="preserve">We also added a feature that finds the cluster that is most similar cluster a new academic paper. This feature can be very useful to researchers, who wish to find closely related topics and </w:t>
+      </w:r>
+      <w:r>
+        <w:rPr>
+          <w:b/>
+          <w:bCs/>
+          <w:lang w:val="en-US"/>
+        </w:rPr>
+        <w:t xml:space="preserve">previous substantial </w:t>
+      </w:r>
+      <w:r>
+        <w:rPr>
+          <w:lang w:val="en-US"/>
+        </w:rPr>
+        <w:t>work in the area. For example, a researcher that wants to enter the Computer Vision area, can use our clustering in order to find the main works that have been done in the area.</w:t>
+      </w:r>
+    </w:p>
+    <w:p>
+      <w:pPr>
+        <w:spacing w:line="360" w:lineRule="auto"/>
+        <w:rPr>
+          <w:rFonts w:ascii="David" w:hAnsi="David" w:cs="David"/>
+          <w:b/>
+          <w:bCs/>
+          <w:sz w:val="24"/>
+          <w:szCs w:val="24"/>
+          <w:lang w:val="en-US"/>
+        </w:rPr>
+      </w:pPr>
+    </w:p>
+    <w:p>
+      <w:pPr>
+        <w:spacing w:line="360" w:lineRule="auto"/>
+        <w:rPr>
+          <w:rFonts w:ascii="David" w:hAnsi="David" w:cs="David"/>
+          <w:b/>
+          <w:bCs/>
+          <w:sz w:val="24"/>
+          <w:szCs w:val="24"/>
+          <w:lang w:val="en-US"/>
+        </w:rPr>
+      </w:pPr>
+    </w:p>
+    <w:p>
+      <w:pPr>
+        <w:spacing w:line="360" w:lineRule="auto"/>
+        <w:rPr>
+          <w:rFonts w:ascii="David" w:hAnsi="David" w:cs="David"/>
+          <w:b/>
+          <w:bCs/>
+          <w:sz w:val="24"/>
+          <w:szCs w:val="24"/>
+          <w:lang w:val="en-US"/>
+        </w:rPr>
+      </w:pPr>
+    </w:p>
+    <w:p>
+      <w:pPr>
+        <w:spacing w:line="360" w:lineRule="auto"/>
+        <w:rPr>
+          <w:rFonts w:ascii="David" w:hAnsi="David" w:cs="David"/>
+          <w:b/>
+          <w:bCs/>
+          <w:sz w:val="24"/>
+          <w:szCs w:val="24"/>
+          <w:lang w:val="en-US"/>
+        </w:rPr>
+      </w:pPr>
+      <w:bookmarkStart w:id="0" w:name="_GoBack"/>
       <w:r>
         <w:rPr>
           <w:rFonts w:ascii="David" w:hAnsi="David" w:cs="David"/>
@@ -1244,6 +2008,7 @@
         <w:t>Academic Paper Search</w:t>
       </w:r>
     </w:p>
+    <w:bookmarkEnd w:id="0"/>
     <w:p>
       <w:pPr>
         <w:spacing w:line="360" w:lineRule="auto"/>

--- a/Final Project/docs/PaperRank.docx
+++ b/Final Project/docs/PaperRank.docx
@@ -613,7 +613,34 @@
           <w:szCs w:val="24"/>
           <w:lang w:val="en-US"/>
         </w:rPr>
-        <w:t>Content (Researcher) Based r</w:t>
+        <w:t>Content</w:t>
+      </w:r>
+      <w:r>
+        <w:rPr>
+          <w:rFonts w:ascii="David" w:hAnsi="David" w:cs="David"/>
+          <w:sz w:val="24"/>
+          <w:szCs w:val="24"/>
+          <w:lang w:val="en-US"/>
+        </w:rPr>
+        <w:t xml:space="preserve"> Based</w:t>
+      </w:r>
+      <w:r>
+        <w:rPr>
+          <w:rFonts w:ascii="David" w:hAnsi="David" w:cs="David"/>
+          <w:sz w:val="24"/>
+          <w:szCs w:val="24"/>
+          <w:lang w:val="en-US"/>
+        </w:rPr>
+        <w:t xml:space="preserve"> Research partner</w:t>
+      </w:r>
+      <w:r>
+        <w:rPr>
+          <w:rFonts w:ascii="David" w:hAnsi="David" w:cs="David"/>
+          <w:sz w:val="24"/>
+          <w:szCs w:val="24"/>
+          <w:lang w:val="en-US"/>
+        </w:rPr>
+        <w:t xml:space="preserve"> r</w:t>
       </w:r>
       <w:r>
         <w:rPr>
@@ -1947,14 +1974,728 @@
           <w:lang w:val="en-US"/>
         </w:rPr>
       </w:pPr>
+      <w:r>
+        <w:rPr>
+          <w:rFonts w:ascii="David" w:hAnsi="David" w:cs="David"/>
+          <w:b/>
+          <w:bCs/>
+          <w:sz w:val="24"/>
+          <w:szCs w:val="24"/>
+          <w:lang w:val="en-US"/>
+        </w:rPr>
+        <w:t>4.</w:t>
+      </w:r>
+      <w:r>
+        <w:rPr>
+          <w:rFonts w:ascii="David" w:hAnsi="David" w:cs="David"/>
+          <w:b/>
+          <w:bCs/>
+          <w:sz w:val="24"/>
+          <w:szCs w:val="24"/>
+          <w:lang w:val="en-US"/>
+        </w:rPr>
+        <w:t xml:space="preserve"> </w:t>
+      </w:r>
+      <w:r>
+        <w:rPr>
+          <w:rFonts w:ascii="David" w:hAnsi="David" w:cs="David"/>
+          <w:b/>
+          <w:bCs/>
+          <w:sz w:val="24"/>
+          <w:szCs w:val="24"/>
+          <w:lang w:val="en-US"/>
+        </w:rPr>
+        <w:t>Academic Paper Search</w:t>
+      </w:r>
     </w:p>
     <w:p>
       <w:pPr>
         <w:spacing w:line="360" w:lineRule="auto"/>
         <w:rPr>
           <w:rFonts w:ascii="David" w:hAnsi="David" w:cs="David"/>
-          <w:b/>
-          <w:bCs/>
+          <w:sz w:val="24"/>
+          <w:szCs w:val="24"/>
+          <w:lang w:val="en-US"/>
+        </w:rPr>
+      </w:pPr>
+      <w:r>
+        <w:rPr>
+          <w:rFonts w:ascii="David" w:hAnsi="David" w:cs="David"/>
+          <w:sz w:val="24"/>
+          <w:szCs w:val="24"/>
+          <w:lang w:val="en-US"/>
+        </w:rPr>
+        <w:t xml:space="preserve">We wanted to implement </w:t>
+      </w:r>
+      <w:r>
+        <w:rPr>
+          <w:rFonts w:ascii="David" w:hAnsi="David" w:cs="David"/>
+          <w:sz w:val="24"/>
+          <w:szCs w:val="24"/>
+          <w:lang w:val="en-US"/>
+        </w:rPr>
+        <w:t>a search, similar to “Google Search”.</w:t>
+      </w:r>
+      <w:r>
+        <w:rPr>
+          <w:rFonts w:ascii="David" w:hAnsi="David" w:cs="David"/>
+          <w:sz w:val="24"/>
+          <w:szCs w:val="24"/>
+          <w:lang w:val="en-US"/>
+        </w:rPr>
+        <w:t xml:space="preserve"> The search takes into account both the matchness of the query (How often does “Big Data” appear), and the importance of the paper, resulting in the most relevant and important articles. We cleaned the query using techniques from class: stemming the query using Porter-Stemmer, and removing stopwords and such.</w:t>
+      </w:r>
+      <w:r>
+        <w:rPr>
+          <w:rFonts w:ascii="David" w:hAnsi="David" w:cs="David"/>
+          <w:sz w:val="24"/>
+          <w:szCs w:val="24"/>
+          <w:lang w:val="en-US"/>
+        </w:rPr>
+        <w:t xml:space="preserve"> For </w:t>
+      </w:r>
+      <w:r>
+        <w:rPr>
+          <w:rFonts w:ascii="David" w:hAnsi="David" w:cs="David"/>
+          <w:sz w:val="24"/>
+          <w:szCs w:val="24"/>
+          <w:lang w:val="en-US"/>
+        </w:rPr>
+        <w:t>example,</w:t>
+      </w:r>
+      <w:r>
+        <w:rPr>
+          <w:rFonts w:ascii="David" w:hAnsi="David" w:cs="David"/>
+          <w:sz w:val="24"/>
+          <w:szCs w:val="24"/>
+          <w:lang w:val="en-US"/>
+        </w:rPr>
+        <w:t xml:space="preserve"> when searching for “Big Data”:</w:t>
+      </w:r>
+    </w:p>
+    <w:tbl>
+      <w:tblPr>
+        <w:tblStyle w:val="a6"/>
+        <w:tblW w:w="0" w:type="auto"/>
+        <w:tblLook w:val="04A0" w:firstRow="1" w:lastRow="0" w:firstColumn="1" w:lastColumn="0" w:noHBand="0" w:noVBand="1"/>
+      </w:tblPr>
+      <w:tblGrid>
+        <w:gridCol w:w="9016"/>
+      </w:tblGrid>
+      <w:tr>
+        <w:tc>
+          <w:tcPr>
+            <w:tcW w:w="9016" w:type="dxa"/>
+          </w:tcPr>
+          <w:p>
+            <w:pPr>
+              <w:spacing w:line="360" w:lineRule="auto"/>
+              <w:rPr>
+                <w:rFonts w:ascii="David" w:hAnsi="David" w:cs="David"/>
+                <w:sz w:val="24"/>
+                <w:szCs w:val="24"/>
+                <w:lang w:val="en-US"/>
+              </w:rPr>
+            </w:pPr>
+            <w:r>
+              <w:rPr>
+                <w:rFonts w:ascii="David" w:hAnsi="David" w:cs="David"/>
+                <w:sz w:val="24"/>
+                <w:szCs w:val="24"/>
+                <w:lang w:val="en-US"/>
+              </w:rPr>
+              <w:t>Results for ' Big Data ':</w:t>
+            </w:r>
+          </w:p>
+          <w:p>
+            <w:pPr>
+              <w:spacing w:line="360" w:lineRule="auto"/>
+              <w:rPr>
+                <w:rFonts w:ascii="David" w:hAnsi="David" w:cs="David"/>
+                <w:sz w:val="24"/>
+                <w:szCs w:val="24"/>
+                <w:lang w:val="en-US"/>
+              </w:rPr>
+            </w:pPr>
+          </w:p>
+          <w:p>
+            <w:pPr>
+              <w:spacing w:line="360" w:lineRule="auto"/>
+              <w:rPr>
+                <w:rFonts w:ascii="David" w:hAnsi="David" w:cs="David"/>
+                <w:b/>
+                <w:bCs/>
+                <w:sz w:val="24"/>
+                <w:szCs w:val="24"/>
+                <w:lang w:val="en-US"/>
+              </w:rPr>
+            </w:pPr>
+            <w:r>
+              <w:rPr>
+                <w:rFonts w:ascii="David" w:hAnsi="David" w:cs="David"/>
+                <w:b/>
+                <w:bCs/>
+                <w:sz w:val="24"/>
+                <w:szCs w:val="24"/>
+                <w:lang w:val="en-US"/>
+              </w:rPr>
+              <w:lastRenderedPageBreak/>
+              <w:t>1. Privacy and Security of Big Data: Current Challenges and Future Research Perspectives (Match Score: 0.60987)(194582):</w:t>
+            </w:r>
+          </w:p>
+          <w:p>
+            <w:pPr>
+              <w:spacing w:line="360" w:lineRule="auto"/>
+              <w:rPr>
+                <w:rFonts w:ascii="David" w:hAnsi="David" w:cs="David"/>
+                <w:sz w:val="24"/>
+                <w:szCs w:val="24"/>
+                <w:lang w:val="en-US"/>
+              </w:rPr>
+            </w:pPr>
+            <w:r>
+              <w:rPr>
+                <w:rFonts w:ascii="David" w:hAnsi="David" w:cs="David"/>
+                <w:sz w:val="24"/>
+                <w:szCs w:val="24"/>
+                <w:lang w:val="en-US"/>
+              </w:rPr>
+              <w:tab/>
+            </w:r>
+            <w:r>
+              <w:rPr>
+                <w:rFonts w:ascii="David" w:hAnsi="David" w:cs="David"/>
+                <w:sz w:val="24"/>
+                <w:szCs w:val="24"/>
+                <w:lang w:val="en-US"/>
+              </w:rPr>
+              <w:tab/>
+              <w:t>Authors: Alfredo Cuzzocrea</w:t>
+            </w:r>
+          </w:p>
+          <w:p>
+            <w:pPr>
+              <w:spacing w:line="360" w:lineRule="auto"/>
+              <w:rPr>
+                <w:rFonts w:ascii="David" w:hAnsi="David" w:cs="David"/>
+                <w:sz w:val="24"/>
+                <w:szCs w:val="24"/>
+                <w:lang w:val="en-US"/>
+              </w:rPr>
+            </w:pPr>
+            <w:r>
+              <w:rPr>
+                <w:rFonts w:ascii="David" w:hAnsi="David" w:cs="David"/>
+                <w:sz w:val="24"/>
+                <w:szCs w:val="24"/>
+                <w:lang w:val="en-US"/>
+              </w:rPr>
+              <w:tab/>
+            </w:r>
+            <w:r>
+              <w:rPr>
+                <w:rFonts w:ascii="David" w:hAnsi="David" w:cs="David"/>
+                <w:sz w:val="24"/>
+                <w:szCs w:val="24"/>
+                <w:lang w:val="en-US"/>
+              </w:rPr>
+              <w:tab/>
+              <w:t>Abstract:</w:t>
+            </w:r>
+            <w:r>
+              <w:rPr>
+                <w:rFonts w:ascii="David" w:hAnsi="David" w:cs="David"/>
+                <w:sz w:val="24"/>
+                <w:szCs w:val="24"/>
+                <w:lang w:val="en-US"/>
+              </w:rPr>
+              <w:tab/>
+              <w:t>Privacy and security of Big Data is gaining momentum in the research community, also due to emerging technologies like Cloud Computing, analytics engi...</w:t>
+            </w:r>
+          </w:p>
+          <w:p>
+            <w:pPr>
+              <w:spacing w:line="360" w:lineRule="auto"/>
+              <w:rPr>
+                <w:rFonts w:ascii="David" w:hAnsi="David" w:cs="David"/>
+                <w:sz w:val="24"/>
+                <w:szCs w:val="24"/>
+                <w:lang w:val="en-US"/>
+              </w:rPr>
+            </w:pPr>
+            <w:r>
+              <w:rPr>
+                <w:rFonts w:ascii="David" w:hAnsi="David" w:cs="David"/>
+                <w:sz w:val="24"/>
+                <w:szCs w:val="24"/>
+                <w:lang w:val="en-US"/>
+              </w:rPr>
+              <w:tab/>
+            </w:r>
+            <w:r>
+              <w:rPr>
+                <w:rFonts w:ascii="David" w:hAnsi="David" w:cs="David"/>
+                <w:sz w:val="24"/>
+                <w:szCs w:val="24"/>
+                <w:lang w:val="en-US"/>
+              </w:rPr>
+              <w:tab/>
+              <w:t>Link:</w:t>
+            </w:r>
+            <w:r>
+              <w:rPr>
+                <w:rFonts w:ascii="David" w:hAnsi="David" w:cs="David"/>
+                <w:sz w:val="24"/>
+                <w:szCs w:val="24"/>
+                <w:lang w:val="en-US"/>
+              </w:rPr>
+              <w:tab/>
+              <w:t>https://semanticscholar.org/paper/b6b3bdfd3fc4036e68ecae7c9700a659255e724a</w:t>
+            </w:r>
+          </w:p>
+          <w:p>
+            <w:pPr>
+              <w:spacing w:line="360" w:lineRule="auto"/>
+              <w:rPr>
+                <w:rFonts w:ascii="David" w:hAnsi="David" w:cs="David"/>
+                <w:sz w:val="24"/>
+                <w:szCs w:val="24"/>
+                <w:lang w:val="en-US"/>
+              </w:rPr>
+            </w:pPr>
+          </w:p>
+          <w:p>
+            <w:pPr>
+              <w:spacing w:line="360" w:lineRule="auto"/>
+              <w:rPr>
+                <w:rFonts w:ascii="David" w:hAnsi="David" w:cs="David"/>
+                <w:b/>
+                <w:bCs/>
+                <w:sz w:val="24"/>
+                <w:szCs w:val="24"/>
+                <w:lang w:val="en-US"/>
+              </w:rPr>
+            </w:pPr>
+            <w:r>
+              <w:rPr>
+                <w:rFonts w:ascii="David" w:hAnsi="David" w:cs="David"/>
+                <w:b/>
+                <w:bCs/>
+                <w:sz w:val="24"/>
+                <w:szCs w:val="24"/>
+                <w:lang w:val="en-US"/>
+              </w:rPr>
+              <w:t>2. The National Institutes of Health's Big Data to Knowledge (BD2K) initiative: capitalizing on biomedical big data (Match Score: 0.60973)(958400):</w:t>
+            </w:r>
+          </w:p>
+          <w:p>
+            <w:pPr>
+              <w:spacing w:line="360" w:lineRule="auto"/>
+              <w:rPr>
+                <w:rFonts w:ascii="David" w:hAnsi="David" w:cs="David"/>
+                <w:sz w:val="24"/>
+                <w:szCs w:val="24"/>
+                <w:lang w:val="en-US"/>
+              </w:rPr>
+            </w:pPr>
+            <w:r>
+              <w:rPr>
+                <w:rFonts w:ascii="David" w:hAnsi="David" w:cs="David"/>
+                <w:sz w:val="24"/>
+                <w:szCs w:val="24"/>
+                <w:lang w:val="en-US"/>
+              </w:rPr>
+              <w:tab/>
+            </w:r>
+            <w:r>
+              <w:rPr>
+                <w:rFonts w:ascii="David" w:hAnsi="David" w:cs="David"/>
+                <w:sz w:val="24"/>
+                <w:szCs w:val="24"/>
+                <w:lang w:val="en-US"/>
+              </w:rPr>
+              <w:tab/>
+              <w:t>Authors: Ronald Margolis, Leslie Derr, Michelle Dunn, Michael F. Huerta, Jennie Larkin, Jerry Sheehan, Mark Guyer, Eric D. Green</w:t>
+            </w:r>
+          </w:p>
+          <w:p>
+            <w:pPr>
+              <w:spacing w:line="360" w:lineRule="auto"/>
+              <w:rPr>
+                <w:rFonts w:ascii="David" w:hAnsi="David" w:cs="David"/>
+                <w:sz w:val="24"/>
+                <w:szCs w:val="24"/>
+                <w:lang w:val="en-US"/>
+              </w:rPr>
+            </w:pPr>
+            <w:r>
+              <w:rPr>
+                <w:rFonts w:ascii="David" w:hAnsi="David" w:cs="David"/>
+                <w:sz w:val="24"/>
+                <w:szCs w:val="24"/>
+                <w:lang w:val="en-US"/>
+              </w:rPr>
+              <w:tab/>
+            </w:r>
+            <w:r>
+              <w:rPr>
+                <w:rFonts w:ascii="David" w:hAnsi="David" w:cs="David"/>
+                <w:sz w:val="24"/>
+                <w:szCs w:val="24"/>
+                <w:lang w:val="en-US"/>
+              </w:rPr>
+              <w:tab/>
+              <w:t>Abstract:</w:t>
+            </w:r>
+            <w:r>
+              <w:rPr>
+                <w:rFonts w:ascii="David" w:hAnsi="David" w:cs="David"/>
+                <w:sz w:val="24"/>
+                <w:szCs w:val="24"/>
+                <w:lang w:val="en-US"/>
+              </w:rPr>
+              <w:tab/>
+              <w:t>Biomedical research has and will continue to generate large amounts of data (termed 'big data') in many formats and at all levels. Consequently, there...</w:t>
+            </w:r>
+          </w:p>
+          <w:p>
+            <w:pPr>
+              <w:spacing w:line="360" w:lineRule="auto"/>
+              <w:rPr>
+                <w:rFonts w:ascii="David" w:hAnsi="David" w:cs="David"/>
+                <w:sz w:val="24"/>
+                <w:szCs w:val="24"/>
+                <w:lang w:val="en-US"/>
+              </w:rPr>
+            </w:pPr>
+            <w:r>
+              <w:rPr>
+                <w:rFonts w:ascii="David" w:hAnsi="David" w:cs="David"/>
+                <w:sz w:val="24"/>
+                <w:szCs w:val="24"/>
+                <w:lang w:val="en-US"/>
+              </w:rPr>
+              <w:tab/>
+            </w:r>
+            <w:r>
+              <w:rPr>
+                <w:rFonts w:ascii="David" w:hAnsi="David" w:cs="David"/>
+                <w:sz w:val="24"/>
+                <w:szCs w:val="24"/>
+                <w:lang w:val="en-US"/>
+              </w:rPr>
+              <w:tab/>
+              <w:t>Link:</w:t>
+            </w:r>
+            <w:r>
+              <w:rPr>
+                <w:rFonts w:ascii="David" w:hAnsi="David" w:cs="David"/>
+                <w:sz w:val="24"/>
+                <w:szCs w:val="24"/>
+                <w:lang w:val="en-US"/>
+              </w:rPr>
+              <w:tab/>
+              <w:t>https://semanticscholar.org/paper/0deea670bf0da44ef4c8376b7bd4a5832a0a61e0</w:t>
+            </w:r>
+          </w:p>
+          <w:p>
+            <w:pPr>
+              <w:spacing w:line="360" w:lineRule="auto"/>
+              <w:rPr>
+                <w:rFonts w:ascii="David" w:hAnsi="David" w:cs="David"/>
+                <w:sz w:val="24"/>
+                <w:szCs w:val="24"/>
+                <w:lang w:val="en-US"/>
+              </w:rPr>
+            </w:pPr>
+          </w:p>
+          <w:p>
+            <w:pPr>
+              <w:spacing w:line="360" w:lineRule="auto"/>
+              <w:rPr>
+                <w:rFonts w:ascii="David" w:hAnsi="David" w:cs="David"/>
+                <w:b/>
+                <w:bCs/>
+                <w:sz w:val="24"/>
+                <w:szCs w:val="24"/>
+                <w:lang w:val="en-US"/>
+              </w:rPr>
+            </w:pPr>
+            <w:r>
+              <w:rPr>
+                <w:rFonts w:ascii="David" w:hAnsi="David" w:cs="David"/>
+                <w:b/>
+                <w:bCs/>
+                <w:sz w:val="24"/>
+                <w:szCs w:val="24"/>
+                <w:lang w:val="en-US"/>
+              </w:rPr>
+              <w:t>3. Investigation into Big Data Impact on Digital Marketing (Match Score: 0.60421)(618050):</w:t>
+            </w:r>
+          </w:p>
+          <w:p>
+            <w:pPr>
+              <w:spacing w:line="360" w:lineRule="auto"/>
+              <w:rPr>
+                <w:rFonts w:ascii="David" w:hAnsi="David" w:cs="David"/>
+                <w:sz w:val="24"/>
+                <w:szCs w:val="24"/>
+                <w:lang w:val="en-US"/>
+              </w:rPr>
+            </w:pPr>
+            <w:r>
+              <w:rPr>
+                <w:rFonts w:ascii="David" w:hAnsi="David" w:cs="David"/>
+                <w:sz w:val="24"/>
+                <w:szCs w:val="24"/>
+                <w:lang w:val="en-US"/>
+              </w:rPr>
+              <w:tab/>
+            </w:r>
+            <w:r>
+              <w:rPr>
+                <w:rFonts w:ascii="David" w:hAnsi="David" w:cs="David"/>
+                <w:sz w:val="24"/>
+                <w:szCs w:val="24"/>
+                <w:lang w:val="en-US"/>
+              </w:rPr>
+              <w:tab/>
+              <w:t>Authors: K. Grishikashvili</w:t>
+            </w:r>
+          </w:p>
+          <w:p>
+            <w:pPr>
+              <w:spacing w:line="360" w:lineRule="auto"/>
+              <w:rPr>
+                <w:rFonts w:ascii="David" w:hAnsi="David" w:cs="David"/>
+                <w:sz w:val="24"/>
+                <w:szCs w:val="24"/>
+                <w:lang w:val="en-US"/>
+              </w:rPr>
+            </w:pPr>
+            <w:r>
+              <w:rPr>
+                <w:rFonts w:ascii="David" w:hAnsi="David" w:cs="David"/>
+                <w:sz w:val="24"/>
+                <w:szCs w:val="24"/>
+                <w:lang w:val="en-US"/>
+              </w:rPr>
+              <w:tab/>
+            </w:r>
+            <w:r>
+              <w:rPr>
+                <w:rFonts w:ascii="David" w:hAnsi="David" w:cs="David"/>
+                <w:sz w:val="24"/>
+                <w:szCs w:val="24"/>
+                <w:lang w:val="en-US"/>
+              </w:rPr>
+              <w:tab/>
+              <w:t>Abstract:</w:t>
+            </w:r>
+            <w:r>
+              <w:rPr>
+                <w:rFonts w:ascii="David" w:hAnsi="David" w:cs="David"/>
+                <w:sz w:val="24"/>
+                <w:szCs w:val="24"/>
+                <w:lang w:val="en-US"/>
+              </w:rPr>
+              <w:tab/>
+              <w:t>The increased accessibility of digitally sourced data and advance technology to analyse it drives many industries to digital change. Many global busin...</w:t>
+            </w:r>
+          </w:p>
+          <w:p>
+            <w:pPr>
+              <w:spacing w:line="360" w:lineRule="auto"/>
+              <w:rPr>
+                <w:rFonts w:ascii="David" w:hAnsi="David" w:cs="David"/>
+                <w:sz w:val="24"/>
+                <w:szCs w:val="24"/>
+                <w:lang w:val="en-US"/>
+              </w:rPr>
+            </w:pPr>
+            <w:r>
+              <w:rPr>
+                <w:rFonts w:ascii="David" w:hAnsi="David" w:cs="David"/>
+                <w:sz w:val="24"/>
+                <w:szCs w:val="24"/>
+                <w:lang w:val="en-US"/>
+              </w:rPr>
+              <w:tab/>
+            </w:r>
+            <w:r>
+              <w:rPr>
+                <w:rFonts w:ascii="David" w:hAnsi="David" w:cs="David"/>
+                <w:sz w:val="24"/>
+                <w:szCs w:val="24"/>
+                <w:lang w:val="en-US"/>
+              </w:rPr>
+              <w:tab/>
+              <w:t>Link:</w:t>
+            </w:r>
+            <w:r>
+              <w:rPr>
+                <w:rFonts w:ascii="David" w:hAnsi="David" w:cs="David"/>
+                <w:sz w:val="24"/>
+                <w:szCs w:val="24"/>
+                <w:lang w:val="en-US"/>
+              </w:rPr>
+              <w:tab/>
+              <w:t>https://semanticscholar.org/paper/ca1a13fd36904ea2d0f5a4644c599d15a49018c7</w:t>
+            </w:r>
+          </w:p>
+          <w:p>
+            <w:pPr>
+              <w:spacing w:line="360" w:lineRule="auto"/>
+              <w:rPr>
+                <w:rFonts w:ascii="David" w:hAnsi="David" w:cs="David"/>
+                <w:sz w:val="24"/>
+                <w:szCs w:val="24"/>
+                <w:lang w:val="en-US"/>
+              </w:rPr>
+            </w:pPr>
+          </w:p>
+          <w:p>
+            <w:pPr>
+              <w:spacing w:line="360" w:lineRule="auto"/>
+              <w:rPr>
+                <w:rFonts w:ascii="David" w:hAnsi="David" w:cs="David"/>
+                <w:b/>
+                <w:bCs/>
+                <w:sz w:val="24"/>
+                <w:szCs w:val="24"/>
+                <w:lang w:val="en-US"/>
+              </w:rPr>
+            </w:pPr>
+            <w:r>
+              <w:rPr>
+                <w:rFonts w:ascii="David" w:hAnsi="David" w:cs="David"/>
+                <w:b/>
+                <w:bCs/>
+                <w:sz w:val="24"/>
+                <w:szCs w:val="24"/>
+                <w:lang w:val="en-US"/>
+              </w:rPr>
+              <w:t>4. Techniques for Graph Analytics on Big Data (Match Score: 0.60354)(596121):</w:t>
+            </w:r>
+          </w:p>
+          <w:p>
+            <w:pPr>
+              <w:spacing w:line="360" w:lineRule="auto"/>
+              <w:rPr>
+                <w:rFonts w:ascii="David" w:hAnsi="David" w:cs="David"/>
+                <w:sz w:val="24"/>
+                <w:szCs w:val="24"/>
+                <w:lang w:val="en-US"/>
+              </w:rPr>
+            </w:pPr>
+            <w:r>
+              <w:rPr>
+                <w:rFonts w:ascii="David" w:hAnsi="David" w:cs="David"/>
+                <w:sz w:val="24"/>
+                <w:szCs w:val="24"/>
+                <w:lang w:val="en-US"/>
+              </w:rPr>
+              <w:tab/>
+            </w:r>
+            <w:r>
+              <w:rPr>
+                <w:rFonts w:ascii="David" w:hAnsi="David" w:cs="David"/>
+                <w:sz w:val="24"/>
+                <w:szCs w:val="24"/>
+                <w:lang w:val="en-US"/>
+              </w:rPr>
+              <w:tab/>
+              <w:t>Authors: M. Usman Nisar, Arash Fard, John A. Miller</w:t>
+            </w:r>
+          </w:p>
+          <w:p>
+            <w:pPr>
+              <w:spacing w:line="360" w:lineRule="auto"/>
+              <w:rPr>
+                <w:rFonts w:ascii="David" w:hAnsi="David" w:cs="David"/>
+                <w:sz w:val="24"/>
+                <w:szCs w:val="24"/>
+                <w:lang w:val="en-US"/>
+              </w:rPr>
+            </w:pPr>
+            <w:r>
+              <w:rPr>
+                <w:rFonts w:ascii="David" w:hAnsi="David" w:cs="David"/>
+                <w:sz w:val="24"/>
+                <w:szCs w:val="24"/>
+                <w:lang w:val="en-US"/>
+              </w:rPr>
+              <w:tab/>
+            </w:r>
+            <w:r>
+              <w:rPr>
+                <w:rFonts w:ascii="David" w:hAnsi="David" w:cs="David"/>
+                <w:sz w:val="24"/>
+                <w:szCs w:val="24"/>
+                <w:lang w:val="en-US"/>
+              </w:rPr>
+              <w:tab/>
+              <w:t>Abstract:</w:t>
+            </w:r>
+            <w:r>
+              <w:rPr>
+                <w:rFonts w:ascii="David" w:hAnsi="David" w:cs="David"/>
+                <w:sz w:val="24"/>
+                <w:szCs w:val="24"/>
+                <w:lang w:val="en-US"/>
+              </w:rPr>
+              <w:tab/>
+              <w:t>Graphs enjoy profound importance because of their versatility and expressivity. They can be effectively used to represent social networks, web search ...</w:t>
+            </w:r>
+          </w:p>
+          <w:p>
+            <w:pPr>
+              <w:spacing w:line="360" w:lineRule="auto"/>
+              <w:rPr>
+                <w:rFonts w:ascii="David" w:hAnsi="David" w:cs="David"/>
+                <w:sz w:val="24"/>
+                <w:szCs w:val="24"/>
+                <w:lang w:val="en-US"/>
+              </w:rPr>
+            </w:pPr>
+            <w:r>
+              <w:rPr>
+                <w:rFonts w:ascii="David" w:hAnsi="David" w:cs="David"/>
+                <w:sz w:val="24"/>
+                <w:szCs w:val="24"/>
+                <w:lang w:val="en-US"/>
+              </w:rPr>
+              <w:tab/>
+            </w:r>
+            <w:r>
+              <w:rPr>
+                <w:rFonts w:ascii="David" w:hAnsi="David" w:cs="David"/>
+                <w:sz w:val="24"/>
+                <w:szCs w:val="24"/>
+                <w:lang w:val="en-US"/>
+              </w:rPr>
+              <w:tab/>
+              <w:t>Link:</w:t>
+            </w:r>
+            <w:r>
+              <w:rPr>
+                <w:rFonts w:ascii="David" w:hAnsi="David" w:cs="David"/>
+                <w:sz w:val="24"/>
+                <w:szCs w:val="24"/>
+                <w:lang w:val="en-US"/>
+              </w:rPr>
+              <w:tab/>
+              <w:t>https://semanticscholar.org/paper/8b35736f536f13daf049b472fdf24fcd4e0207a3</w:t>
+            </w:r>
+          </w:p>
+        </w:tc>
+      </w:tr>
+    </w:tbl>
+    <w:p>
+      <w:pPr>
+        <w:spacing w:line="360" w:lineRule="auto"/>
+        <w:rPr>
+          <w:rFonts w:ascii="David" w:hAnsi="David" w:cs="David"/>
           <w:sz w:val="24"/>
           <w:szCs w:val="24"/>
           <w:lang w:val="en-US"/>
@@ -1965,70 +2706,503 @@
       <w:pPr>
         <w:spacing w:line="360" w:lineRule="auto"/>
         <w:rPr>
-          <w:rFonts w:ascii="David" w:hAnsi="David" w:cs="David"/>
-          <w:b/>
-          <w:bCs/>
-          <w:sz w:val="24"/>
-          <w:szCs w:val="24"/>
           <w:lang w:val="en-US"/>
         </w:rPr>
       </w:pPr>
-      <w:bookmarkStart w:id="0" w:name="_GoBack"/>
-      <w:r>
-        <w:rPr>
-          <w:rFonts w:ascii="David" w:hAnsi="David" w:cs="David"/>
-          <w:b/>
-          <w:bCs/>
-          <w:sz w:val="24"/>
-          <w:szCs w:val="24"/>
-          <w:lang w:val="en-US"/>
-        </w:rPr>
-        <w:t>4.</w:t>
-      </w:r>
-      <w:r>
-        <w:rPr>
-          <w:rFonts w:ascii="David" w:hAnsi="David" w:cs="David"/>
-          <w:b/>
-          <w:bCs/>
-          <w:sz w:val="24"/>
-          <w:szCs w:val="24"/>
-          <w:lang w:val="en-US"/>
-        </w:rPr>
-        <w:t xml:space="preserve"> </w:t>
-      </w:r>
-      <w:r>
-        <w:rPr>
-          <w:rFonts w:ascii="David" w:hAnsi="David" w:cs="David"/>
-          <w:b/>
-          <w:bCs/>
-          <w:sz w:val="24"/>
-          <w:szCs w:val="24"/>
-          <w:lang w:val="en-US"/>
-        </w:rPr>
-        <w:t>Academic Paper Search</w:t>
-      </w:r>
     </w:p>
-    <w:bookmarkEnd w:id="0"/>
     <w:p>
       <w:pPr>
         <w:spacing w:line="360" w:lineRule="auto"/>
         <w:rPr>
           <w:rFonts w:ascii="David" w:hAnsi="David" w:cs="David"/>
-          <w:sz w:val="24"/>
-          <w:szCs w:val="24"/>
-          <w:rtl/>
+          <w:b/>
+          <w:bCs/>
+          <w:sz w:val="24"/>
+          <w:szCs w:val="24"/>
           <w:lang w:val="en-US"/>
         </w:rPr>
       </w:pPr>
       <w:r>
         <w:rPr>
           <w:rFonts w:ascii="David" w:hAnsi="David" w:cs="David"/>
-          <w:sz w:val="24"/>
-          <w:szCs w:val="24"/>
-          <w:lang w:val="en-US"/>
-        </w:rPr>
-        <w:t xml:space="preserve">We wanted to implement </w:t>
-      </w:r>
+          <w:b/>
+          <w:bCs/>
+          <w:sz w:val="24"/>
+          <w:szCs w:val="24"/>
+          <w:lang w:val="en-US"/>
+        </w:rPr>
+        <w:t>5</w:t>
+      </w:r>
+      <w:r>
+        <w:rPr>
+          <w:rFonts w:ascii="David" w:hAnsi="David" w:cs="David"/>
+          <w:b/>
+          <w:bCs/>
+          <w:sz w:val="24"/>
+          <w:szCs w:val="24"/>
+          <w:lang w:val="en-US"/>
+        </w:rPr>
+        <w:t>.</w:t>
+      </w:r>
+      <w:r>
+        <w:rPr>
+          <w:rFonts w:ascii="David" w:hAnsi="David" w:cs="David"/>
+          <w:b/>
+          <w:bCs/>
+          <w:sz w:val="24"/>
+          <w:szCs w:val="24"/>
+          <w:lang w:val="en-US"/>
+        </w:rPr>
+        <w:t xml:space="preserve"> </w:t>
+      </w:r>
+      <w:r>
+        <w:rPr>
+          <w:rFonts w:ascii="David" w:hAnsi="David" w:cs="David"/>
+          <w:b/>
+          <w:bCs/>
+          <w:sz w:val="24"/>
+          <w:szCs w:val="24"/>
+          <w:lang w:val="en-US"/>
+        </w:rPr>
+        <w:t>Partner recommender system</w:t>
+      </w:r>
+    </w:p>
+    <w:p>
+      <w:pPr>
+        <w:spacing w:line="360" w:lineRule="auto"/>
+        <w:rPr>
+          <w:rFonts w:ascii="David" w:hAnsi="David" w:cs="David"/>
+          <w:sz w:val="24"/>
+          <w:szCs w:val="24"/>
+          <w:lang w:val="en-US"/>
+        </w:rPr>
+      </w:pPr>
+      <w:r>
+        <w:rPr>
+          <w:rFonts w:ascii="David" w:hAnsi="David" w:cs="David"/>
+          <w:sz w:val="24"/>
+          <w:szCs w:val="24"/>
+          <w:lang w:val="en-US"/>
+        </w:rPr>
+        <w:t xml:space="preserve">Finally, we implemented a content-based recommender system, that given a researcher, finds the top 10 closest researchers. For every major researcher in the database, we extracted the </w:t>
+      </w:r>
+      <w:r>
+        <w:rPr>
+          <w:rFonts w:ascii="David" w:hAnsi="David" w:cs="David"/>
+          <w:sz w:val="24"/>
+          <w:szCs w:val="24"/>
+          <w:lang w:val="en-US"/>
+        </w:rPr>
+        <w:lastRenderedPageBreak/>
+        <w:t xml:space="preserve">keywords using “nltk” from every abstract of every article he/she ever wrote. We defined closest by using the bag of words model and the cosine similarity. </w:t>
+      </w:r>
+    </w:p>
+    <w:tbl>
+      <w:tblPr>
+        <w:tblStyle w:val="a6"/>
+        <w:tblW w:w="0" w:type="auto"/>
+        <w:tblLook w:val="04A0" w:firstRow="1" w:lastRow="0" w:firstColumn="1" w:lastColumn="0" w:noHBand="0" w:noVBand="1"/>
+      </w:tblPr>
+      <w:tblGrid>
+        <w:gridCol w:w="9016"/>
+      </w:tblGrid>
+      <w:tr>
+        <w:tc>
+          <w:tcPr>
+            <w:tcW w:w="9016" w:type="dxa"/>
+          </w:tcPr>
+          <w:p>
+            <w:pPr>
+              <w:spacing w:line="360" w:lineRule="auto"/>
+              <w:rPr>
+                <w:rFonts w:ascii="David" w:hAnsi="David" w:cs="David"/>
+                <w:sz w:val="24"/>
+                <w:szCs w:val="24"/>
+                <w:lang w:val="en-US"/>
+              </w:rPr>
+            </w:pPr>
+            <w:r>
+              <w:rPr>
+                <w:rFonts w:ascii="David" w:hAnsi="David" w:cs="David"/>
+                <w:sz w:val="24"/>
+                <w:szCs w:val="24"/>
+                <w:lang w:val="en-US"/>
+              </w:rPr>
+              <w:t>When Querying “Danny Keren”, a Computer Vision and Image Processing professor at Haifa University, we got the following results:</w:t>
+            </w:r>
+          </w:p>
+          <w:p>
+            <w:pPr>
+              <w:spacing w:line="360" w:lineRule="auto"/>
+              <w:rPr>
+                <w:rFonts w:ascii="David" w:hAnsi="David" w:cs="David"/>
+                <w:sz w:val="24"/>
+                <w:szCs w:val="24"/>
+                <w:lang w:val="en-US"/>
+              </w:rPr>
+            </w:pPr>
+          </w:p>
+          <w:p>
+            <w:pPr>
+              <w:spacing w:line="360" w:lineRule="auto"/>
+              <w:rPr>
+                <w:rFonts w:ascii="David" w:hAnsi="David" w:cs="David"/>
+                <w:sz w:val="24"/>
+                <w:szCs w:val="24"/>
+                <w:lang w:val="en-US"/>
+              </w:rPr>
+            </w:pPr>
+            <w:r>
+              <w:rPr>
+                <w:rFonts w:ascii="David" w:hAnsi="David" w:cs="David"/>
+                <w:sz w:val="24"/>
+                <w:szCs w:val="24"/>
+                <w:lang w:val="en-US"/>
+              </w:rPr>
+              <w:t>1 :</w:t>
+            </w:r>
+            <w:r>
+              <w:rPr>
+                <w:rFonts w:ascii="David" w:hAnsi="David" w:cs="David"/>
+                <w:sz w:val="24"/>
+                <w:szCs w:val="24"/>
+                <w:lang w:val="en-US"/>
+              </w:rPr>
+              <w:tab/>
+              <w:t xml:space="preserve">  C. Richard Johnson </w:t>
+            </w:r>
+          </w:p>
+          <w:p>
+            <w:pPr>
+              <w:spacing w:line="360" w:lineRule="auto"/>
+              <w:rPr>
+                <w:rFonts w:ascii="David" w:hAnsi="David" w:cs="David"/>
+                <w:sz w:val="24"/>
+                <w:szCs w:val="24"/>
+                <w:lang w:val="en-US"/>
+              </w:rPr>
+            </w:pPr>
+            <w:r>
+              <w:rPr>
+                <w:rFonts w:ascii="David" w:hAnsi="David" w:cs="David"/>
+                <w:sz w:val="24"/>
+                <w:szCs w:val="24"/>
+                <w:lang w:val="en-US"/>
+              </w:rPr>
+              <w:t>2 :</w:t>
+            </w:r>
+            <w:r>
+              <w:rPr>
+                <w:rFonts w:ascii="David" w:hAnsi="David" w:cs="David"/>
+                <w:sz w:val="24"/>
+                <w:szCs w:val="24"/>
+                <w:lang w:val="en-US"/>
+              </w:rPr>
+              <w:tab/>
+              <w:t xml:space="preserve">  William A. Sethares </w:t>
+            </w:r>
+          </w:p>
+          <w:p>
+            <w:pPr>
+              <w:spacing w:line="360" w:lineRule="auto"/>
+              <w:rPr>
+                <w:rFonts w:ascii="David" w:hAnsi="David" w:cs="David"/>
+                <w:sz w:val="24"/>
+                <w:szCs w:val="24"/>
+                <w:lang w:val="en-US"/>
+              </w:rPr>
+            </w:pPr>
+            <w:r>
+              <w:rPr>
+                <w:rFonts w:ascii="David" w:hAnsi="David" w:cs="David"/>
+                <w:sz w:val="24"/>
+                <w:szCs w:val="24"/>
+                <w:lang w:val="en-US"/>
+              </w:rPr>
+              <w:t>3 :</w:t>
+            </w:r>
+            <w:r>
+              <w:rPr>
+                <w:rFonts w:ascii="David" w:hAnsi="David" w:cs="David"/>
+                <w:sz w:val="24"/>
+                <w:szCs w:val="24"/>
+                <w:lang w:val="en-US"/>
+              </w:rPr>
+              <w:tab/>
+              <w:t xml:space="preserve">  Andrew G. Klein </w:t>
+            </w:r>
+          </w:p>
+          <w:p>
+            <w:pPr>
+              <w:spacing w:line="360" w:lineRule="auto"/>
+              <w:rPr>
+                <w:rFonts w:ascii="David" w:hAnsi="David" w:cs="David"/>
+                <w:sz w:val="24"/>
+                <w:szCs w:val="24"/>
+                <w:lang w:val="en-US"/>
+              </w:rPr>
+            </w:pPr>
+            <w:r>
+              <w:rPr>
+                <w:rFonts w:ascii="David" w:hAnsi="David" w:cs="David"/>
+                <w:sz w:val="24"/>
+                <w:szCs w:val="24"/>
+                <w:lang w:val="en-US"/>
+              </w:rPr>
+              <w:t>4 :</w:t>
+            </w:r>
+            <w:r>
+              <w:rPr>
+                <w:rFonts w:ascii="David" w:hAnsi="David" w:cs="David"/>
+                <w:sz w:val="24"/>
+                <w:szCs w:val="24"/>
+                <w:lang w:val="en-US"/>
+              </w:rPr>
+              <w:tab/>
+              <w:t xml:space="preserve">  Patrice Abry </w:t>
+            </w:r>
+          </w:p>
+          <w:p>
+            <w:pPr>
+              <w:spacing w:line="360" w:lineRule="auto"/>
+              <w:rPr>
+                <w:rFonts w:ascii="David" w:hAnsi="David" w:cs="David"/>
+                <w:sz w:val="24"/>
+                <w:szCs w:val="24"/>
+                <w:lang w:val="en-US"/>
+              </w:rPr>
+            </w:pPr>
+            <w:r>
+              <w:rPr>
+                <w:rFonts w:ascii="David" w:hAnsi="David" w:cs="David"/>
+                <w:sz w:val="24"/>
+                <w:szCs w:val="24"/>
+                <w:lang w:val="en-US"/>
+              </w:rPr>
+              <w:t>5 :</w:t>
+            </w:r>
+            <w:r>
+              <w:rPr>
+                <w:rFonts w:ascii="David" w:hAnsi="David" w:cs="David"/>
+                <w:sz w:val="24"/>
+                <w:szCs w:val="24"/>
+                <w:lang w:val="en-US"/>
+              </w:rPr>
+              <w:tab/>
+              <w:t xml:space="preserve">  Ming-Hung Lin </w:t>
+            </w:r>
+          </w:p>
+          <w:p>
+            <w:pPr>
+              <w:spacing w:line="360" w:lineRule="auto"/>
+              <w:rPr>
+                <w:rFonts w:ascii="David" w:hAnsi="David" w:cs="David"/>
+                <w:sz w:val="24"/>
+                <w:szCs w:val="24"/>
+                <w:lang w:val="en-US"/>
+              </w:rPr>
+            </w:pPr>
+            <w:r>
+              <w:rPr>
+                <w:rFonts w:ascii="David" w:hAnsi="David" w:cs="David"/>
+                <w:sz w:val="24"/>
+                <w:szCs w:val="24"/>
+                <w:lang w:val="en-US"/>
+              </w:rPr>
+              <w:t>6 :</w:t>
+            </w:r>
+            <w:r>
+              <w:rPr>
+                <w:rFonts w:ascii="David" w:hAnsi="David" w:cs="David"/>
+                <w:sz w:val="24"/>
+                <w:szCs w:val="24"/>
+                <w:lang w:val="en-US"/>
+              </w:rPr>
+              <w:tab/>
+              <w:t xml:space="preserve">  Sz-Yu Chiou </w:t>
+            </w:r>
+          </w:p>
+          <w:p>
+            <w:pPr>
+              <w:spacing w:line="360" w:lineRule="auto"/>
+              <w:rPr>
+                <w:rFonts w:ascii="David" w:hAnsi="David" w:cs="David"/>
+                <w:sz w:val="24"/>
+                <w:szCs w:val="24"/>
+                <w:lang w:val="en-US"/>
+              </w:rPr>
+            </w:pPr>
+            <w:r>
+              <w:rPr>
+                <w:rFonts w:ascii="David" w:hAnsi="David" w:cs="David"/>
+                <w:sz w:val="24"/>
+                <w:szCs w:val="24"/>
+                <w:lang w:val="en-US"/>
+              </w:rPr>
+              <w:t>7 :</w:t>
+            </w:r>
+            <w:r>
+              <w:rPr>
+                <w:rFonts w:ascii="David" w:hAnsi="David" w:cs="David"/>
+                <w:sz w:val="24"/>
+                <w:szCs w:val="24"/>
+                <w:lang w:val="en-US"/>
+              </w:rPr>
+              <w:tab/>
+              <w:t xml:space="preserve">  Yi-You Hou </w:t>
+            </w:r>
+          </w:p>
+          <w:p>
+            <w:pPr>
+              <w:spacing w:line="360" w:lineRule="auto"/>
+              <w:rPr>
+                <w:rFonts w:ascii="David" w:hAnsi="David" w:cs="David"/>
+                <w:sz w:val="24"/>
+                <w:szCs w:val="24"/>
+                <w:lang w:val="en-US"/>
+              </w:rPr>
+            </w:pPr>
+            <w:r>
+              <w:rPr>
+                <w:rFonts w:ascii="David" w:hAnsi="David" w:cs="David"/>
+                <w:sz w:val="24"/>
+                <w:szCs w:val="24"/>
+                <w:lang w:val="en-US"/>
+              </w:rPr>
+              <w:t>8 :</w:t>
+            </w:r>
+            <w:r>
+              <w:rPr>
+                <w:rFonts w:ascii="David" w:hAnsi="David" w:cs="David"/>
+                <w:sz w:val="24"/>
+                <w:szCs w:val="24"/>
+                <w:lang w:val="en-US"/>
+              </w:rPr>
+              <w:tab/>
+              <w:t xml:space="preserve">  A. P. McHale </w:t>
+            </w:r>
+          </w:p>
+          <w:p>
+            <w:pPr>
+              <w:spacing w:line="360" w:lineRule="auto"/>
+              <w:rPr>
+                <w:rFonts w:ascii="David" w:hAnsi="David" w:cs="David"/>
+                <w:sz w:val="24"/>
+                <w:szCs w:val="24"/>
+                <w:lang w:val="en-US"/>
+              </w:rPr>
+            </w:pPr>
+            <w:r>
+              <w:rPr>
+                <w:rFonts w:ascii="David" w:hAnsi="David" w:cs="David"/>
+                <w:sz w:val="24"/>
+                <w:szCs w:val="24"/>
+                <w:lang w:val="en-US"/>
+              </w:rPr>
+              <w:t>9 :</w:t>
+            </w:r>
+            <w:r>
+              <w:rPr>
+                <w:rFonts w:ascii="David" w:hAnsi="David" w:cs="David"/>
+                <w:sz w:val="24"/>
+                <w:szCs w:val="24"/>
+                <w:lang w:val="en-US"/>
+              </w:rPr>
+              <w:tab/>
+              <w:t xml:space="preserve">  Danny Crookes </w:t>
+            </w:r>
+          </w:p>
+          <w:p>
+            <w:pPr>
+              <w:spacing w:line="360" w:lineRule="auto"/>
+              <w:rPr>
+                <w:rFonts w:ascii="David" w:hAnsi="David" w:cs="David"/>
+                <w:sz w:val="24"/>
+                <w:szCs w:val="24"/>
+                <w:lang w:val="en-US"/>
+              </w:rPr>
+            </w:pPr>
+            <w:r>
+              <w:rPr>
+                <w:rFonts w:ascii="David" w:hAnsi="David" w:cs="David"/>
+                <w:sz w:val="24"/>
+                <w:szCs w:val="24"/>
+                <w:lang w:val="en-US"/>
+              </w:rPr>
+              <w:t>10 :</w:t>
+            </w:r>
+            <w:r>
+              <w:rPr>
+                <w:rFonts w:ascii="David" w:hAnsi="David" w:cs="David"/>
+                <w:sz w:val="24"/>
+                <w:szCs w:val="24"/>
+                <w:lang w:val="en-US"/>
+              </w:rPr>
+              <w:tab/>
+              <w:t xml:space="preserve">  N. Beney</w:t>
+            </w:r>
+          </w:p>
+        </w:tc>
+      </w:tr>
+    </w:tbl>
+    <w:p>
+      <w:pPr>
+        <w:spacing w:line="360" w:lineRule="auto"/>
+        <w:rPr>
+          <w:rFonts w:ascii="David" w:hAnsi="David" w:cs="David"/>
+          <w:sz w:val="24"/>
+          <w:szCs w:val="24"/>
+          <w:lang w:val="en-US"/>
+        </w:rPr>
+      </w:pPr>
+    </w:p>
+    <w:p>
+      <w:pPr>
+        <w:spacing w:after="0" w:line="360" w:lineRule="auto"/>
+        <w:rPr>
+          <w:rFonts w:ascii="David" w:hAnsi="David" w:cs="David"/>
+          <w:sz w:val="24"/>
+          <w:szCs w:val="24"/>
+        </w:rPr>
+      </w:pPr>
+      <w:r>
+        <w:rPr>
+          <w:rFonts w:ascii="David" w:hAnsi="David" w:cs="David"/>
+          <w:sz w:val="24"/>
+          <w:szCs w:val="24"/>
+          <w:lang w:val="en-US"/>
+        </w:rPr>
+        <w:t>Note that this list isn’t</w:t>
+      </w:r>
+      <w:r>
+        <w:rPr>
+          <w:rFonts w:ascii="David" w:hAnsi="David" w:cs="David"/>
+          <w:sz w:val="24"/>
+          <w:szCs w:val="24"/>
+          <w:lang w:val="en-US"/>
+        </w:rPr>
+        <w:t xml:space="preserve"> perfect at all, however it does match some of Prof. Keren’s fields. For instance, #1 </w:t>
+      </w:r>
+      <w:r>
+        <w:rPr>
+          <w:rFonts w:ascii="David" w:hAnsi="David" w:cs="David"/>
+          <w:sz w:val="24"/>
+          <w:szCs w:val="24"/>
+          <w:lang w:val="en-US"/>
+        </w:rPr>
+        <w:t>C. Richard J</w:t>
+      </w:r>
+      <w:r>
+        <w:rPr>
+          <w:rFonts w:ascii="David" w:hAnsi="David" w:cs="David"/>
+          <w:sz w:val="24"/>
+          <w:szCs w:val="24"/>
+          <w:lang w:val="en-US"/>
+        </w:rPr>
+        <w:t xml:space="preserve">ohnson, released an influential paper called “Image Processing for artist identification”. </w:t>
+      </w:r>
+      <w:bookmarkStart w:id="0" w:name="_GoBack"/>
+      <w:bookmarkEnd w:id="0"/>
     </w:p>
     <w:p>
       <w:pPr>

--- a/Final Project/docs/PaperRank.docx
+++ b/Final Project/docs/PaperRank.docx
@@ -3163,6 +3163,7 @@
           <w:rFonts w:ascii="David" w:hAnsi="David" w:cs="David"/>
           <w:sz w:val="24"/>
           <w:szCs w:val="24"/>
+          <w:lang w:val="en-US"/>
         </w:rPr>
       </w:pPr>
       <w:r>
@@ -3200,6 +3201,140 @@
           <w:lang w:val="en-US"/>
         </w:rPr>
         <w:t xml:space="preserve">ohnson, released an influential paper called “Image Processing for artist identification”. </w:t>
+      </w:r>
+    </w:p>
+    <w:p>
+      <w:pPr>
+        <w:spacing w:after="0" w:line="360" w:lineRule="auto"/>
+        <w:rPr>
+          <w:rFonts w:ascii="David" w:hAnsi="David" w:cs="David"/>
+          <w:sz w:val="24"/>
+          <w:szCs w:val="24"/>
+          <w:lang w:val="en-US"/>
+        </w:rPr>
+      </w:pPr>
+    </w:p>
+    <w:p>
+      <w:pPr>
+        <w:spacing w:after="0" w:line="360" w:lineRule="auto"/>
+        <w:rPr>
+          <w:rFonts w:ascii="David" w:hAnsi="David" w:cs="David"/>
+          <w:b/>
+          <w:bCs/>
+          <w:sz w:val="24"/>
+          <w:szCs w:val="24"/>
+          <w:lang w:val="en-US"/>
+        </w:rPr>
+      </w:pPr>
+      <w:r>
+        <w:rPr>
+          <w:rFonts w:ascii="David" w:hAnsi="David" w:cs="David"/>
+          <w:b/>
+          <w:bCs/>
+          <w:sz w:val="24"/>
+          <w:szCs w:val="24"/>
+          <w:lang w:val="en-US"/>
+        </w:rPr>
+        <w:t>Thoughts for the Future:</w:t>
+      </w:r>
+    </w:p>
+    <w:p>
+      <w:pPr>
+        <w:pStyle w:val="a3"/>
+        <w:numPr>
+          <w:ilvl w:val="0"/>
+          <w:numId w:val="6"/>
+        </w:numPr>
+        <w:spacing w:after="0" w:line="360" w:lineRule="auto"/>
+        <w:rPr>
+          <w:rFonts w:ascii="David" w:hAnsi="David" w:cs="David"/>
+          <w:sz w:val="24"/>
+          <w:szCs w:val="24"/>
+        </w:rPr>
+      </w:pPr>
+      <w:r>
+        <w:rPr>
+          <w:rFonts w:ascii="David" w:hAnsi="David" w:cs="David"/>
+          <w:sz w:val="24"/>
+          <w:szCs w:val="24"/>
+          <w:lang w:val="en-US"/>
+        </w:rPr>
+        <w:t xml:space="preserve">Improving the Recommender System with more features: </w:t>
+      </w:r>
+      <w:r>
+        <w:rPr>
+          <w:rFonts w:ascii="David" w:hAnsi="David" w:cs="David"/>
+          <w:sz w:val="24"/>
+          <w:szCs w:val="24"/>
+          <w:lang w:val="en-US"/>
+        </w:rPr>
+        <w:t xml:space="preserve">Recent </w:t>
+      </w:r>
+      <w:r>
+        <w:rPr>
+          <w:rFonts w:ascii="David" w:hAnsi="David" w:cs="David"/>
+          <w:sz w:val="24"/>
+          <w:szCs w:val="24"/>
+          <w:lang w:val="en-US"/>
+        </w:rPr>
+        <w:t xml:space="preserve">Publications, </w:t>
+      </w:r>
+      <w:r>
+        <w:rPr>
+          <w:rFonts w:ascii="David" w:hAnsi="David" w:cs="David"/>
+          <w:sz w:val="24"/>
+          <w:szCs w:val="24"/>
+          <w:lang w:val="en-US"/>
+        </w:rPr>
+        <w:t>Better choice and ranking of keywords.</w:t>
+      </w:r>
+    </w:p>
+    <w:p>
+      <w:pPr>
+        <w:pStyle w:val="a3"/>
+        <w:numPr>
+          <w:ilvl w:val="0"/>
+          <w:numId w:val="6"/>
+        </w:numPr>
+        <w:spacing w:after="0" w:line="360" w:lineRule="auto"/>
+        <w:rPr>
+          <w:rFonts w:ascii="David" w:hAnsi="David" w:cs="David"/>
+          <w:sz w:val="24"/>
+          <w:szCs w:val="24"/>
+        </w:rPr>
+      </w:pPr>
+      <w:r>
+        <w:rPr>
+          <w:rFonts w:ascii="David" w:hAnsi="David" w:cs="David"/>
+          <w:sz w:val="24"/>
+          <w:szCs w:val="24"/>
+          <w:lang w:val="en-US"/>
+        </w:rPr>
+        <w:t>Improving the entire system with language translation – an English researcher cannot be paired for instance with a German researcher.</w:t>
+      </w:r>
+    </w:p>
+    <w:p>
+      <w:pPr>
+        <w:pStyle w:val="a3"/>
+        <w:numPr>
+          <w:ilvl w:val="0"/>
+          <w:numId w:val="6"/>
+        </w:numPr>
+        <w:spacing w:after="0" w:line="360" w:lineRule="auto"/>
+        <w:rPr>
+          <w:rFonts w:ascii="David" w:hAnsi="David" w:cs="David"/>
+          <w:sz w:val="24"/>
+          <w:szCs w:val="24"/>
+        </w:rPr>
+      </w:pPr>
+      <w:r>
+        <w:rPr>
+          <w:rFonts w:ascii="David" w:hAnsi="David" w:cs="David"/>
+          <w:sz w:val="24"/>
+          <w:szCs w:val="24"/>
+          <w:lang w:val="en-US"/>
+        </w:rPr>
+        <w:t>Improving the running times for everything – better data structures, parallel computing.</w:t>
       </w:r>
       <w:bookmarkStart w:id="0" w:name="_GoBack"/>
       <w:bookmarkEnd w:id="0"/>
@@ -3275,6 +3410,119 @@
 <file path=word/numbering.xml><?xml version="1.0" encoding="utf-8"?>
 <w:numbering xmlns:wpc="http://schemas.microsoft.com/office/word/2010/wordprocessingCanvas" xmlns:cx="http://schemas.microsoft.com/office/drawing/2014/chartex" xmlns:mc="http://schemas.openxmlformats.org/markup-compatibility/2006" xmlns:o="urn:schemas-microsoft-com:office:office" xmlns:r="http://schemas.openxmlformats.org/officeDocument/2006/relationships" xmlns:m="http://schemas.openxmlformats.org/officeDocument/2006/math" xmlns:v="urn:schemas-microsoft-com:vml" xmlns:wp14="http://schemas.microsoft.com/office/word/2010/wordprocessingDrawing" xmlns:wp="http://schemas.openxmlformats.org/drawingml/2006/wordprocessingDrawing" xmlns:w10="urn:schemas-microsoft-com:office:word" xmlns:w="http://schemas.openxmlformats.org/wordprocessingml/2006/main" xmlns:w14="http://schemas.microsoft.com/office/word/2010/wordml" xmlns:w15="http://schemas.microsoft.com/office/word/2012/wordml" xmlns:w16se="http://schemas.microsoft.com/office/word/2015/wordml/symex" xmlns:wpg="http://schemas.microsoft.com/office/word/2010/wordprocessingGroup" xmlns:wpi="http://schemas.microsoft.com/office/word/2010/wordprocessingInk" xmlns:wne="http://schemas.microsoft.com/office/word/2006/wordml" xmlns:wps="http://schemas.microsoft.com/office/word/2010/wordprocessingShape" mc:Ignorable="w14 w15 w16se wp14">
   <w:abstractNum w:abstractNumId="0" w15:restartNumberingAfterBreak="0">
+    <w:nsid w:val="1E0B3C11"/>
+    <w:multiLevelType w:val="hybridMultilevel"/>
+    <w:tmpl w:val="4704DC82"/>
+    <w:lvl w:ilvl="0" w:tplc="04090001">
+      <w:start w:val="1"/>
+      <w:numFmt w:val="bullet"/>
+      <w:lvlText w:val=""/>
+      <w:lvlJc w:val="left"/>
+      <w:pPr>
+        <w:ind w:left="720" w:hanging="360"/>
+      </w:pPr>
+      <w:rPr>
+        <w:rFonts w:ascii="Symbol" w:hAnsi="Symbol" w:hint="default"/>
+      </w:rPr>
+    </w:lvl>
+    <w:lvl w:ilvl="1" w:tplc="04090003" w:tentative="1">
+      <w:start w:val="1"/>
+      <w:numFmt w:val="bullet"/>
+      <w:lvlText w:val="o"/>
+      <w:lvlJc w:val="left"/>
+      <w:pPr>
+        <w:ind w:left="1440" w:hanging="360"/>
+      </w:pPr>
+      <w:rPr>
+        <w:rFonts w:ascii="Courier New" w:hAnsi="Courier New" w:cs="Courier New" w:hint="default"/>
+      </w:rPr>
+    </w:lvl>
+    <w:lvl w:ilvl="2" w:tplc="04090005" w:tentative="1">
+      <w:start w:val="1"/>
+      <w:numFmt w:val="bullet"/>
+      <w:lvlText w:val=""/>
+      <w:lvlJc w:val="left"/>
+      <w:pPr>
+        <w:ind w:left="2160" w:hanging="360"/>
+      </w:pPr>
+      <w:rPr>
+        <w:rFonts w:ascii="Wingdings" w:hAnsi="Wingdings" w:hint="default"/>
+      </w:rPr>
+    </w:lvl>
+    <w:lvl w:ilvl="3" w:tplc="04090001" w:tentative="1">
+      <w:start w:val="1"/>
+      <w:numFmt w:val="bullet"/>
+      <w:lvlText w:val=""/>
+      <w:lvlJc w:val="left"/>
+      <w:pPr>
+        <w:ind w:left="2880" w:hanging="360"/>
+      </w:pPr>
+      <w:rPr>
+        <w:rFonts w:ascii="Symbol" w:hAnsi="Symbol" w:hint="default"/>
+      </w:rPr>
+    </w:lvl>
+    <w:lvl w:ilvl="4" w:tplc="04090003" w:tentative="1">
+      <w:start w:val="1"/>
+      <w:numFmt w:val="bullet"/>
+      <w:lvlText w:val="o"/>
+      <w:lvlJc w:val="left"/>
+      <w:pPr>
+        <w:ind w:left="3600" w:hanging="360"/>
+      </w:pPr>
+      <w:rPr>
+        <w:rFonts w:ascii="Courier New" w:hAnsi="Courier New" w:cs="Courier New" w:hint="default"/>
+      </w:rPr>
+    </w:lvl>
+    <w:lvl w:ilvl="5" w:tplc="04090005" w:tentative="1">
+      <w:start w:val="1"/>
+      <w:numFmt w:val="bullet"/>
+      <w:lvlText w:val=""/>
+      <w:lvlJc w:val="left"/>
+      <w:pPr>
+        <w:ind w:left="4320" w:hanging="360"/>
+      </w:pPr>
+      <w:rPr>
+        <w:rFonts w:ascii="Wingdings" w:hAnsi="Wingdings" w:hint="default"/>
+      </w:rPr>
+    </w:lvl>
+    <w:lvl w:ilvl="6" w:tplc="04090001" w:tentative="1">
+      <w:start w:val="1"/>
+      <w:numFmt w:val="bullet"/>
+      <w:lvlText w:val=""/>
+      <w:lvlJc w:val="left"/>
+      <w:pPr>
+        <w:ind w:left="5040" w:hanging="360"/>
+      </w:pPr>
+      <w:rPr>
+        <w:rFonts w:ascii="Symbol" w:hAnsi="Symbol" w:hint="default"/>
+      </w:rPr>
+    </w:lvl>
+    <w:lvl w:ilvl="7" w:tplc="04090003" w:tentative="1">
+      <w:start w:val="1"/>
+      <w:numFmt w:val="bullet"/>
+      <w:lvlText w:val="o"/>
+      <w:lvlJc w:val="left"/>
+      <w:pPr>
+        <w:ind w:left="5760" w:hanging="360"/>
+      </w:pPr>
+      <w:rPr>
+        <w:rFonts w:ascii="Courier New" w:hAnsi="Courier New" w:cs="Courier New" w:hint="default"/>
+      </w:rPr>
+    </w:lvl>
+    <w:lvl w:ilvl="8" w:tplc="04090005" w:tentative="1">
+      <w:start w:val="1"/>
+      <w:numFmt w:val="bullet"/>
+      <w:lvlText w:val=""/>
+      <w:lvlJc w:val="left"/>
+      <w:pPr>
+        <w:ind w:left="6480" w:hanging="360"/>
+      </w:pPr>
+      <w:rPr>
+        <w:rFonts w:ascii="Wingdings" w:hAnsi="Wingdings" w:hint="default"/>
+      </w:rPr>
+    </w:lvl>
+  </w:abstractNum>
+  <w:abstractNum w:abstractNumId="1" w15:restartNumberingAfterBreak="0">
     <w:nsid w:val="295427A7"/>
     <w:multiLevelType w:val="hybridMultilevel"/>
     <w:tmpl w:val="C37E69AC"/>
@@ -3414,7 +3662,7 @@
       </w:rPr>
     </w:lvl>
   </w:abstractNum>
-  <w:abstractNum w:abstractNumId="1" w15:restartNumberingAfterBreak="0">
+  <w:abstractNum w:abstractNumId="2" w15:restartNumberingAfterBreak="0">
     <w:nsid w:val="2ADC6F90"/>
     <w:multiLevelType w:val="hybridMultilevel"/>
     <w:tmpl w:val="8356E352"/>
@@ -3527,7 +3775,7 @@
       </w:rPr>
     </w:lvl>
   </w:abstractNum>
-  <w:abstractNum w:abstractNumId="2" w15:restartNumberingAfterBreak="0">
+  <w:abstractNum w:abstractNumId="3" w15:restartNumberingAfterBreak="0">
     <w:nsid w:val="36FE7983"/>
     <w:multiLevelType w:val="hybridMultilevel"/>
     <w:tmpl w:val="490CC86C"/>
@@ -3616,7 +3864,7 @@
       </w:pPr>
     </w:lvl>
   </w:abstractNum>
-  <w:abstractNum w:abstractNumId="3" w15:restartNumberingAfterBreak="0">
+  <w:abstractNum w:abstractNumId="4" w15:restartNumberingAfterBreak="0">
     <w:nsid w:val="3D0C41F6"/>
     <w:multiLevelType w:val="hybridMultilevel"/>
     <w:tmpl w:val="54629418"/>
@@ -3729,7 +3977,7 @@
       </w:rPr>
     </w:lvl>
   </w:abstractNum>
-  <w:abstractNum w:abstractNumId="4" w15:restartNumberingAfterBreak="0">
+  <w:abstractNum w:abstractNumId="5" w15:restartNumberingAfterBreak="0">
     <w:nsid w:val="497C5937"/>
     <w:multiLevelType w:val="hybridMultilevel"/>
     <w:tmpl w:val="2730D3EC"/>
@@ -3819,18 +4067,21 @@
     </w:lvl>
   </w:abstractNum>
   <w:num w:numId="1">
+    <w:abstractNumId w:val="4"/>
+  </w:num>
+  <w:num w:numId="2">
+    <w:abstractNumId w:val="2"/>
+  </w:num>
+  <w:num w:numId="3">
     <w:abstractNumId w:val="3"/>
   </w:num>
-  <w:num w:numId="2">
+  <w:num w:numId="4">
+    <w:abstractNumId w:val="5"/>
+  </w:num>
+  <w:num w:numId="5">
     <w:abstractNumId w:val="1"/>
   </w:num>
-  <w:num w:numId="3">
-    <w:abstractNumId w:val="2"/>
-  </w:num>
-  <w:num w:numId="4">
-    <w:abstractNumId w:val="4"/>
-  </w:num>
-  <w:num w:numId="5">
+  <w:num w:numId="6">
     <w:abstractNumId w:val="0"/>
   </w:num>
 </w:numbering>

--- a/Final Project/docs/PaperRank.docx
+++ b/Final Project/docs/PaperRank.docx
@@ -5,18 +5,47 @@
     <w:p>
       <w:pPr>
         <w:pStyle w:val="1"/>
+        <w:spacing w:line="360" w:lineRule="auto"/>
         <w:jc w:val="center"/>
-      </w:pPr>
-      <w:r>
+        <w:rPr>
+          <w:rFonts w:asciiTheme="minorBidi" w:hAnsiTheme="minorBidi" w:cstheme="minorBidi"/>
+          <w:sz w:val="44"/>
+          <w:szCs w:val="44"/>
+        </w:rPr>
+      </w:pPr>
+      <w:r>
+        <w:rPr>
+          <w:rFonts w:asciiTheme="minorBidi" w:hAnsiTheme="minorBidi" w:cstheme="minorBidi"/>
+          <w:sz w:val="44"/>
+          <w:szCs w:val="44"/>
+        </w:rPr>
         <w:t xml:space="preserve">Project Name: </w:t>
       </w:r>
       <w:r>
+        <w:rPr>
+          <w:rFonts w:asciiTheme="minorBidi" w:hAnsiTheme="minorBidi" w:cstheme="minorBidi"/>
+          <w:sz w:val="44"/>
+          <w:szCs w:val="44"/>
+        </w:rPr>
         <w:t>Pape</w:t>
       </w:r>
       <w:r>
-        <w:t>r</w:t>
-      </w:r>
-      <w:r>
+        <w:rPr>
+          <w:rFonts w:asciiTheme="minorBidi" w:hAnsiTheme="minorBidi" w:cstheme="minorBidi"/>
+          <w:sz w:val="44"/>
+          <w:szCs w:val="44"/>
+          <w:lang w:val="en-US"/>
+        </w:rPr>
+        <w:t>R</w:t>
+      </w:r>
+      <w:bookmarkStart w:id="0" w:name="_GoBack"/>
+      <w:bookmarkEnd w:id="0"/>
+      <w:r>
+        <w:rPr>
+          <w:rFonts w:asciiTheme="minorBidi" w:hAnsiTheme="minorBidi" w:cstheme="minorBidi"/>
+          <w:sz w:val="44"/>
+          <w:szCs w:val="44"/>
+        </w:rPr>
         <w:t>ank</w:t>
       </w:r>
     </w:p>
@@ -25,54 +54,54 @@
         <w:spacing w:line="360" w:lineRule="auto"/>
         <w:jc w:val="center"/>
         <w:rPr>
-          <w:rFonts w:ascii="David" w:hAnsi="David" w:cs="David"/>
+          <w:rFonts w:asciiTheme="minorBidi" w:hAnsiTheme="minorBidi"/>
           <w:b/>
           <w:bCs/>
-          <w:sz w:val="24"/>
-          <w:szCs w:val="24"/>
-          <w:lang w:val="en-US"/>
-        </w:rPr>
-      </w:pPr>
-      <w:r>
-        <w:rPr>
-          <w:rFonts w:ascii="David" w:hAnsi="David" w:cs="David"/>
+          <w:sz w:val="28"/>
+          <w:szCs w:val="28"/>
+          <w:lang w:val="en-US"/>
+        </w:rPr>
+      </w:pPr>
+      <w:r>
+        <w:rPr>
+          <w:rFonts w:asciiTheme="minorBidi" w:hAnsiTheme="minorBidi"/>
           <w:b/>
           <w:bCs/>
-          <w:sz w:val="24"/>
-          <w:szCs w:val="24"/>
+          <w:sz w:val="28"/>
+          <w:szCs w:val="28"/>
           <w:lang w:val="en-US"/>
         </w:rPr>
         <w:t>Needle in a Data Hay</w:t>
       </w:r>
       <w:r>
         <w:rPr>
-          <w:rFonts w:ascii="David" w:hAnsi="David" w:cs="David"/>
+          <w:rFonts w:asciiTheme="minorBidi" w:hAnsiTheme="minorBidi"/>
           <w:b/>
           <w:bCs/>
-          <w:sz w:val="24"/>
-          <w:szCs w:val="24"/>
+          <w:sz w:val="28"/>
+          <w:szCs w:val="28"/>
           <w:lang w:val="en-US"/>
         </w:rPr>
         <w:t>s</w:t>
       </w:r>
       <w:r>
         <w:rPr>
-          <w:rFonts w:ascii="David" w:hAnsi="David" w:cs="David"/>
+          <w:rFonts w:asciiTheme="minorBidi" w:hAnsiTheme="minorBidi"/>
           <w:b/>
           <w:bCs/>
-          <w:sz w:val="24"/>
-          <w:szCs w:val="24"/>
+          <w:sz w:val="28"/>
+          <w:szCs w:val="28"/>
           <w:lang w:val="en-US"/>
         </w:rPr>
         <w:t xml:space="preserve">tack </w:t>
       </w:r>
       <w:r>
         <w:rPr>
-          <w:rFonts w:ascii="David" w:hAnsi="David" w:cs="David"/>
+          <w:rFonts w:asciiTheme="minorBidi" w:hAnsiTheme="minorBidi"/>
           <w:b/>
           <w:bCs/>
-          <w:sz w:val="24"/>
-          <w:szCs w:val="24"/>
+          <w:sz w:val="28"/>
+          <w:szCs w:val="28"/>
           <w:lang w:val="en-US"/>
         </w:rPr>
         <w:t>Final Project</w:t>
@@ -83,7 +112,7 @@
         <w:spacing w:line="360" w:lineRule="auto"/>
         <w:jc w:val="center"/>
         <w:rPr>
-          <w:rFonts w:ascii="David" w:hAnsi="David" w:cs="David"/>
+          <w:rFonts w:asciiTheme="minorBidi" w:hAnsiTheme="minorBidi"/>
           <w:sz w:val="24"/>
           <w:szCs w:val="24"/>
           <w:lang w:val="en-US"/>
@@ -95,7 +124,7 @@
         <w:spacing w:line="360" w:lineRule="auto"/>
         <w:jc w:val="center"/>
         <w:rPr>
-          <w:rFonts w:ascii="David" w:hAnsi="David" w:cs="David"/>
+          <w:rFonts w:asciiTheme="minorBidi" w:hAnsiTheme="minorBidi"/>
           <w:sz w:val="24"/>
           <w:szCs w:val="24"/>
           <w:lang w:val="en-US"/>
@@ -106,7 +135,9 @@
       <w:pPr>
         <w:spacing w:line="360" w:lineRule="auto"/>
         <w:rPr>
-          <w:rFonts w:ascii="David" w:hAnsi="David" w:cs="David"/>
+          <w:rFonts w:asciiTheme="minorBidi" w:hAnsiTheme="minorBidi"/>
+          <w:b/>
+          <w:bCs/>
           <w:sz w:val="24"/>
           <w:szCs w:val="24"/>
           <w:u w:val="single"/>
@@ -115,7 +146,9 @@
       </w:pPr>
       <w:r>
         <w:rPr>
-          <w:rFonts w:ascii="David" w:hAnsi="David" w:cs="David"/>
+          <w:rFonts w:asciiTheme="minorBidi" w:hAnsiTheme="minorBidi"/>
+          <w:b/>
+          <w:bCs/>
           <w:sz w:val="24"/>
           <w:szCs w:val="24"/>
           <w:u w:val="single"/>
@@ -128,15 +161,15 @@
       <w:pPr>
         <w:spacing w:line="360" w:lineRule="auto"/>
         <w:rPr>
-          <w:rFonts w:ascii="David" w:hAnsi="David" w:cs="David"/>
-          <w:sz w:val="24"/>
-          <w:szCs w:val="24"/>
-          <w:lang w:val="en-US"/>
-        </w:rPr>
-      </w:pPr>
-      <w:r>
-        <w:rPr>
-          <w:rFonts w:ascii="David" w:hAnsi="David" w:cs="David"/>
+          <w:rFonts w:asciiTheme="minorBidi" w:hAnsiTheme="minorBidi"/>
+          <w:sz w:val="24"/>
+          <w:szCs w:val="24"/>
+          <w:lang w:val="en-US"/>
+        </w:rPr>
+      </w:pPr>
+      <w:r>
+        <w:rPr>
+          <w:rFonts w:asciiTheme="minorBidi" w:hAnsiTheme="minorBidi"/>
           <w:sz w:val="24"/>
           <w:szCs w:val="24"/>
           <w:lang w:val="en-US"/>
@@ -147,7 +180,7 @@
         <w:r>
           <w:rPr>
             <w:rStyle w:val="Hyperlink"/>
-            <w:rFonts w:ascii="David" w:hAnsi="David" w:cs="David"/>
+            <w:rFonts w:asciiTheme="minorBidi" w:hAnsiTheme="minorBidi"/>
             <w:sz w:val="24"/>
             <w:szCs w:val="24"/>
             <w:lang w:val="en-US"/>
@@ -157,7 +190,7 @@
       </w:hyperlink>
       <w:r>
         <w:rPr>
-          <w:rFonts w:ascii="David" w:hAnsi="David" w:cs="David"/>
+          <w:rFonts w:asciiTheme="minorBidi" w:hAnsiTheme="minorBidi"/>
           <w:sz w:val="24"/>
           <w:szCs w:val="24"/>
           <w:lang w:val="en-US"/>
@@ -166,7 +199,7 @@
       </w:r>
       <w:r>
         <w:rPr>
-          <w:rFonts w:ascii="David" w:hAnsi="David" w:cs="David"/>
+          <w:rFonts w:asciiTheme="minorBidi" w:hAnsiTheme="minorBidi"/>
           <w:sz w:val="24"/>
           <w:szCs w:val="24"/>
           <w:lang w:val="en-US"/>
@@ -175,7 +208,7 @@
       </w:r>
       <w:r>
         <w:rPr>
-          <w:rFonts w:ascii="David" w:hAnsi="David" w:cs="David"/>
+          <w:rFonts w:asciiTheme="minorBidi" w:hAnsiTheme="minorBidi"/>
           <w:sz w:val="24"/>
           <w:szCs w:val="24"/>
           <w:lang w:val="en-US"/>
@@ -184,7 +217,7 @@
       </w:r>
       <w:r>
         <w:rPr>
-          <w:rFonts w:ascii="David" w:hAnsi="David" w:cs="David"/>
+          <w:rFonts w:asciiTheme="minorBidi" w:hAnsiTheme="minorBidi"/>
           <w:sz w:val="24"/>
           <w:szCs w:val="24"/>
           <w:lang w:val="en-US"/>
@@ -196,15 +229,15 @@
       <w:pPr>
         <w:spacing w:line="360" w:lineRule="auto"/>
         <w:rPr>
-          <w:rFonts w:ascii="David" w:hAnsi="David" w:cs="David"/>
-          <w:sz w:val="24"/>
-          <w:szCs w:val="24"/>
-          <w:lang w:val="en-US"/>
-        </w:rPr>
-      </w:pPr>
-      <w:r>
-        <w:rPr>
-          <w:rFonts w:ascii="David" w:hAnsi="David" w:cs="David"/>
+          <w:rFonts w:asciiTheme="minorBidi" w:hAnsiTheme="minorBidi"/>
+          <w:sz w:val="24"/>
+          <w:szCs w:val="24"/>
+          <w:lang w:val="en-US"/>
+        </w:rPr>
+      </w:pPr>
+      <w:r>
+        <w:rPr>
+          <w:rFonts w:asciiTheme="minorBidi" w:hAnsiTheme="minorBidi"/>
           <w:sz w:val="24"/>
           <w:szCs w:val="24"/>
           <w:lang w:val="en-US"/>
@@ -215,7 +248,7 @@
         <w:r>
           <w:rPr>
             <w:rStyle w:val="Hyperlink"/>
-            <w:rFonts w:ascii="David" w:hAnsi="David" w:cs="David"/>
+            <w:rFonts w:asciiTheme="minorBidi" w:hAnsiTheme="minorBidi"/>
             <w:sz w:val="24"/>
             <w:szCs w:val="24"/>
             <w:lang w:val="en-US"/>
@@ -225,7 +258,7 @@
       </w:hyperlink>
       <w:r>
         <w:rPr>
-          <w:rFonts w:ascii="David" w:hAnsi="David" w:cs="David"/>
+          <w:rFonts w:asciiTheme="minorBidi" w:hAnsiTheme="minorBidi"/>
           <w:sz w:val="24"/>
           <w:szCs w:val="24"/>
           <w:lang w:val="en-US"/>
@@ -234,7 +267,7 @@
       </w:r>
       <w:r>
         <w:rPr>
-          <w:rFonts w:ascii="David" w:hAnsi="David" w:cs="David"/>
+          <w:rFonts w:asciiTheme="minorBidi" w:hAnsiTheme="minorBidi"/>
           <w:sz w:val="24"/>
           <w:szCs w:val="24"/>
           <w:lang w:val="en-US"/>
@@ -243,7 +276,7 @@
       </w:r>
       <w:r>
         <w:rPr>
-          <w:rFonts w:ascii="David" w:hAnsi="David" w:cs="David"/>
+          <w:rFonts w:asciiTheme="minorBidi" w:hAnsiTheme="minorBidi"/>
           <w:sz w:val="24"/>
           <w:szCs w:val="24"/>
           <w:lang w:val="en-US"/>
@@ -252,7 +285,7 @@
       </w:r>
       <w:r>
         <w:rPr>
-          <w:rFonts w:ascii="David" w:hAnsi="David" w:cs="David"/>
+          <w:rFonts w:asciiTheme="minorBidi" w:hAnsiTheme="minorBidi"/>
           <w:sz w:val="24"/>
           <w:szCs w:val="24"/>
           <w:lang w:val="en-US"/>
@@ -264,7 +297,7 @@
       <w:pPr>
         <w:spacing w:line="360" w:lineRule="auto"/>
         <w:rPr>
-          <w:rFonts w:ascii="David" w:hAnsi="David" w:cs="David"/>
+          <w:rFonts w:asciiTheme="minorBidi" w:hAnsiTheme="minorBidi"/>
           <w:sz w:val="24"/>
           <w:szCs w:val="24"/>
           <w:lang w:val="en-US"/>
@@ -275,7 +308,7 @@
       <w:pPr>
         <w:spacing w:line="360" w:lineRule="auto"/>
         <w:rPr>
-          <w:rFonts w:ascii="David" w:hAnsi="David" w:cs="David"/>
+          <w:rFonts w:asciiTheme="minorBidi" w:hAnsiTheme="minorBidi"/>
           <w:sz w:val="24"/>
           <w:szCs w:val="24"/>
           <w:lang w:val="en-US"/>
@@ -286,15 +319,15 @@
       <w:pPr>
         <w:spacing w:line="360" w:lineRule="auto"/>
         <w:rPr>
-          <w:rFonts w:ascii="David" w:hAnsi="David" w:cs="David"/>
-          <w:sz w:val="24"/>
-          <w:szCs w:val="24"/>
-          <w:lang w:val="en-US"/>
-        </w:rPr>
-      </w:pPr>
-      <w:r>
-        <w:rPr>
-          <w:rFonts w:ascii="David" w:hAnsi="David" w:cs="David"/>
+          <w:rFonts w:asciiTheme="minorBidi" w:hAnsiTheme="minorBidi"/>
+          <w:sz w:val="24"/>
+          <w:szCs w:val="24"/>
+          <w:lang w:val="en-US"/>
+        </w:rPr>
+      </w:pPr>
+      <w:r>
+        <w:rPr>
+          <w:rFonts w:asciiTheme="minorBidi" w:hAnsiTheme="minorBidi"/>
           <w:sz w:val="24"/>
           <w:szCs w:val="24"/>
           <w:lang w:val="en-US"/>
@@ -306,7 +339,7 @@
       <w:pPr>
         <w:spacing w:line="360" w:lineRule="auto"/>
         <w:rPr>
-          <w:rFonts w:ascii="David" w:hAnsi="David" w:cs="David"/>
+          <w:rFonts w:asciiTheme="minorBidi" w:hAnsiTheme="minorBidi"/>
           <w:b/>
           <w:bCs/>
           <w:sz w:val="24"/>
@@ -316,7 +349,7 @@
       </w:pPr>
       <w:r>
         <w:rPr>
-          <w:rFonts w:ascii="David" w:hAnsi="David" w:cs="David"/>
+          <w:rFonts w:asciiTheme="minorBidi" w:hAnsiTheme="minorBidi"/>
           <w:b/>
           <w:bCs/>
           <w:sz w:val="24"/>
@@ -331,15 +364,15 @@
       <w:pPr>
         <w:spacing w:line="360" w:lineRule="auto"/>
         <w:rPr>
-          <w:rFonts w:ascii="David" w:hAnsi="David" w:cs="David"/>
-          <w:sz w:val="24"/>
-          <w:szCs w:val="24"/>
-          <w:lang w:val="en-US"/>
-        </w:rPr>
-      </w:pPr>
-      <w:r>
-        <w:rPr>
-          <w:rFonts w:ascii="David" w:hAnsi="David" w:cs="David"/>
+          <w:rFonts w:asciiTheme="minorBidi" w:hAnsiTheme="minorBidi"/>
+          <w:sz w:val="24"/>
+          <w:szCs w:val="24"/>
+          <w:lang w:val="en-US"/>
+        </w:rPr>
+      </w:pPr>
+      <w:r>
+        <w:rPr>
+          <w:rFonts w:asciiTheme="minorBidi" w:hAnsiTheme="minorBidi"/>
           <w:sz w:val="24"/>
           <w:szCs w:val="24"/>
           <w:lang w:val="en-US"/>
@@ -351,7 +384,7 @@
       <w:pPr>
         <w:spacing w:line="360" w:lineRule="auto"/>
         <w:rPr>
-          <w:rFonts w:ascii="David" w:hAnsi="David" w:cs="David"/>
+          <w:rFonts w:asciiTheme="minorBidi" w:hAnsiTheme="minorBidi"/>
           <w:sz w:val="24"/>
           <w:szCs w:val="24"/>
           <w:lang w:val="en-US"/>
@@ -362,7 +395,7 @@
       <w:pPr>
         <w:spacing w:line="360" w:lineRule="auto"/>
         <w:rPr>
-          <w:rFonts w:ascii="David" w:hAnsi="David" w:cs="David"/>
+          <w:rFonts w:asciiTheme="minorBidi" w:hAnsiTheme="minorBidi"/>
           <w:b/>
           <w:bCs/>
           <w:sz w:val="24"/>
@@ -372,7 +405,7 @@
       </w:pPr>
       <w:r>
         <w:rPr>
-          <w:rFonts w:ascii="David" w:hAnsi="David" w:cs="David"/>
+          <w:rFonts w:asciiTheme="minorBidi" w:hAnsiTheme="minorBidi"/>
           <w:b/>
           <w:bCs/>
           <w:sz w:val="24"/>
@@ -386,15 +419,15 @@
       <w:pPr>
         <w:spacing w:line="360" w:lineRule="auto"/>
         <w:rPr>
-          <w:rFonts w:ascii="David" w:hAnsi="David" w:cs="David"/>
-          <w:sz w:val="24"/>
-          <w:szCs w:val="24"/>
-          <w:lang w:val="en-US"/>
-        </w:rPr>
-      </w:pPr>
-      <w:r>
-        <w:rPr>
-          <w:rFonts w:ascii="David" w:hAnsi="David" w:cs="David"/>
+          <w:rFonts w:asciiTheme="minorBidi" w:hAnsiTheme="minorBidi"/>
+          <w:sz w:val="24"/>
+          <w:szCs w:val="24"/>
+          <w:lang w:val="en-US"/>
+        </w:rPr>
+      </w:pPr>
+      <w:r>
+        <w:rPr>
+          <w:rFonts w:asciiTheme="minorBidi" w:hAnsiTheme="minorBidi"/>
           <w:sz w:val="24"/>
           <w:szCs w:val="24"/>
           <w:lang w:val="en-US"/>
@@ -403,7 +436,7 @@
       </w:r>
       <w:r>
         <w:rPr>
-          <w:rFonts w:ascii="David" w:hAnsi="David" w:cs="David"/>
+          <w:rFonts w:asciiTheme="minorBidi" w:hAnsiTheme="minorBidi"/>
           <w:b/>
           <w:bCs/>
           <w:i/>
@@ -416,7 +449,7 @@
       </w:r>
       <w:r>
         <w:rPr>
-          <w:rFonts w:ascii="David" w:hAnsi="David" w:cs="David"/>
+          <w:rFonts w:asciiTheme="minorBidi" w:hAnsiTheme="minorBidi"/>
           <w:sz w:val="24"/>
           <w:szCs w:val="24"/>
           <w:lang w:val="en-US"/>
@@ -427,7 +460,7 @@
         <w:r>
           <w:rPr>
             <w:rStyle w:val="Hyperlink"/>
-            <w:rFonts w:ascii="David" w:hAnsi="David" w:cs="David"/>
+            <w:rFonts w:asciiTheme="minorBidi" w:hAnsiTheme="minorBidi"/>
             <w:sz w:val="24"/>
             <w:szCs w:val="24"/>
             <w:lang w:val="en-US"/>
@@ -440,7 +473,7 @@
       <w:pPr>
         <w:spacing w:line="360" w:lineRule="auto"/>
         <w:rPr>
-          <w:rFonts w:ascii="David" w:hAnsi="David" w:cs="David"/>
+          <w:rFonts w:asciiTheme="minorBidi" w:hAnsiTheme="minorBidi"/>
           <w:sz w:val="24"/>
           <w:szCs w:val="24"/>
           <w:lang w:val="en-US"/>
@@ -451,7 +484,7 @@
       <w:pPr>
         <w:spacing w:line="360" w:lineRule="auto"/>
         <w:rPr>
-          <w:rFonts w:ascii="David" w:hAnsi="David" w:cs="David"/>
+          <w:rFonts w:asciiTheme="minorBidi" w:hAnsiTheme="minorBidi"/>
           <w:b/>
           <w:bCs/>
           <w:sz w:val="24"/>
@@ -461,7 +494,7 @@
       </w:pPr>
       <w:r>
         <w:rPr>
-          <w:rFonts w:ascii="David" w:hAnsi="David" w:cs="David"/>
+          <w:rFonts w:asciiTheme="minorBidi" w:hAnsiTheme="minorBidi"/>
           <w:b/>
           <w:bCs/>
           <w:sz w:val="24"/>
@@ -475,15 +508,15 @@
       <w:pPr>
         <w:spacing w:line="360" w:lineRule="auto"/>
         <w:rPr>
-          <w:rFonts w:ascii="David" w:hAnsi="David" w:cs="David"/>
-          <w:sz w:val="24"/>
-          <w:szCs w:val="24"/>
-          <w:lang w:val="en-US"/>
-        </w:rPr>
-      </w:pPr>
-      <w:r>
-        <w:rPr>
-          <w:rFonts w:ascii="David" w:hAnsi="David" w:cs="David"/>
+          <w:rFonts w:asciiTheme="minorBidi" w:hAnsiTheme="minorBidi"/>
+          <w:sz w:val="24"/>
+          <w:szCs w:val="24"/>
+          <w:lang w:val="en-US"/>
+        </w:rPr>
+      </w:pPr>
+      <w:r>
+        <w:rPr>
+          <w:rFonts w:asciiTheme="minorBidi" w:hAnsiTheme="minorBidi"/>
           <w:sz w:val="24"/>
           <w:szCs w:val="24"/>
           <w:lang w:val="en-US"/>
@@ -500,15 +533,15 @@
         </w:numPr>
         <w:spacing w:line="360" w:lineRule="auto"/>
         <w:rPr>
-          <w:rFonts w:ascii="David" w:hAnsi="David" w:cs="David"/>
-          <w:sz w:val="24"/>
-          <w:szCs w:val="24"/>
-          <w:lang w:val="en-US"/>
-        </w:rPr>
-      </w:pPr>
-      <w:r>
-        <w:rPr>
-          <w:rFonts w:ascii="David" w:hAnsi="David" w:cs="David"/>
+          <w:rFonts w:asciiTheme="minorBidi" w:hAnsiTheme="minorBidi"/>
+          <w:sz w:val="24"/>
+          <w:szCs w:val="24"/>
+          <w:lang w:val="en-US"/>
+        </w:rPr>
+      </w:pPr>
+      <w:r>
+        <w:rPr>
+          <w:rFonts w:asciiTheme="minorBidi" w:hAnsiTheme="minorBidi"/>
           <w:sz w:val="24"/>
           <w:szCs w:val="24"/>
           <w:lang w:val="en-US"/>
@@ -525,15 +558,15 @@
         </w:numPr>
         <w:spacing w:line="360" w:lineRule="auto"/>
         <w:rPr>
-          <w:rFonts w:ascii="David" w:hAnsi="David" w:cs="David"/>
-          <w:sz w:val="24"/>
-          <w:szCs w:val="24"/>
-          <w:lang w:val="en-US"/>
-        </w:rPr>
-      </w:pPr>
-      <w:r>
-        <w:rPr>
-          <w:rFonts w:ascii="David" w:hAnsi="David" w:cs="David"/>
+          <w:rFonts w:asciiTheme="minorBidi" w:hAnsiTheme="minorBidi"/>
+          <w:sz w:val="24"/>
+          <w:szCs w:val="24"/>
+          <w:lang w:val="en-US"/>
+        </w:rPr>
+      </w:pPr>
+      <w:r>
+        <w:rPr>
+          <w:rFonts w:asciiTheme="minorBidi" w:hAnsiTheme="minorBidi"/>
           <w:sz w:val="24"/>
           <w:szCs w:val="24"/>
           <w:lang w:val="en-US"/>
@@ -550,15 +583,15 @@
         </w:numPr>
         <w:spacing w:line="360" w:lineRule="auto"/>
         <w:rPr>
-          <w:rFonts w:ascii="David" w:hAnsi="David" w:cs="David"/>
-          <w:sz w:val="24"/>
-          <w:szCs w:val="24"/>
-          <w:lang w:val="en-US"/>
-        </w:rPr>
-      </w:pPr>
-      <w:r>
-        <w:rPr>
-          <w:rFonts w:ascii="David" w:hAnsi="David" w:cs="David"/>
+          <w:rFonts w:asciiTheme="minorBidi" w:hAnsiTheme="minorBidi"/>
+          <w:sz w:val="24"/>
+          <w:szCs w:val="24"/>
+          <w:lang w:val="en-US"/>
+        </w:rPr>
+      </w:pPr>
+      <w:r>
+        <w:rPr>
+          <w:rFonts w:asciiTheme="minorBidi" w:hAnsiTheme="minorBidi"/>
           <w:sz w:val="24"/>
           <w:szCs w:val="24"/>
           <w:lang w:val="en-US"/>
@@ -575,15 +608,15 @@
         </w:numPr>
         <w:spacing w:line="360" w:lineRule="auto"/>
         <w:rPr>
-          <w:rFonts w:ascii="David" w:hAnsi="David" w:cs="David"/>
-          <w:sz w:val="24"/>
-          <w:szCs w:val="24"/>
-          <w:lang w:val="en-US"/>
-        </w:rPr>
-      </w:pPr>
-      <w:r>
-        <w:rPr>
-          <w:rFonts w:ascii="David" w:hAnsi="David" w:cs="David"/>
+          <w:rFonts w:asciiTheme="minorBidi" w:hAnsiTheme="minorBidi"/>
+          <w:sz w:val="24"/>
+          <w:szCs w:val="24"/>
+          <w:lang w:val="en-US"/>
+        </w:rPr>
+      </w:pPr>
+      <w:r>
+        <w:rPr>
+          <w:rFonts w:asciiTheme="minorBidi" w:hAnsiTheme="minorBidi"/>
           <w:sz w:val="24"/>
           <w:szCs w:val="24"/>
           <w:lang w:val="en-US"/>
@@ -600,15 +633,15 @@
         </w:numPr>
         <w:spacing w:line="360" w:lineRule="auto"/>
         <w:rPr>
-          <w:rFonts w:ascii="David" w:hAnsi="David" w:cs="David"/>
-          <w:sz w:val="24"/>
-          <w:szCs w:val="24"/>
-          <w:lang w:val="en-US"/>
-        </w:rPr>
-      </w:pPr>
-      <w:r>
-        <w:rPr>
-          <w:rFonts w:ascii="David" w:hAnsi="David" w:cs="David"/>
+          <w:rFonts w:asciiTheme="minorBidi" w:hAnsiTheme="minorBidi"/>
+          <w:sz w:val="24"/>
+          <w:szCs w:val="24"/>
+          <w:lang w:val="en-US"/>
+        </w:rPr>
+      </w:pPr>
+      <w:r>
+        <w:rPr>
+          <w:rFonts w:asciiTheme="minorBidi" w:hAnsiTheme="minorBidi"/>
           <w:sz w:val="24"/>
           <w:szCs w:val="24"/>
           <w:lang w:val="en-US"/>
@@ -617,7 +650,7 @@
       </w:r>
       <w:r>
         <w:rPr>
-          <w:rFonts w:ascii="David" w:hAnsi="David" w:cs="David"/>
+          <w:rFonts w:asciiTheme="minorBidi" w:hAnsiTheme="minorBidi"/>
           <w:sz w:val="24"/>
           <w:szCs w:val="24"/>
           <w:lang w:val="en-US"/>
@@ -626,7 +659,7 @@
       </w:r>
       <w:r>
         <w:rPr>
-          <w:rFonts w:ascii="David" w:hAnsi="David" w:cs="David"/>
+          <w:rFonts w:asciiTheme="minorBidi" w:hAnsiTheme="minorBidi"/>
           <w:sz w:val="24"/>
           <w:szCs w:val="24"/>
           <w:lang w:val="en-US"/>
@@ -635,7 +668,7 @@
       </w:r>
       <w:r>
         <w:rPr>
-          <w:rFonts w:ascii="David" w:hAnsi="David" w:cs="David"/>
+          <w:rFonts w:asciiTheme="minorBidi" w:hAnsiTheme="minorBidi"/>
           <w:sz w:val="24"/>
           <w:szCs w:val="24"/>
           <w:lang w:val="en-US"/>
@@ -644,7 +677,7 @@
       </w:r>
       <w:r>
         <w:rPr>
-          <w:rFonts w:ascii="David" w:hAnsi="David" w:cs="David"/>
+          <w:rFonts w:asciiTheme="minorBidi" w:hAnsiTheme="minorBidi"/>
           <w:sz w:val="24"/>
           <w:szCs w:val="24"/>
           <w:lang w:val="en-US"/>
@@ -656,7 +689,7 @@
       <w:pPr>
         <w:spacing w:line="360" w:lineRule="auto"/>
         <w:rPr>
-          <w:rFonts w:ascii="David" w:hAnsi="David" w:cs="David"/>
+          <w:rFonts w:asciiTheme="minorBidi" w:hAnsiTheme="minorBidi"/>
           <w:sz w:val="24"/>
           <w:szCs w:val="24"/>
           <w:lang w:val="en-US"/>
@@ -667,7 +700,7 @@
       <w:pPr>
         <w:spacing w:line="360" w:lineRule="auto"/>
         <w:rPr>
-          <w:rFonts w:ascii="David" w:hAnsi="David" w:cs="David"/>
+          <w:rFonts w:asciiTheme="minorBidi" w:hAnsiTheme="minorBidi"/>
           <w:b/>
           <w:bCs/>
           <w:sz w:val="24"/>
@@ -677,7 +710,7 @@
       </w:pPr>
       <w:r>
         <w:rPr>
-          <w:rFonts w:ascii="David" w:hAnsi="David" w:cs="David"/>
+          <w:rFonts w:asciiTheme="minorBidi" w:hAnsiTheme="minorBidi"/>
           <w:b/>
           <w:bCs/>
           <w:sz w:val="24"/>
@@ -688,7 +721,7 @@
       </w:r>
       <w:r>
         <w:rPr>
-          <w:rFonts w:ascii="David" w:hAnsi="David" w:cs="David"/>
+          <w:rFonts w:asciiTheme="minorBidi" w:hAnsiTheme="minorBidi"/>
           <w:b/>
           <w:bCs/>
           <w:sz w:val="24"/>
@@ -699,7 +732,7 @@
       </w:r>
       <w:r>
         <w:rPr>
-          <w:rFonts w:ascii="David" w:hAnsi="David" w:cs="David"/>
+          <w:rFonts w:asciiTheme="minorBidi" w:hAnsiTheme="minorBidi"/>
           <w:b/>
           <w:bCs/>
           <w:sz w:val="24"/>
@@ -713,15 +746,15 @@
       <w:pPr>
         <w:spacing w:line="360" w:lineRule="auto"/>
         <w:rPr>
-          <w:rFonts w:ascii="David" w:hAnsi="David" w:cs="David"/>
-          <w:sz w:val="24"/>
-          <w:szCs w:val="24"/>
-          <w:lang w:val="en-US"/>
-        </w:rPr>
-      </w:pPr>
-      <w:r>
-        <w:rPr>
-          <w:rFonts w:ascii="David" w:hAnsi="David" w:cs="David"/>
+          <w:rFonts w:asciiTheme="minorBidi" w:hAnsiTheme="minorBidi"/>
+          <w:sz w:val="24"/>
+          <w:szCs w:val="24"/>
+          <w:lang w:val="en-US"/>
+        </w:rPr>
+      </w:pPr>
+      <w:r>
+        <w:rPr>
+          <w:rFonts w:asciiTheme="minorBidi" w:hAnsiTheme="minorBidi"/>
           <w:sz w:val="24"/>
           <w:szCs w:val="24"/>
           <w:lang w:val="en-US"/>
@@ -730,7 +763,7 @@
       </w:r>
       <w:r>
         <w:rPr>
-          <w:rFonts w:ascii="David" w:hAnsi="David" w:cs="David"/>
+          <w:rFonts w:asciiTheme="minorBidi" w:hAnsiTheme="minorBidi"/>
           <w:sz w:val="24"/>
           <w:szCs w:val="24"/>
           <w:lang w:val="en-US"/>
@@ -742,20 +775,21 @@
       <w:pPr>
         <w:spacing w:line="360" w:lineRule="auto"/>
         <w:rPr>
-          <w:rFonts w:ascii="David" w:hAnsi="David" w:cs="David"/>
-          <w:sz w:val="24"/>
-          <w:szCs w:val="24"/>
-          <w:lang w:val="en-US"/>
-        </w:rPr>
-      </w:pPr>
-      <w:r>
-        <w:rPr>
-          <w:rFonts w:ascii="David" w:hAnsi="David" w:cs="David"/>
+          <w:rFonts w:asciiTheme="minorBidi" w:hAnsiTheme="minorBidi"/>
+          <w:sz w:val="24"/>
+          <w:szCs w:val="24"/>
+          <w:lang w:val="en-US"/>
+        </w:rPr>
+      </w:pPr>
+      <w:r>
+        <w:rPr>
+          <w:rFonts w:asciiTheme="minorBidi" w:hAnsiTheme="minorBidi"/>
           <w:noProof/>
           <w:sz w:val="24"/>
           <w:szCs w:val="24"/>
           <w:lang w:val="en-US"/>
         </w:rPr>
+        <w:lastRenderedPageBreak/>
         <w:drawing>
           <wp:inline distT="0" distB="0" distL="0" distR="0" wp14:anchorId="047B3633" wp14:editId="6EBC09CF">
             <wp:extent cx="5043268" cy="1744345"/>
@@ -775,21 +809,20 @@
       <w:pPr>
         <w:spacing w:line="360" w:lineRule="auto"/>
         <w:rPr>
-          <w:rFonts w:ascii="David" w:hAnsi="David" w:cs="David"/>
-          <w:sz w:val="24"/>
-          <w:szCs w:val="24"/>
-          <w:lang w:val="en-US"/>
-        </w:rPr>
-      </w:pPr>
-      <w:r>
-        <w:rPr>
-          <w:rFonts w:ascii="David" w:hAnsi="David" w:cs="David"/>
+          <w:rFonts w:asciiTheme="minorBidi" w:hAnsiTheme="minorBidi"/>
+          <w:sz w:val="24"/>
+          <w:szCs w:val="24"/>
+          <w:lang w:val="en-US"/>
+        </w:rPr>
+      </w:pPr>
+      <w:r>
+        <w:rPr>
+          <w:rFonts w:asciiTheme="minorBidi" w:hAnsiTheme="minorBidi"/>
           <w:noProof/>
           <w:sz w:val="24"/>
           <w:szCs w:val="24"/>
           <w:lang w:val="en-US"/>
         </w:rPr>
-        <w:lastRenderedPageBreak/>
         <w:drawing>
           <wp:anchor distT="0" distB="0" distL="114300" distR="114300" simplePos="0" relativeHeight="251658240" behindDoc="0" locked="0" layoutInCell="1" allowOverlap="1" wp14:anchorId="1E09458D" wp14:editId="5F945EDC">
             <wp:simplePos x="0" y="0"/>
@@ -814,7 +847,7 @@
       </w:r>
       <w:r>
         <w:rPr>
-          <w:rFonts w:ascii="David" w:hAnsi="David" w:cs="David"/>
+          <w:rFonts w:asciiTheme="minorBidi" w:hAnsiTheme="minorBidi"/>
           <w:sz w:val="24"/>
           <w:szCs w:val="24"/>
           <w:lang w:val="en-US"/>
@@ -823,7 +856,7 @@
       </w:r>
       <w:r>
         <w:rPr>
-          <w:rFonts w:ascii="David" w:hAnsi="David" w:cs="David"/>
+          <w:rFonts w:asciiTheme="minorBidi" w:hAnsiTheme="minorBidi"/>
           <w:sz w:val="24"/>
           <w:szCs w:val="24"/>
           <w:lang w:val="en-US"/>
@@ -832,7 +865,7 @@
       </w:r>
       <w:r>
         <w:rPr>
-          <w:rFonts w:ascii="David" w:hAnsi="David" w:cs="David"/>
+          <w:rFonts w:asciiTheme="minorBidi" w:hAnsiTheme="minorBidi"/>
           <w:sz w:val="24"/>
           <w:szCs w:val="24"/>
           <w:lang w:val="en-US"/>
@@ -841,7 +874,7 @@
       </w:r>
       <w:r>
         <w:rPr>
-          <w:rFonts w:ascii="David" w:hAnsi="David" w:cs="David"/>
+          <w:rFonts w:asciiTheme="minorBidi" w:hAnsiTheme="minorBidi"/>
           <w:sz w:val="24"/>
           <w:szCs w:val="24"/>
           <w:lang w:val="en-US"/>
@@ -850,7 +883,7 @@
       </w:r>
       <w:r>
         <w:rPr>
-          <w:rFonts w:ascii="David" w:hAnsi="David" w:cs="David"/>
+          <w:rFonts w:asciiTheme="minorBidi" w:hAnsiTheme="minorBidi"/>
           <w:sz w:val="24"/>
           <w:szCs w:val="24"/>
           <w:lang w:val="en-US"/>
@@ -859,7 +892,7 @@
       </w:r>
       <w:r>
         <w:rPr>
-          <w:rFonts w:ascii="David" w:hAnsi="David" w:cs="David"/>
+          <w:rFonts w:asciiTheme="minorBidi" w:hAnsiTheme="minorBidi"/>
           <w:sz w:val="24"/>
           <w:szCs w:val="24"/>
           <w:lang w:val="en-US"/>
@@ -868,7 +901,7 @@
       </w:r>
       <w:r>
         <w:rPr>
-          <w:rFonts w:ascii="David" w:hAnsi="David" w:cs="David"/>
+          <w:rFonts w:asciiTheme="minorBidi" w:hAnsiTheme="minorBidi"/>
           <w:sz w:val="24"/>
           <w:szCs w:val="24"/>
           <w:lang w:val="en-US"/>
@@ -877,7 +910,7 @@
       </w:r>
       <w:r>
         <w:rPr>
-          <w:rFonts w:ascii="David" w:hAnsi="David" w:cs="David"/>
+          <w:rFonts w:asciiTheme="minorBidi" w:hAnsiTheme="minorBidi"/>
           <w:sz w:val="24"/>
           <w:szCs w:val="24"/>
           <w:lang w:val="en-US"/>
@@ -889,18 +922,63 @@
       <w:pPr>
         <w:spacing w:line="360" w:lineRule="auto"/>
         <w:rPr>
-          <w:rFonts w:ascii="David" w:hAnsi="David" w:cs="David"/>
-          <w:sz w:val="24"/>
-          <w:szCs w:val="24"/>
-          <w:lang w:val="en-US"/>
-        </w:rPr>
-      </w:pPr>
+          <w:rFonts w:asciiTheme="minorBidi" w:hAnsiTheme="minorBidi"/>
+          <w:sz w:val="24"/>
+          <w:szCs w:val="24"/>
+          <w:lang w:val="en-US"/>
+        </w:rPr>
+      </w:pPr>
+      <w:r>
+        <w:rPr>
+          <w:rFonts w:asciiTheme="minorBidi" w:hAnsiTheme="minorBidi"/>
+          <w:sz w:val="24"/>
+          <w:szCs w:val="24"/>
+          <w:lang w:val="en-US"/>
+        </w:rPr>
+        <w:t xml:space="preserve">We created many more databases throughout our work, that are built on the same principle. We found the experience of dealing with </w:t>
+      </w:r>
+      <w:r>
+        <w:rPr>
+          <w:rFonts w:asciiTheme="minorBidi" w:hAnsiTheme="minorBidi"/>
+          <w:sz w:val="24"/>
+          <w:szCs w:val="24"/>
+          <w:lang w:val="en-US"/>
+        </w:rPr>
+        <w:t>“</w:t>
+      </w:r>
+      <w:r>
+        <w:rPr>
+          <w:rFonts w:asciiTheme="minorBidi" w:hAnsiTheme="minorBidi"/>
+          <w:sz w:val="24"/>
+          <w:szCs w:val="24"/>
+          <w:lang w:val="en-US"/>
+        </w:rPr>
+        <w:t>Big Data</w:t>
+      </w:r>
+      <w:r>
+        <w:rPr>
+          <w:rFonts w:asciiTheme="minorBidi" w:hAnsiTheme="minorBidi"/>
+          <w:sz w:val="24"/>
+          <w:szCs w:val="24"/>
+          <w:lang w:val="en-US"/>
+        </w:rPr>
+        <w:t>”</w:t>
+      </w:r>
+      <w:r>
+        <w:rPr>
+          <w:rFonts w:asciiTheme="minorBidi" w:hAnsiTheme="minorBidi"/>
+          <w:sz w:val="24"/>
+          <w:szCs w:val="24"/>
+          <w:lang w:val="en-US"/>
+        </w:rPr>
+        <w:t xml:space="preserve"> challenging but interesting.</w:t>
+      </w:r>
     </w:p>
     <w:p>
       <w:pPr>
         <w:spacing w:line="360" w:lineRule="auto"/>
         <w:rPr>
-          <w:rFonts w:ascii="David" w:hAnsi="David" w:cs="David"/>
+          <w:rFonts w:asciiTheme="minorBidi" w:hAnsiTheme="minorBidi"/>
           <w:b/>
           <w:bCs/>
           <w:sz w:val="24"/>
@@ -913,7 +991,7 @@
       <w:pPr>
         <w:spacing w:line="360" w:lineRule="auto"/>
         <w:rPr>
-          <w:rFonts w:ascii="David" w:hAnsi="David" w:cs="David"/>
+          <w:rFonts w:asciiTheme="minorBidi" w:hAnsiTheme="minorBidi"/>
           <w:b/>
           <w:bCs/>
           <w:sz w:val="24"/>
@@ -923,51 +1001,29 @@
       </w:pPr>
       <w:r>
         <w:rPr>
-          <w:rFonts w:ascii="David" w:hAnsi="David" w:cs="David"/>
+          <w:rFonts w:asciiTheme="minorBidi" w:hAnsiTheme="minorBidi"/>
           <w:b/>
           <w:bCs/>
           <w:sz w:val="24"/>
           <w:szCs w:val="24"/>
           <w:lang w:val="en-US"/>
         </w:rPr>
-        <w:t>2.</w:t>
-      </w:r>
-      <w:r>
-        <w:rPr>
-          <w:rFonts w:ascii="David" w:hAnsi="David" w:cs="David"/>
-          <w:b/>
-          <w:bCs/>
-          <w:sz w:val="24"/>
-          <w:szCs w:val="24"/>
-          <w:lang w:val="en-US"/>
-        </w:rPr>
-        <w:t xml:space="preserve"> </w:t>
-      </w:r>
-      <w:r>
-        <w:rPr>
-          <w:rFonts w:ascii="David" w:hAnsi="David" w:cs="David"/>
-          <w:b/>
-          <w:bCs/>
-          <w:sz w:val="24"/>
-          <w:szCs w:val="24"/>
-          <w:lang w:val="en-US"/>
-        </w:rPr>
-        <w:t>Running Page Rank</w:t>
+        <w:t>2. Running Page Rank</w:t>
       </w:r>
     </w:p>
     <w:p>
       <w:pPr>
         <w:spacing w:line="360" w:lineRule="auto"/>
         <w:rPr>
-          <w:rFonts w:ascii="David" w:hAnsi="David" w:cs="David"/>
-          <w:sz w:val="24"/>
-          <w:szCs w:val="24"/>
-          <w:lang w:val="en-US"/>
-        </w:rPr>
-      </w:pPr>
-      <w:r>
-        <w:rPr>
-          <w:rFonts w:ascii="David" w:hAnsi="David" w:cs="David"/>
+          <w:rFonts w:asciiTheme="minorBidi" w:hAnsiTheme="minorBidi"/>
+          <w:sz w:val="24"/>
+          <w:szCs w:val="24"/>
+          <w:lang w:val="en-US"/>
+        </w:rPr>
+      </w:pPr>
+      <w:r>
+        <w:rPr>
+          <w:rFonts w:asciiTheme="minorBidi" w:hAnsiTheme="minorBidi"/>
           <w:sz w:val="24"/>
           <w:szCs w:val="24"/>
           <w:lang w:val="en-US"/>
@@ -976,16 +1032,26 @@
       </w:r>
       <w:r>
         <w:rPr>
-          <w:rFonts w:ascii="David" w:hAnsi="David" w:cs="David"/>
-          <w:sz w:val="24"/>
-          <w:szCs w:val="24"/>
-          <w:lang w:val="en-US"/>
-        </w:rPr>
-        <w:t xml:space="preserve">The idea behind using PageRank, is that a paper is more important in our opinion if has been heavily cited, especially by other important papers. </w:t>
-      </w:r>
-      <w:r>
-        <w:rPr>
-          <w:rFonts w:ascii="David" w:hAnsi="David" w:cs="David"/>
+          <w:rFonts w:asciiTheme="minorBidi" w:hAnsiTheme="minorBidi"/>
+          <w:sz w:val="24"/>
+          <w:szCs w:val="24"/>
+          <w:lang w:val="en-US"/>
+        </w:rPr>
+        <w:t xml:space="preserve">The idea behind using PageRank, is that a paper is more important in our opinion if has been heavily </w:t>
+      </w:r>
+      <w:r>
+        <w:rPr>
+          <w:rFonts w:asciiTheme="minorBidi" w:hAnsiTheme="minorBidi"/>
+          <w:sz w:val="24"/>
+          <w:szCs w:val="24"/>
+          <w:lang w:val="en-US"/>
+        </w:rPr>
+        <w:lastRenderedPageBreak/>
+        <w:t xml:space="preserve">cited, especially by other important papers. </w:t>
+      </w:r>
+      <w:r>
+        <w:rPr>
+          <w:rFonts w:asciiTheme="minorBidi" w:hAnsiTheme="minorBidi"/>
           <w:sz w:val="24"/>
           <w:szCs w:val="24"/>
           <w:lang w:val="en-US"/>
@@ -997,15 +1063,15 @@
       <w:pPr>
         <w:spacing w:line="360" w:lineRule="auto"/>
         <w:rPr>
-          <w:rFonts w:ascii="David" w:hAnsi="David" w:cs="David"/>
-          <w:sz w:val="24"/>
-          <w:szCs w:val="24"/>
-          <w:lang w:val="en-US"/>
-        </w:rPr>
-      </w:pPr>
-      <w:r>
-        <w:rPr>
-          <w:rFonts w:ascii="David" w:hAnsi="David" w:cs="David"/>
+          <w:rFonts w:asciiTheme="minorBidi" w:hAnsiTheme="minorBidi"/>
+          <w:sz w:val="24"/>
+          <w:szCs w:val="24"/>
+          <w:lang w:val="en-US"/>
+        </w:rPr>
+      </w:pPr>
+      <w:r>
+        <w:rPr>
+          <w:rFonts w:asciiTheme="minorBidi" w:hAnsiTheme="minorBidi"/>
           <w:sz w:val="24"/>
           <w:szCs w:val="24"/>
           <w:lang w:val="en-US"/>
@@ -1018,15 +1084,18 @@
         <w:spacing w:line="360" w:lineRule="auto"/>
         <w:jc w:val="center"/>
         <w:rPr>
-          <w:rFonts w:ascii="David" w:hAnsi="David" w:cs="David"/>
-          <w:sz w:val="24"/>
-          <w:szCs w:val="24"/>
-          <w:lang w:val="en-US"/>
-        </w:rPr>
-      </w:pPr>
-      <w:r>
-        <w:rPr>
+          <w:rFonts w:asciiTheme="minorBidi" w:hAnsiTheme="minorBidi"/>
+          <w:sz w:val="24"/>
+          <w:szCs w:val="24"/>
+          <w:lang w:val="en-US"/>
+        </w:rPr>
+      </w:pPr>
+      <w:r>
+        <w:rPr>
+          <w:rFonts w:asciiTheme="minorBidi" w:hAnsiTheme="minorBidi"/>
           <w:noProof/>
+          <w:sz w:val="24"/>
+          <w:szCs w:val="24"/>
           <w:lang w:val="en-US"/>
         </w:rPr>
         <w:drawing>
@@ -1070,29 +1139,44 @@
       <w:pPr>
         <w:spacing w:line="360" w:lineRule="auto"/>
         <w:rPr>
-          <w:lang w:val="en-US"/>
-        </w:rPr>
-      </w:pPr>
-      <w:r>
-        <w:rPr>
+          <w:rFonts w:asciiTheme="minorBidi" w:hAnsiTheme="minorBidi"/>
+          <w:sz w:val="24"/>
+          <w:szCs w:val="24"/>
+          <w:lang w:val="en-US"/>
+        </w:rPr>
+      </w:pPr>
+      <w:r>
+        <w:rPr>
+          <w:rFonts w:asciiTheme="minorBidi" w:hAnsiTheme="minorBidi"/>
+          <w:sz w:val="24"/>
+          <w:szCs w:val="24"/>
           <w:lang w:val="en-US"/>
         </w:rPr>
         <w:t xml:space="preserve">Which makes perfect sense, since it has been tagged </w:t>
       </w:r>
       <w:r>
         <w:rPr>
+          <w:rFonts w:asciiTheme="minorBidi" w:hAnsiTheme="minorBidi"/>
+          <w:sz w:val="24"/>
+          <w:szCs w:val="24"/>
           <w:lang w:val="en-US"/>
         </w:rPr>
         <w:t xml:space="preserve">on Semantic Scholar </w:t>
       </w:r>
       <w:r>
         <w:rPr>
+          <w:rFonts w:asciiTheme="minorBidi" w:hAnsiTheme="minorBidi"/>
+          <w:sz w:val="24"/>
+          <w:szCs w:val="24"/>
           <w:lang w:val="en-US"/>
         </w:rPr>
         <w:t>as “highly influential”, and has been cited a whopping 41475 times.</w:t>
       </w:r>
       <w:r>
         <w:rPr>
+          <w:rFonts w:asciiTheme="minorBidi" w:hAnsiTheme="minorBidi"/>
+          <w:sz w:val="24"/>
+          <w:szCs w:val="24"/>
           <w:lang w:val="en-US"/>
         </w:rPr>
         <w:t xml:space="preserve"> </w:t>
@@ -1102,35 +1186,53 @@
       <w:pPr>
         <w:spacing w:line="360" w:lineRule="auto"/>
         <w:rPr>
-          <w:lang w:val="en-US"/>
-        </w:rPr>
-      </w:pPr>
-      <w:r>
-        <w:rPr>
+          <w:rFonts w:asciiTheme="minorBidi" w:hAnsiTheme="minorBidi"/>
+          <w:sz w:val="24"/>
+          <w:szCs w:val="24"/>
+          <w:lang w:val="en-US"/>
+        </w:rPr>
+      </w:pPr>
+      <w:r>
+        <w:rPr>
+          <w:rFonts w:asciiTheme="minorBidi" w:hAnsiTheme="minorBidi"/>
+          <w:sz w:val="24"/>
+          <w:szCs w:val="24"/>
           <w:lang w:val="en-US"/>
         </w:rPr>
         <w:t xml:space="preserve">We also plotted the top </w:t>
       </w:r>
       <w:r>
         <w:rPr>
+          <w:rFonts w:asciiTheme="minorBidi" w:hAnsiTheme="minorBidi"/>
+          <w:sz w:val="24"/>
+          <w:szCs w:val="24"/>
           <w:lang w:val="en-US"/>
         </w:rPr>
         <w:t xml:space="preserve">5000 </w:t>
       </w:r>
       <w:r>
         <w:rPr>
+          <w:rFonts w:asciiTheme="minorBidi" w:hAnsiTheme="minorBidi"/>
+          <w:sz w:val="24"/>
+          <w:szCs w:val="24"/>
           <w:lang w:val="en-US"/>
         </w:rPr>
         <w:t>papers</w:t>
       </w:r>
       <w:r>
         <w:rPr>
+          <w:rFonts w:asciiTheme="minorBidi" w:hAnsiTheme="minorBidi"/>
+          <w:sz w:val="24"/>
+          <w:szCs w:val="24"/>
           <w:lang w:val="en-US"/>
         </w:rPr>
         <w:t>’</w:t>
       </w:r>
       <w:r>
         <w:rPr>
+          <w:rFonts w:asciiTheme="minorBidi" w:hAnsiTheme="minorBidi"/>
+          <w:sz w:val="24"/>
+          <w:szCs w:val="24"/>
           <w:lang w:val="en-US"/>
         </w:rPr>
         <w:t xml:space="preserve"> ranks, and got the following figure:</w:t>
@@ -1141,15 +1243,20 @@
         <w:spacing w:line="360" w:lineRule="auto"/>
         <w:jc w:val="center"/>
         <w:rPr>
-          <w:lang w:val="en-US"/>
-        </w:rPr>
-      </w:pPr>
-      <w:r>
-        <w:rPr>
+          <w:rFonts w:asciiTheme="minorBidi" w:hAnsiTheme="minorBidi"/>
+          <w:sz w:val="24"/>
+          <w:szCs w:val="24"/>
+          <w:lang w:val="en-US"/>
+        </w:rPr>
+      </w:pPr>
+      <w:r>
+        <w:rPr>
+          <w:rFonts w:asciiTheme="minorBidi" w:hAnsiTheme="minorBidi"/>
           <w:noProof/>
-          <w:lang w:val="en-US"/>
-        </w:rPr>
-        <w:lastRenderedPageBreak/>
+          <w:sz w:val="24"/>
+          <w:szCs w:val="24"/>
+          <w:lang w:val="en-US"/>
+        </w:rPr>
         <w:drawing>
           <wp:inline distT="0" distB="0" distL="0" distR="0" wp14:anchorId="77EA5E15" wp14:editId="307320D4">
             <wp:extent cx="4043972" cy="2936875"/>
@@ -1197,11 +1304,17 @@
       <w:pPr>
         <w:spacing w:line="360" w:lineRule="auto"/>
         <w:rPr>
-          <w:lang w:val="en-US"/>
-        </w:rPr>
-      </w:pPr>
-      <w:r>
-        <w:rPr>
+          <w:rFonts w:asciiTheme="minorBidi" w:hAnsiTheme="minorBidi"/>
+          <w:sz w:val="24"/>
+          <w:szCs w:val="24"/>
+          <w:lang w:val="en-US"/>
+        </w:rPr>
+      </w:pPr>
+      <w:r>
+        <w:rPr>
+          <w:rFonts w:asciiTheme="minorBidi" w:hAnsiTheme="minorBidi"/>
+          <w:sz w:val="24"/>
+          <w:szCs w:val="24"/>
           <w:lang w:val="en-US"/>
         </w:rPr>
         <w:t>What can we learn from this visualization? There is a small group of papers that are extremely significant by a few orders of magnitude than most of the papers. This fits our understanding of the academic world – there are tons of papers but only a select few are truly groundbreaking.</w:t>
@@ -1211,15 +1324,56 @@
       <w:pPr>
         <w:spacing w:line="360" w:lineRule="auto"/>
         <w:rPr>
-          <w:lang w:val="en-US"/>
-        </w:rPr>
-      </w:pPr>
+          <w:rFonts w:asciiTheme="minorBidi" w:hAnsiTheme="minorBidi"/>
+          <w:sz w:val="24"/>
+          <w:szCs w:val="24"/>
+          <w:lang w:val="en-US"/>
+        </w:rPr>
+      </w:pPr>
+      <w:r>
+        <w:rPr>
+          <w:rFonts w:asciiTheme="minorBidi" w:hAnsiTheme="minorBidi"/>
+          <w:sz w:val="24"/>
+          <w:szCs w:val="24"/>
+          <w:lang w:val="en-US"/>
+        </w:rPr>
+        <w:t xml:space="preserve">We also noticed that a lot of papers got the same, minimal ranking. This </w:t>
+      </w:r>
+      <w:r>
+        <w:rPr>
+          <w:rFonts w:asciiTheme="minorBidi" w:hAnsiTheme="minorBidi"/>
+          <w:sz w:val="24"/>
+          <w:szCs w:val="24"/>
+          <w:lang w:val="en-US"/>
+        </w:rPr>
+        <w:t xml:space="preserve">also </w:t>
+      </w:r>
+      <w:r>
+        <w:rPr>
+          <w:rFonts w:asciiTheme="minorBidi" w:hAnsiTheme="minorBidi"/>
+          <w:sz w:val="24"/>
+          <w:szCs w:val="24"/>
+          <w:lang w:val="en-US"/>
+        </w:rPr>
+        <w:t>makes sense, since they are probably papers with no in-citations (“end nodes”)</w:t>
+      </w:r>
     </w:p>
     <w:p>
       <w:pPr>
         <w:spacing w:line="360" w:lineRule="auto"/>
         <w:rPr>
-          <w:rFonts w:ascii="David" w:hAnsi="David" w:cs="David"/>
+          <w:rFonts w:asciiTheme="minorBidi" w:hAnsiTheme="minorBidi"/>
+          <w:sz w:val="24"/>
+          <w:szCs w:val="24"/>
+          <w:lang w:val="en-US"/>
+        </w:rPr>
+      </w:pPr>
+    </w:p>
+    <w:p>
+      <w:pPr>
+        <w:spacing w:line="360" w:lineRule="auto"/>
+        <w:rPr>
+          <w:rFonts w:asciiTheme="minorBidi" w:hAnsiTheme="minorBidi"/>
           <w:b/>
           <w:bCs/>
           <w:sz w:val="24"/>
@@ -1229,7 +1383,7 @@
       </w:pPr>
       <w:r>
         <w:rPr>
-          <w:rFonts w:ascii="David" w:hAnsi="David" w:cs="David"/>
+          <w:rFonts w:asciiTheme="minorBidi" w:hAnsiTheme="minorBidi"/>
           <w:b/>
           <w:bCs/>
           <w:sz w:val="24"/>
@@ -1240,35 +1394,24 @@
       </w:r>
       <w:r>
         <w:rPr>
-          <w:rFonts w:ascii="David" w:hAnsi="David" w:cs="David"/>
+          <w:rFonts w:asciiTheme="minorBidi" w:hAnsiTheme="minorBidi"/>
           <w:b/>
           <w:bCs/>
           <w:sz w:val="24"/>
           <w:szCs w:val="24"/>
           <w:lang w:val="en-US"/>
         </w:rPr>
-        <w:t>.</w:t>
-      </w:r>
-      <w:r>
-        <w:rPr>
-          <w:rFonts w:ascii="David" w:hAnsi="David" w:cs="David"/>
+        <w:t xml:space="preserve">. </w:t>
+      </w:r>
+      <w:r>
+        <w:rPr>
+          <w:rFonts w:asciiTheme="minorBidi" w:hAnsiTheme="minorBidi"/>
           <w:b/>
           <w:bCs/>
           <w:sz w:val="24"/>
           <w:szCs w:val="24"/>
           <w:lang w:val="en-US"/>
         </w:rPr>
-        <w:t xml:space="preserve"> </w:t>
-      </w:r>
-      <w:r>
-        <w:rPr>
-          <w:rFonts w:ascii="David" w:hAnsi="David" w:cs="David"/>
-          <w:b/>
-          <w:bCs/>
-          <w:sz w:val="24"/>
-          <w:szCs w:val="24"/>
-          <w:lang w:val="en-US"/>
-        </w:rPr>
         <w:t>Top Article Clustering</w:t>
       </w:r>
     </w:p>
@@ -1276,24 +1419,25 @@
       <w:pPr>
         <w:spacing w:line="360" w:lineRule="auto"/>
         <w:rPr>
-          <w:rFonts w:ascii="David" w:hAnsi="David" w:cs="David"/>
-          <w:sz w:val="24"/>
-          <w:szCs w:val="24"/>
-          <w:lang w:val="en-US"/>
-        </w:rPr>
-      </w:pPr>
-      <w:r>
-        <w:rPr>
-          <w:rFonts w:ascii="David" w:hAnsi="David" w:cs="David"/>
-          <w:sz w:val="24"/>
-          <w:szCs w:val="24"/>
-          <w:lang w:val="en-US"/>
-        </w:rPr>
+          <w:rFonts w:asciiTheme="minorBidi" w:hAnsiTheme="minorBidi"/>
+          <w:sz w:val="24"/>
+          <w:szCs w:val="24"/>
+          <w:lang w:val="en-US"/>
+        </w:rPr>
+      </w:pPr>
+      <w:r>
+        <w:rPr>
+          <w:rFonts w:asciiTheme="minorBidi" w:hAnsiTheme="minorBidi"/>
+          <w:sz w:val="24"/>
+          <w:szCs w:val="24"/>
+          <w:lang w:val="en-US"/>
+        </w:rPr>
+        <w:lastRenderedPageBreak/>
         <w:t xml:space="preserve">In order to understand our academic article space better, we decided to cluster the </w:t>
       </w:r>
       <w:r>
         <w:rPr>
-          <w:rFonts w:ascii="David" w:hAnsi="David" w:cs="David"/>
+          <w:rFonts w:asciiTheme="minorBidi" w:hAnsiTheme="minorBidi"/>
           <w:sz w:val="24"/>
           <w:szCs w:val="24"/>
           <w:lang w:val="en-US"/>
@@ -1302,7 +1446,7 @@
       </w:r>
       <w:r>
         <w:rPr>
-          <w:rFonts w:ascii="David" w:hAnsi="David" w:cs="David"/>
+          <w:rFonts w:asciiTheme="minorBidi" w:hAnsiTheme="minorBidi"/>
           <w:sz w:val="24"/>
           <w:szCs w:val="24"/>
           <w:lang w:val="en-US"/>
@@ -1311,7 +1455,7 @@
       </w:r>
       <w:r>
         <w:rPr>
-          <w:rFonts w:ascii="David" w:hAnsi="David" w:cs="David"/>
+          <w:rFonts w:asciiTheme="minorBidi" w:hAnsiTheme="minorBidi"/>
           <w:sz w:val="24"/>
           <w:szCs w:val="24"/>
           <w:lang w:val="en-US"/>
@@ -1320,7 +1464,7 @@
       </w:r>
       <w:r>
         <w:rPr>
-          <w:rFonts w:ascii="David" w:hAnsi="David" w:cs="David"/>
+          <w:rFonts w:asciiTheme="minorBidi" w:hAnsiTheme="minorBidi"/>
           <w:sz w:val="24"/>
           <w:szCs w:val="24"/>
           <w:lang w:val="en-US"/>
@@ -1329,7 +1473,7 @@
       </w:r>
       <w:r>
         <w:rPr>
-          <w:rFonts w:ascii="David" w:hAnsi="David" w:cs="David"/>
+          <w:rFonts w:asciiTheme="minorBidi" w:hAnsiTheme="minorBidi"/>
           <w:sz w:val="24"/>
           <w:szCs w:val="24"/>
           <w:lang w:val="en-US"/>
@@ -1338,16 +1482,34 @@
       </w:r>
       <w:r>
         <w:rPr>
-          <w:rFonts w:ascii="David" w:hAnsi="David" w:cs="David"/>
-          <w:sz w:val="24"/>
-          <w:szCs w:val="24"/>
-          <w:lang w:val="en-US"/>
-        </w:rPr>
-        <w:t xml:space="preserve"> using a cosine similarity and the Bag of Words model. We then visualized each cluster by creating a word tag cloud for each cluster. </w:t>
-      </w:r>
-      <w:r>
-        <w:rPr>
-          <w:rFonts w:ascii="David" w:hAnsi="David" w:cs="David"/>
+          <w:rFonts w:asciiTheme="minorBidi" w:hAnsiTheme="minorBidi"/>
+          <w:sz w:val="24"/>
+          <w:szCs w:val="24"/>
+          <w:lang w:val="en-US"/>
+        </w:rPr>
+        <w:t xml:space="preserve"> using a cosine similarity and the Bag of Words model. We then visualized each cluster by creating a word tag cloud for each cluster</w:t>
+      </w:r>
+      <w:r>
+        <w:rPr>
+          <w:rFonts w:asciiTheme="minorBidi" w:hAnsiTheme="minorBidi"/>
+          <w:sz w:val="24"/>
+          <w:szCs w:val="24"/>
+          <w:lang w:val="en-US"/>
+        </w:rPr>
+        <w:t>, in order to get a sense of the topic of the cluster</w:t>
+      </w:r>
+      <w:r>
+        <w:rPr>
+          <w:rFonts w:asciiTheme="minorBidi" w:hAnsiTheme="minorBidi"/>
+          <w:sz w:val="24"/>
+          <w:szCs w:val="24"/>
+          <w:lang w:val="en-US"/>
+        </w:rPr>
+        <w:t xml:space="preserve">. </w:t>
+      </w:r>
+      <w:r>
+        <w:rPr>
+          <w:rFonts w:asciiTheme="minorBidi" w:hAnsiTheme="minorBidi"/>
           <w:sz w:val="24"/>
           <w:szCs w:val="24"/>
           <w:lang w:val="en-US"/>
@@ -1374,11 +1536,17 @@
             <w:pPr>
               <w:spacing w:line="360" w:lineRule="auto"/>
               <w:rPr>
+                <w:rFonts w:asciiTheme="minorBidi" w:hAnsiTheme="minorBidi"/>
+                <w:sz w:val="24"/>
+                <w:szCs w:val="24"/>
                 <w:lang w:val="en-US"/>
               </w:rPr>
             </w:pPr>
             <w:r>
               <w:rPr>
+                <w:rFonts w:asciiTheme="minorBidi" w:hAnsiTheme="minorBidi"/>
+                <w:sz w:val="24"/>
+                <w:szCs w:val="24"/>
                 <w:lang w:val="en-US"/>
               </w:rPr>
               <w:drawing>
@@ -1429,19 +1597,28 @@
             <w:pPr>
               <w:spacing w:line="360" w:lineRule="auto"/>
               <w:rPr>
+                <w:rFonts w:asciiTheme="minorBidi" w:hAnsiTheme="minorBidi"/>
+                <w:sz w:val="24"/>
+                <w:szCs w:val="24"/>
                 <w:lang w:val="en-US"/>
               </w:rPr>
             </w:pPr>
             <w:r>
               <w:rPr>
+                <w:rFonts w:asciiTheme="minorBidi" w:hAnsiTheme="minorBidi"/>
+                <w:sz w:val="24"/>
+                <w:szCs w:val="24"/>
                 <w:lang w:val="en-US"/>
               </w:rPr>
               <w:t xml:space="preserve">Cluster of articles regarding </w:t>
             </w:r>
             <w:r>
               <w:rPr>
+                <w:rFonts w:asciiTheme="minorBidi" w:hAnsiTheme="minorBidi"/>
                 <w:b/>
                 <w:bCs/>
+                <w:sz w:val="24"/>
+                <w:szCs w:val="24"/>
                 <w:lang w:val="en-US"/>
               </w:rPr>
               <w:t>communication networks</w:t>
@@ -1456,12 +1633,15 @@
             <w:pPr>
               <w:spacing w:line="360" w:lineRule="auto"/>
               <w:rPr>
+                <w:rFonts w:asciiTheme="minorBidi" w:hAnsiTheme="minorBidi"/>
+                <w:sz w:val="24"/>
+                <w:szCs w:val="24"/>
                 <w:lang w:val="en-US"/>
               </w:rPr>
             </w:pPr>
             <w:r>
               <w:rPr>
-                <w:rFonts w:ascii="David" w:hAnsi="David" w:cs="David"/>
+                <w:rFonts w:asciiTheme="minorBidi" w:hAnsiTheme="minorBidi"/>
                 <w:b/>
                 <w:bCs/>
                 <w:sz w:val="24"/>
@@ -1516,19 +1696,28 @@
             <w:pPr>
               <w:spacing w:line="360" w:lineRule="auto"/>
               <w:rPr>
+                <w:rFonts w:asciiTheme="minorBidi" w:hAnsiTheme="minorBidi"/>
+                <w:sz w:val="24"/>
+                <w:szCs w:val="24"/>
                 <w:lang w:val="en-US"/>
               </w:rPr>
             </w:pPr>
             <w:r>
               <w:rPr>
+                <w:rFonts w:asciiTheme="minorBidi" w:hAnsiTheme="minorBidi"/>
+                <w:sz w:val="24"/>
+                <w:szCs w:val="24"/>
                 <w:lang w:val="en-US"/>
               </w:rPr>
               <w:t xml:space="preserve">Cluster of articles regarding </w:t>
             </w:r>
             <w:r>
               <w:rPr>
+                <w:rFonts w:asciiTheme="minorBidi" w:hAnsiTheme="minorBidi"/>
                 <w:b/>
                 <w:bCs/>
+                <w:sz w:val="24"/>
+                <w:szCs w:val="24"/>
                 <w:lang w:val="en-US"/>
               </w:rPr>
               <w:t>learning algorithms for NLP</w:t>
@@ -1545,19 +1734,21 @@
             <w:pPr>
               <w:spacing w:line="360" w:lineRule="auto"/>
               <w:rPr>
+                <w:rFonts w:asciiTheme="minorBidi" w:hAnsiTheme="minorBidi"/>
+                <w:sz w:val="24"/>
+                <w:szCs w:val="24"/>
                 <w:lang w:val="en-US"/>
               </w:rPr>
             </w:pPr>
             <w:r>
               <w:rPr>
-                <w:rFonts w:ascii="David" w:hAnsi="David" w:cs="David"/>
+                <w:rFonts w:asciiTheme="minorBidi" w:hAnsiTheme="minorBidi"/>
                 <w:b/>
                 <w:bCs/>
                 <w:sz w:val="24"/>
                 <w:szCs w:val="24"/>
                 <w:lang w:val="en-US"/>
               </w:rPr>
-              <w:lastRenderedPageBreak/>
               <w:drawing>
                 <wp:inline distT="0" distB="0" distL="0" distR="0" wp14:anchorId="5C98BE42" wp14:editId="77BA53F7">
                   <wp:extent cx="2733368" cy="1463040"/>
@@ -1606,25 +1797,37 @@
             <w:pPr>
               <w:spacing w:line="360" w:lineRule="auto"/>
               <w:rPr>
+                <w:rFonts w:asciiTheme="minorBidi" w:hAnsiTheme="minorBidi"/>
+                <w:sz w:val="24"/>
+                <w:szCs w:val="24"/>
                 <w:lang w:val="en-US"/>
               </w:rPr>
             </w:pPr>
             <w:r>
               <w:rPr>
+                <w:rFonts w:asciiTheme="minorBidi" w:hAnsiTheme="minorBidi"/>
+                <w:sz w:val="24"/>
+                <w:szCs w:val="24"/>
                 <w:lang w:val="en-US"/>
               </w:rPr>
               <w:t>A slightly different c</w:t>
             </w:r>
             <w:r>
               <w:rPr>
+                <w:rFonts w:asciiTheme="minorBidi" w:hAnsiTheme="minorBidi"/>
+                <w:sz w:val="24"/>
+                <w:szCs w:val="24"/>
                 <w:lang w:val="en-US"/>
               </w:rPr>
               <w:t xml:space="preserve">luster of articles regarding </w:t>
             </w:r>
             <w:r>
               <w:rPr>
+                <w:rFonts w:asciiTheme="minorBidi" w:hAnsiTheme="minorBidi"/>
                 <w:b/>
                 <w:bCs/>
+                <w:sz w:val="24"/>
+                <w:szCs w:val="24"/>
                 <w:lang w:val="en-US"/>
               </w:rPr>
               <w:t>communication networks</w:t>
@@ -1639,12 +1842,15 @@
             <w:pPr>
               <w:spacing w:line="360" w:lineRule="auto"/>
               <w:rPr>
+                <w:rFonts w:asciiTheme="minorBidi" w:hAnsiTheme="minorBidi"/>
+                <w:sz w:val="24"/>
+                <w:szCs w:val="24"/>
                 <w:lang w:val="en-US"/>
               </w:rPr>
             </w:pPr>
             <w:r>
               <w:rPr>
-                <w:rFonts w:ascii="David" w:hAnsi="David" w:cs="David"/>
+                <w:rFonts w:asciiTheme="minorBidi" w:hAnsiTheme="minorBidi"/>
                 <w:b/>
                 <w:bCs/>
                 <w:sz w:val="24"/>
@@ -1696,20 +1902,29 @@
             </w:r>
             <w:r>
               <w:rPr>
+                <w:rFonts w:asciiTheme="minorBidi" w:hAnsiTheme="minorBidi"/>
+                <w:sz w:val="24"/>
+                <w:szCs w:val="24"/>
                 <w:lang w:val="en-US"/>
               </w:rPr>
               <w:t xml:space="preserve"> </w:t>
             </w:r>
             <w:r>
               <w:rPr>
+                <w:rFonts w:asciiTheme="minorBidi" w:hAnsiTheme="minorBidi"/>
+                <w:sz w:val="24"/>
+                <w:szCs w:val="24"/>
                 <w:lang w:val="en-US"/>
               </w:rPr>
               <w:t xml:space="preserve">Cluster of articles regarding </w:t>
             </w:r>
             <w:r>
               <w:rPr>
+                <w:rFonts w:asciiTheme="minorBidi" w:hAnsiTheme="minorBidi"/>
                 <w:b/>
                 <w:bCs/>
+                <w:sz w:val="24"/>
+                <w:szCs w:val="24"/>
                 <w:lang w:val="en-US"/>
               </w:rPr>
               <w:t>Biology</w:t>
@@ -1726,12 +1941,15 @@
             <w:pPr>
               <w:spacing w:line="360" w:lineRule="auto"/>
               <w:rPr>
+                <w:rFonts w:asciiTheme="minorBidi" w:hAnsiTheme="minorBidi"/>
+                <w:sz w:val="24"/>
+                <w:szCs w:val="24"/>
                 <w:lang w:val="en-US"/>
               </w:rPr>
             </w:pPr>
             <w:r>
               <w:rPr>
-                <w:rFonts w:ascii="David" w:hAnsi="David" w:cs="David"/>
+                <w:rFonts w:asciiTheme="minorBidi" w:hAnsiTheme="minorBidi"/>
                 <w:b/>
                 <w:bCs/>
                 <w:sz w:val="24"/>
@@ -1786,19 +2004,28 @@
             <w:pPr>
               <w:spacing w:line="360" w:lineRule="auto"/>
               <w:rPr>
+                <w:rFonts w:asciiTheme="minorBidi" w:hAnsiTheme="minorBidi"/>
+                <w:sz w:val="24"/>
+                <w:szCs w:val="24"/>
                 <w:lang w:val="en-US"/>
               </w:rPr>
             </w:pPr>
             <w:r>
               <w:rPr>
+                <w:rFonts w:asciiTheme="minorBidi" w:hAnsiTheme="minorBidi"/>
+                <w:sz w:val="24"/>
+                <w:szCs w:val="24"/>
                 <w:lang w:val="en-US"/>
               </w:rPr>
               <w:t xml:space="preserve">Cluster of articles regarding </w:t>
             </w:r>
             <w:r>
               <w:rPr>
+                <w:rFonts w:asciiTheme="minorBidi" w:hAnsiTheme="minorBidi"/>
                 <w:b/>
                 <w:bCs/>
+                <w:sz w:val="24"/>
+                <w:szCs w:val="24"/>
                 <w:lang w:val="en-US"/>
               </w:rPr>
               <w:t>Computer Vision</w:t>
@@ -1813,12 +2040,15 @@
             <w:pPr>
               <w:spacing w:line="360" w:lineRule="auto"/>
               <w:rPr>
+                <w:rFonts w:asciiTheme="minorBidi" w:hAnsiTheme="minorBidi"/>
+                <w:sz w:val="24"/>
+                <w:szCs w:val="24"/>
                 <w:lang w:val="en-US"/>
               </w:rPr>
             </w:pPr>
             <w:r>
               <w:rPr>
-                <w:rFonts w:ascii="David" w:hAnsi="David" w:cs="David"/>
+                <w:rFonts w:asciiTheme="minorBidi" w:hAnsiTheme="minorBidi"/>
                 <w:b/>
                 <w:bCs/>
                 <w:sz w:val="24"/>
@@ -1873,19 +2103,28 @@
             <w:pPr>
               <w:spacing w:line="360" w:lineRule="auto"/>
               <w:rPr>
+                <w:rFonts w:asciiTheme="minorBidi" w:hAnsiTheme="minorBidi"/>
+                <w:sz w:val="24"/>
+                <w:szCs w:val="24"/>
                 <w:lang w:val="en-US"/>
               </w:rPr>
             </w:pPr>
             <w:r>
               <w:rPr>
+                <w:rFonts w:asciiTheme="minorBidi" w:hAnsiTheme="minorBidi"/>
+                <w:sz w:val="24"/>
+                <w:szCs w:val="24"/>
                 <w:lang w:val="en-US"/>
               </w:rPr>
               <w:t xml:space="preserve">Cluster of articles regarding </w:t>
             </w:r>
             <w:r>
               <w:rPr>
+                <w:rFonts w:asciiTheme="minorBidi" w:hAnsiTheme="minorBidi"/>
                 <w:b/>
                 <w:bCs/>
+                <w:sz w:val="24"/>
+                <w:szCs w:val="24"/>
                 <w:lang w:val="en-US"/>
               </w:rPr>
               <w:t>Psychology and Book Reading</w:t>
@@ -1898,6 +2137,9 @@
       <w:pPr>
         <w:spacing w:line="360" w:lineRule="auto"/>
         <w:rPr>
+          <w:rFonts w:asciiTheme="minorBidi" w:hAnsiTheme="minorBidi"/>
+          <w:sz w:val="24"/>
+          <w:szCs w:val="24"/>
           <w:lang w:val="en-US"/>
         </w:rPr>
       </w:pPr>
@@ -1906,13 +2148,20 @@
       <w:pPr>
         <w:spacing w:line="360" w:lineRule="auto"/>
         <w:rPr>
-          <w:lang w:val="en-US"/>
-        </w:rPr>
-      </w:pPr>
-      <w:r>
-        <w:rPr>
-          <w:lang w:val="en-US"/>
-        </w:rPr>
+          <w:rFonts w:asciiTheme="minorBidi" w:hAnsiTheme="minorBidi"/>
+          <w:sz w:val="24"/>
+          <w:szCs w:val="24"/>
+          <w:lang w:val="en-US"/>
+        </w:rPr>
+      </w:pPr>
+      <w:r>
+        <w:rPr>
+          <w:rFonts w:asciiTheme="minorBidi" w:hAnsiTheme="minorBidi"/>
+          <w:sz w:val="24"/>
+          <w:szCs w:val="24"/>
+          <w:lang w:val="en-US"/>
+        </w:rPr>
+        <w:lastRenderedPageBreak/>
         <w:t>From this clustering, we found that most of the articles were related to Computer Science, but also a large portion were related to Biology and Psychology.</w:t>
       </w:r>
     </w:p>
@@ -1920,40 +2169,255 @@
       <w:pPr>
         <w:spacing w:line="360" w:lineRule="auto"/>
         <w:rPr>
-          <w:rFonts w:ascii="David" w:hAnsi="David" w:cs="David"/>
+          <w:rFonts w:asciiTheme="minorBidi" w:hAnsiTheme="minorBidi"/>
+          <w:sz w:val="24"/>
+          <w:szCs w:val="24"/>
+          <w:lang w:val="en-US"/>
+        </w:rPr>
+      </w:pPr>
+      <w:r>
+        <w:rPr>
+          <w:rFonts w:asciiTheme="minorBidi" w:hAnsiTheme="minorBidi"/>
+          <w:sz w:val="24"/>
+          <w:szCs w:val="24"/>
+          <w:lang w:val="en-US"/>
+        </w:rPr>
+        <w:t xml:space="preserve">We also added a feature that finds the cluster that is most similar cluster a new academic paper. This feature can be very useful to researchers, who wish to find closely related topics and </w:t>
+      </w:r>
+      <w:r>
+        <w:rPr>
+          <w:rFonts w:asciiTheme="minorBidi" w:hAnsiTheme="minorBidi"/>
           <w:b/>
           <w:bCs/>
           <w:sz w:val="24"/>
           <w:szCs w:val="24"/>
           <w:lang w:val="en-US"/>
         </w:rPr>
-      </w:pPr>
-      <w:r>
-        <w:rPr>
-          <w:lang w:val="en-US"/>
-        </w:rPr>
-        <w:t xml:space="preserve">We also added a feature that finds the cluster that is most similar cluster a new academic paper. This feature can be very useful to researchers, who wish to find closely related topics and </w:t>
-      </w:r>
-      <w:r>
-        <w:rPr>
+        <w:t xml:space="preserve">previous substantial </w:t>
+      </w:r>
+      <w:r>
+        <w:rPr>
+          <w:rFonts w:asciiTheme="minorBidi" w:hAnsiTheme="minorBidi"/>
+          <w:sz w:val="24"/>
+          <w:szCs w:val="24"/>
+          <w:lang w:val="en-US"/>
+        </w:rPr>
+        <w:t>work in the area. For example, a researcher that wants to enter the Computer Vision area, can use our clustering in order to find the main works that have been done in the area.</w:t>
+      </w:r>
+    </w:p>
+    <w:p>
+      <w:pPr>
+        <w:spacing w:line="360" w:lineRule="auto"/>
+        <w:rPr>
+          <w:rFonts w:asciiTheme="minorBidi" w:hAnsiTheme="minorBidi"/>
+          <w:sz w:val="24"/>
+          <w:szCs w:val="24"/>
+          <w:lang w:val="en-US"/>
+        </w:rPr>
+      </w:pPr>
+      <w:r>
+        <w:rPr>
+          <w:rFonts w:asciiTheme="minorBidi" w:hAnsiTheme="minorBidi"/>
+          <w:sz w:val="24"/>
+          <w:szCs w:val="24"/>
+          <w:lang w:val="en-US"/>
+        </w:rPr>
+        <w:t xml:space="preserve">We also implemented a </w:t>
+      </w:r>
+      <w:r>
+        <w:rPr>
+          <w:rFonts w:asciiTheme="minorBidi" w:hAnsiTheme="minorBidi"/>
           <w:b/>
           <w:bCs/>
-          <w:lang w:val="en-US"/>
-        </w:rPr>
-        <w:t xml:space="preserve">previous substantial </w:t>
-      </w:r>
-      <w:r>
-        <w:rPr>
-          <w:lang w:val="en-US"/>
-        </w:rPr>
-        <w:t>work in the area. For example, a researcher that wants to enter the Computer Vision area, can use our clustering in order to find the main works that have been done in the area.</w:t>
+          <w:sz w:val="24"/>
+          <w:szCs w:val="24"/>
+          <w:lang w:val="en-US"/>
+        </w:rPr>
+        <w:t>H</w:t>
+      </w:r>
+      <w:r>
+        <w:rPr>
+          <w:rFonts w:asciiTheme="minorBidi" w:hAnsiTheme="minorBidi"/>
+          <w:b/>
+          <w:bCs/>
+          <w:sz w:val="24"/>
+          <w:szCs w:val="24"/>
+          <w:lang w:val="en-US"/>
+        </w:rPr>
+        <w:t>ierarichal</w:t>
+      </w:r>
+      <w:r>
+        <w:rPr>
+          <w:rFonts w:asciiTheme="minorBidi" w:hAnsiTheme="minorBidi"/>
+          <w:b/>
+          <w:bCs/>
+          <w:sz w:val="24"/>
+          <w:szCs w:val="24"/>
+          <w:lang w:val="en-US"/>
+        </w:rPr>
+        <w:t xml:space="preserve"> Clustering algorithm</w:t>
+      </w:r>
+      <w:r>
+        <w:rPr>
+          <w:rFonts w:asciiTheme="minorBidi" w:hAnsiTheme="minorBidi"/>
+          <w:sz w:val="24"/>
+          <w:szCs w:val="24"/>
+          <w:lang w:val="en-US"/>
+        </w:rPr>
+        <w:t>. We chose to do this so we can recursively explore our academic topics and subtopics. For instance, a researcher interested in “Computer Science” articles, can then find the “Computer Vision” cluster, which contains the “Feature extraction” for example, which contains the “Facial feature extraction” and so on…</w:t>
+      </w:r>
+      <w:r>
+        <w:rPr>
+          <w:rFonts w:asciiTheme="minorBidi" w:hAnsiTheme="minorBidi"/>
+          <w:sz w:val="24"/>
+          <w:szCs w:val="24"/>
+          <w:lang w:val="en-US"/>
+        </w:rPr>
+        <w:t xml:space="preserve"> This way, we get another perspective at the academic world, this time looking at the structure from a “depth” point of view. </w:t>
       </w:r>
     </w:p>
     <w:p>
       <w:pPr>
         <w:spacing w:line="360" w:lineRule="auto"/>
         <w:rPr>
-          <w:rFonts w:ascii="David" w:hAnsi="David" w:cs="David"/>
+          <w:rFonts w:asciiTheme="minorBidi" w:hAnsiTheme="minorBidi"/>
+          <w:sz w:val="24"/>
+          <w:szCs w:val="24"/>
+          <w:lang w:val="en-US"/>
+        </w:rPr>
+      </w:pPr>
+      <w:r>
+        <w:rPr>
+          <w:rFonts w:asciiTheme="minorBidi" w:hAnsiTheme="minorBidi"/>
+          <w:sz w:val="24"/>
+          <w:szCs w:val="24"/>
+          <w:lang w:val="en-US"/>
+        </w:rPr>
+        <w:t>The dendogram</w:t>
+      </w:r>
+      <w:r>
+        <w:rPr>
+          <w:rFonts w:asciiTheme="minorBidi" w:hAnsiTheme="minorBidi"/>
+          <w:sz w:val="24"/>
+          <w:szCs w:val="24"/>
+          <w:lang w:val="en-US"/>
+        </w:rPr>
+        <w:t xml:space="preserve"> we created for the t</w:t>
+      </w:r>
+      <w:r>
+        <w:rPr>
+          <w:rFonts w:asciiTheme="minorBidi" w:hAnsiTheme="minorBidi"/>
+          <w:sz w:val="24"/>
+          <w:szCs w:val="24"/>
+          <w:lang w:val="en-US"/>
+        </w:rPr>
+        <w:t>op 1000 articles:</w:t>
+      </w:r>
+    </w:p>
+    <w:p>
+      <w:pPr>
+        <w:spacing w:line="360" w:lineRule="auto"/>
+        <w:rPr>
+          <w:rFonts w:asciiTheme="minorBidi" w:hAnsiTheme="minorBidi"/>
+          <w:sz w:val="24"/>
+          <w:szCs w:val="24"/>
+          <w:lang w:val="en-US"/>
+        </w:rPr>
+      </w:pPr>
+      <w:r>
+        <w:rPr>
+          <w:rFonts w:asciiTheme="minorBidi" w:hAnsiTheme="minorBidi"/>
+          <w:sz w:val="24"/>
+          <w:szCs w:val="24"/>
+          <w:lang w:val="en-US"/>
+        </w:rPr>
+        <w:pict w14:anchorId="6E818A17">
+          <v:shapetype id="_x0000_t75" coordsize="21600,21600" o:spt="75" o:preferrelative="t" path="m@4@5l@4@11@9@11@9@5xe" filled="f" stroked="f">
+            <v:stroke joinstyle="miter"/>
+            <v:formulas>
+              <v:f eqn="if lineDrawn pixelLineWidth 0"/>
+              <v:f eqn="sum @0 1 0"/>
+              <v:f eqn="sum 0 0 @1"/>
+              <v:f eqn="prod @2 1 2"/>
+              <v:f eqn="prod @3 21600 pixelWidth"/>
+              <v:f eqn="prod @3 21600 pixelHeight"/>
+              <v:f eqn="sum @0 0 1"/>
+              <v:f eqn="prod @6 1 2"/>
+              <v:f eqn="prod @7 21600 pixelWidth"/>
+              <v:f eqn="sum @8 21600 0"/>
+              <v:f eqn="prod @7 21600 pixelHeight"/>
+              <v:f eqn="sum @10 21600 0"/>
+            </v:formulas>
+            <v:path o:extrusionok="f" gradientshapeok="t" o:connecttype="rect"/>
+            <o:lock v:ext="edit" aspectratio="t"/>
+          </v:shapetype>
+          <v:shape id="_x0000_i1025" type="#_x0000_t75" style="width:450.85pt;height:219.3pt">
+            <v:imagedata r:id="rId28" o:title="dendogram"/>
+          </v:shape>
+        </w:pict>
+      </w:r>
+    </w:p>
+    <w:p>
+      <w:pPr>
+        <w:spacing w:line="360" w:lineRule="auto"/>
+        <w:rPr>
+          <w:rFonts w:asciiTheme="minorBidi" w:hAnsiTheme="minorBidi"/>
+          <w:sz w:val="24"/>
+          <w:szCs w:val="24"/>
+          <w:lang w:val="en-US"/>
+        </w:rPr>
+      </w:pPr>
+      <w:r>
+        <w:rPr>
+          <w:rFonts w:asciiTheme="minorBidi" w:hAnsiTheme="minorBidi"/>
+          <w:sz w:val="24"/>
+          <w:szCs w:val="24"/>
+          <w:lang w:val="en-US"/>
+        </w:rPr>
+        <w:t>For example, one isolated cluster we found using this method was again the communications cluster, whose word cloud is:</w:t>
+      </w:r>
+    </w:p>
+    <w:p>
+      <w:pPr>
+        <w:spacing w:line="360" w:lineRule="auto"/>
+        <w:rPr>
+          <w:rFonts w:asciiTheme="minorBidi" w:hAnsiTheme="minorBidi"/>
+          <w:sz w:val="24"/>
+          <w:szCs w:val="24"/>
+          <w:lang w:val="en-US"/>
+        </w:rPr>
+      </w:pPr>
+      <w:r>
+        <w:rPr>
+          <w:rFonts w:asciiTheme="minorBidi" w:hAnsiTheme="minorBidi"/>
+          <w:sz w:val="24"/>
+          <w:szCs w:val="24"/>
+          <w:lang w:val="en-US"/>
+        </w:rPr>
+        <w:lastRenderedPageBreak/>
+        <w:pict w14:anchorId="478789FA">
+          <v:shape id="_x0000_i1026" type="#_x0000_t75" style="width:450.85pt;height:219.3pt">
+            <v:imagedata r:id="rId29" o:title="words"/>
+          </v:shape>
+        </w:pict>
+      </w:r>
+    </w:p>
+    <w:p>
+      <w:pPr>
+        <w:spacing w:line="360" w:lineRule="auto"/>
+        <w:rPr>
+          <w:rFonts w:asciiTheme="minorBidi" w:hAnsiTheme="minorBidi"/>
+          <w:sz w:val="24"/>
+          <w:szCs w:val="24"/>
+          <w:lang w:val="en-US"/>
+        </w:rPr>
+      </w:pPr>
+    </w:p>
+    <w:p>
+      <w:pPr>
+        <w:spacing w:line="360" w:lineRule="auto"/>
+        <w:rPr>
+          <w:rFonts w:asciiTheme="minorBidi" w:hAnsiTheme="minorBidi"/>
           <w:b/>
           <w:bCs/>
           <w:sz w:val="24"/>
@@ -1966,7 +2430,7 @@
       <w:pPr>
         <w:spacing w:line="360" w:lineRule="auto"/>
         <w:rPr>
-          <w:rFonts w:ascii="David" w:hAnsi="David" w:cs="David"/>
+          <w:rFonts w:asciiTheme="minorBidi" w:hAnsiTheme="minorBidi"/>
           <w:b/>
           <w:bCs/>
           <w:sz w:val="24"/>
@@ -1974,31 +2438,33 @@
           <w:lang w:val="en-US"/>
         </w:rPr>
       </w:pPr>
-      <w:r>
-        <w:rPr>
-          <w:rFonts w:ascii="David" w:hAnsi="David" w:cs="David"/>
+    </w:p>
+    <w:p>
+      <w:pPr>
+        <w:spacing w:line="360" w:lineRule="auto"/>
+        <w:rPr>
+          <w:rFonts w:asciiTheme="minorBidi" w:hAnsiTheme="minorBidi"/>
           <w:b/>
           <w:bCs/>
           <w:sz w:val="24"/>
           <w:szCs w:val="24"/>
           <w:lang w:val="en-US"/>
         </w:rPr>
-        <w:t>4.</w:t>
-      </w:r>
-      <w:r>
-        <w:rPr>
-          <w:rFonts w:ascii="David" w:hAnsi="David" w:cs="David"/>
+      </w:pPr>
+      <w:r>
+        <w:rPr>
+          <w:rFonts w:asciiTheme="minorBidi" w:hAnsiTheme="minorBidi"/>
           <w:b/>
           <w:bCs/>
           <w:sz w:val="24"/>
           <w:szCs w:val="24"/>
           <w:lang w:val="en-US"/>
         </w:rPr>
-        <w:t xml:space="preserve"> </w:t>
-      </w:r>
-      <w:r>
-        <w:rPr>
-          <w:rFonts w:ascii="David" w:hAnsi="David" w:cs="David"/>
+        <w:t xml:space="preserve">4. </w:t>
+      </w:r>
+      <w:r>
+        <w:rPr>
+          <w:rFonts w:asciiTheme="minorBidi" w:hAnsiTheme="minorBidi"/>
           <w:b/>
           <w:bCs/>
           <w:sz w:val="24"/>
@@ -2012,15 +2478,15 @@
       <w:pPr>
         <w:spacing w:line="360" w:lineRule="auto"/>
         <w:rPr>
-          <w:rFonts w:ascii="David" w:hAnsi="David" w:cs="David"/>
-          <w:sz w:val="24"/>
-          <w:szCs w:val="24"/>
-          <w:lang w:val="en-US"/>
-        </w:rPr>
-      </w:pPr>
-      <w:r>
-        <w:rPr>
-          <w:rFonts w:ascii="David" w:hAnsi="David" w:cs="David"/>
+          <w:rFonts w:asciiTheme="minorBidi" w:hAnsiTheme="minorBidi"/>
+          <w:sz w:val="24"/>
+          <w:szCs w:val="24"/>
+          <w:lang w:val="en-US"/>
+        </w:rPr>
+      </w:pPr>
+      <w:r>
+        <w:rPr>
+          <w:rFonts w:asciiTheme="minorBidi" w:hAnsiTheme="minorBidi"/>
           <w:sz w:val="24"/>
           <w:szCs w:val="24"/>
           <w:lang w:val="en-US"/>
@@ -2029,7 +2495,7 @@
       </w:r>
       <w:r>
         <w:rPr>
-          <w:rFonts w:ascii="David" w:hAnsi="David" w:cs="David"/>
+          <w:rFonts w:asciiTheme="minorBidi" w:hAnsiTheme="minorBidi"/>
           <w:sz w:val="24"/>
           <w:szCs w:val="24"/>
           <w:lang w:val="en-US"/>
@@ -2038,7 +2504,7 @@
       </w:r>
       <w:r>
         <w:rPr>
-          <w:rFonts w:ascii="David" w:hAnsi="David" w:cs="David"/>
+          <w:rFonts w:asciiTheme="minorBidi" w:hAnsiTheme="minorBidi"/>
           <w:sz w:val="24"/>
           <w:szCs w:val="24"/>
           <w:lang w:val="en-US"/>
@@ -2047,7 +2513,7 @@
       </w:r>
       <w:r>
         <w:rPr>
-          <w:rFonts w:ascii="David" w:hAnsi="David" w:cs="David"/>
+          <w:rFonts w:asciiTheme="minorBidi" w:hAnsiTheme="minorBidi"/>
           <w:sz w:val="24"/>
           <w:szCs w:val="24"/>
           <w:lang w:val="en-US"/>
@@ -2056,7 +2522,7 @@
       </w:r>
       <w:r>
         <w:rPr>
-          <w:rFonts w:ascii="David" w:hAnsi="David" w:cs="David"/>
+          <w:rFonts w:asciiTheme="minorBidi" w:hAnsiTheme="minorBidi"/>
           <w:sz w:val="24"/>
           <w:szCs w:val="24"/>
           <w:lang w:val="en-US"/>
@@ -2065,7 +2531,7 @@
       </w:r>
       <w:r>
         <w:rPr>
-          <w:rFonts w:ascii="David" w:hAnsi="David" w:cs="David"/>
+          <w:rFonts w:asciiTheme="minorBidi" w:hAnsiTheme="minorBidi"/>
           <w:sz w:val="24"/>
           <w:szCs w:val="24"/>
           <w:lang w:val="en-US"/>
@@ -2091,7 +2557,7 @@
             <w:pPr>
               <w:spacing w:line="360" w:lineRule="auto"/>
               <w:rPr>
-                <w:rFonts w:ascii="David" w:hAnsi="David" w:cs="David"/>
+                <w:rFonts w:asciiTheme="minorBidi" w:hAnsiTheme="minorBidi"/>
                 <w:sz w:val="24"/>
                 <w:szCs w:val="24"/>
                 <w:lang w:val="en-US"/>
@@ -2099,7 +2565,7 @@
             </w:pPr>
             <w:r>
               <w:rPr>
-                <w:rFonts w:ascii="David" w:hAnsi="David" w:cs="David"/>
+                <w:rFonts w:asciiTheme="minorBidi" w:hAnsiTheme="minorBidi"/>
                 <w:sz w:val="24"/>
                 <w:szCs w:val="24"/>
                 <w:lang w:val="en-US"/>
@@ -2111,7 +2577,7 @@
             <w:pPr>
               <w:spacing w:line="360" w:lineRule="auto"/>
               <w:rPr>
-                <w:rFonts w:ascii="David" w:hAnsi="David" w:cs="David"/>
+                <w:rFonts w:asciiTheme="minorBidi" w:hAnsiTheme="minorBidi"/>
                 <w:sz w:val="24"/>
                 <w:szCs w:val="24"/>
                 <w:lang w:val="en-US"/>
@@ -2122,7 +2588,7 @@
             <w:pPr>
               <w:spacing w:line="360" w:lineRule="auto"/>
               <w:rPr>
-                <w:rFonts w:ascii="David" w:hAnsi="David" w:cs="David"/>
+                <w:rFonts w:asciiTheme="minorBidi" w:hAnsiTheme="minorBidi"/>
                 <w:b/>
                 <w:bCs/>
                 <w:sz w:val="24"/>
@@ -2132,14 +2598,13 @@
             </w:pPr>
             <w:r>
               <w:rPr>
-                <w:rFonts w:ascii="David" w:hAnsi="David" w:cs="David"/>
+                <w:rFonts w:asciiTheme="minorBidi" w:hAnsiTheme="minorBidi"/>
                 <w:b/>
                 <w:bCs/>
                 <w:sz w:val="24"/>
                 <w:szCs w:val="24"/>
                 <w:lang w:val="en-US"/>
               </w:rPr>
-              <w:lastRenderedPageBreak/>
               <w:t>1. Privacy and Security of Big Data: Current Challenges and Future Research Perspectives (Match Score: 0.60987)(194582):</w:t>
             </w:r>
           </w:p>
@@ -2147,7 +2612,7 @@
             <w:pPr>
               <w:spacing w:line="360" w:lineRule="auto"/>
               <w:rPr>
-                <w:rFonts w:ascii="David" w:hAnsi="David" w:cs="David"/>
+                <w:rFonts w:asciiTheme="minorBidi" w:hAnsiTheme="minorBidi"/>
                 <w:sz w:val="24"/>
                 <w:szCs w:val="24"/>
                 <w:lang w:val="en-US"/>
@@ -2155,7 +2620,7 @@
             </w:pPr>
             <w:r>
               <w:rPr>
-                <w:rFonts w:ascii="David" w:hAnsi="David" w:cs="David"/>
+                <w:rFonts w:asciiTheme="minorBidi" w:hAnsiTheme="minorBidi"/>
                 <w:sz w:val="24"/>
                 <w:szCs w:val="24"/>
                 <w:lang w:val="en-US"/>
@@ -2164,7 +2629,7 @@
             </w:r>
             <w:r>
               <w:rPr>
-                <w:rFonts w:ascii="David" w:hAnsi="David" w:cs="David"/>
+                <w:rFonts w:asciiTheme="minorBidi" w:hAnsiTheme="minorBidi"/>
                 <w:sz w:val="24"/>
                 <w:szCs w:val="24"/>
                 <w:lang w:val="en-US"/>
@@ -2177,7 +2642,7 @@
             <w:pPr>
               <w:spacing w:line="360" w:lineRule="auto"/>
               <w:rPr>
-                <w:rFonts w:ascii="David" w:hAnsi="David" w:cs="David"/>
+                <w:rFonts w:asciiTheme="minorBidi" w:hAnsiTheme="minorBidi"/>
                 <w:sz w:val="24"/>
                 <w:szCs w:val="24"/>
                 <w:lang w:val="en-US"/>
@@ -2185,7 +2650,7 @@
             </w:pPr>
             <w:r>
               <w:rPr>
-                <w:rFonts w:ascii="David" w:hAnsi="David" w:cs="David"/>
+                <w:rFonts w:asciiTheme="minorBidi" w:hAnsiTheme="minorBidi"/>
                 <w:sz w:val="24"/>
                 <w:szCs w:val="24"/>
                 <w:lang w:val="en-US"/>
@@ -2194,7 +2659,7 @@
             </w:r>
             <w:r>
               <w:rPr>
-                <w:rFonts w:ascii="David" w:hAnsi="David" w:cs="David"/>
+                <w:rFonts w:asciiTheme="minorBidi" w:hAnsiTheme="minorBidi"/>
                 <w:sz w:val="24"/>
                 <w:szCs w:val="24"/>
                 <w:lang w:val="en-US"/>
@@ -2204,7 +2669,7 @@
             </w:r>
             <w:r>
               <w:rPr>
-                <w:rFonts w:ascii="David" w:hAnsi="David" w:cs="David"/>
+                <w:rFonts w:asciiTheme="minorBidi" w:hAnsiTheme="minorBidi"/>
                 <w:sz w:val="24"/>
                 <w:szCs w:val="24"/>
                 <w:lang w:val="en-US"/>
@@ -2217,24 +2682,26 @@
             <w:pPr>
               <w:spacing w:line="360" w:lineRule="auto"/>
               <w:rPr>
-                <w:rFonts w:ascii="David" w:hAnsi="David" w:cs="David"/>
-                <w:sz w:val="24"/>
-                <w:szCs w:val="24"/>
+                <w:rFonts w:asciiTheme="minorBidi" w:hAnsiTheme="minorBidi"/>
+                <w:sz w:val="24"/>
+                <w:szCs w:val="24"/>
+                <w:rtl/>
                 <w:lang w:val="en-US"/>
               </w:rPr>
             </w:pPr>
             <w:r>
               <w:rPr>
-                <w:rFonts w:ascii="David" w:hAnsi="David" w:cs="David"/>
-                <w:sz w:val="24"/>
-                <w:szCs w:val="24"/>
-                <w:lang w:val="en-US"/>
-              </w:rPr>
+                <w:rFonts w:asciiTheme="minorBidi" w:hAnsiTheme="minorBidi"/>
+                <w:sz w:val="24"/>
+                <w:szCs w:val="24"/>
+                <w:lang w:val="en-US"/>
+              </w:rPr>
+              <w:lastRenderedPageBreak/>
               <w:tab/>
             </w:r>
             <w:r>
               <w:rPr>
-                <w:rFonts w:ascii="David" w:hAnsi="David" w:cs="David"/>
+                <w:rFonts w:asciiTheme="minorBidi" w:hAnsiTheme="minorBidi"/>
                 <w:sz w:val="24"/>
                 <w:szCs w:val="24"/>
                 <w:lang w:val="en-US"/>
@@ -2244,20 +2711,31 @@
             </w:r>
             <w:r>
               <w:rPr>
-                <w:rFonts w:ascii="David" w:hAnsi="David" w:cs="David"/>
+                <w:rFonts w:asciiTheme="minorBidi" w:hAnsiTheme="minorBidi"/>
                 <w:sz w:val="24"/>
                 <w:szCs w:val="24"/>
                 <w:lang w:val="en-US"/>
               </w:rPr>
               <w:tab/>
-              <w:t>https://semanticscholar.org/paper/b6b3bdfd3fc4036e68ecae7c9700a659255e724a</w:t>
             </w:r>
+            <w:hyperlink r:id="rId30" w:history="1">
+              <w:r>
+                <w:rPr>
+                  <w:rStyle w:val="Hyperlink"/>
+                  <w:rFonts w:asciiTheme="minorBidi" w:hAnsiTheme="minorBidi"/>
+                  <w:sz w:val="24"/>
+                  <w:szCs w:val="24"/>
+                  <w:lang w:val="en-US"/>
+                </w:rPr>
+                <w:t>https://semanticscholar.org/paper/b6b3bdfd3fc4036e68ecae7c9700a659255e724a</w:t>
+              </w:r>
+            </w:hyperlink>
           </w:p>
           <w:p>
             <w:pPr>
               <w:spacing w:line="360" w:lineRule="auto"/>
               <w:rPr>
-                <w:rFonts w:ascii="David" w:hAnsi="David" w:cs="David"/>
+                <w:rFonts w:asciiTheme="minorBidi" w:hAnsiTheme="minorBidi"/>
                 <w:sz w:val="24"/>
                 <w:szCs w:val="24"/>
                 <w:lang w:val="en-US"/>
@@ -2268,7 +2746,7 @@
             <w:pPr>
               <w:spacing w:line="360" w:lineRule="auto"/>
               <w:rPr>
-                <w:rFonts w:ascii="David" w:hAnsi="David" w:cs="David"/>
+                <w:rFonts w:asciiTheme="minorBidi" w:hAnsiTheme="minorBidi"/>
                 <w:b/>
                 <w:bCs/>
                 <w:sz w:val="24"/>
@@ -2278,7 +2756,7 @@
             </w:pPr>
             <w:r>
               <w:rPr>
-                <w:rFonts w:ascii="David" w:hAnsi="David" w:cs="David"/>
+                <w:rFonts w:asciiTheme="minorBidi" w:hAnsiTheme="minorBidi"/>
                 <w:b/>
                 <w:bCs/>
                 <w:sz w:val="24"/>
@@ -2292,7 +2770,7 @@
             <w:pPr>
               <w:spacing w:line="360" w:lineRule="auto"/>
               <w:rPr>
-                <w:rFonts w:ascii="David" w:hAnsi="David" w:cs="David"/>
+                <w:rFonts w:asciiTheme="minorBidi" w:hAnsiTheme="minorBidi"/>
                 <w:sz w:val="24"/>
                 <w:szCs w:val="24"/>
                 <w:lang w:val="en-US"/>
@@ -2300,7 +2778,7 @@
             </w:pPr>
             <w:r>
               <w:rPr>
-                <w:rFonts w:ascii="David" w:hAnsi="David" w:cs="David"/>
+                <w:rFonts w:asciiTheme="minorBidi" w:hAnsiTheme="minorBidi"/>
                 <w:sz w:val="24"/>
                 <w:szCs w:val="24"/>
                 <w:lang w:val="en-US"/>
@@ -2309,7 +2787,7 @@
             </w:r>
             <w:r>
               <w:rPr>
-                <w:rFonts w:ascii="David" w:hAnsi="David" w:cs="David"/>
+                <w:rFonts w:asciiTheme="minorBidi" w:hAnsiTheme="minorBidi"/>
                 <w:sz w:val="24"/>
                 <w:szCs w:val="24"/>
                 <w:lang w:val="en-US"/>
@@ -2322,7 +2800,7 @@
             <w:pPr>
               <w:spacing w:line="360" w:lineRule="auto"/>
               <w:rPr>
-                <w:rFonts w:ascii="David" w:hAnsi="David" w:cs="David"/>
+                <w:rFonts w:asciiTheme="minorBidi" w:hAnsiTheme="minorBidi"/>
                 <w:sz w:val="24"/>
                 <w:szCs w:val="24"/>
                 <w:lang w:val="en-US"/>
@@ -2330,7 +2808,7 @@
             </w:pPr>
             <w:r>
               <w:rPr>
-                <w:rFonts w:ascii="David" w:hAnsi="David" w:cs="David"/>
+                <w:rFonts w:asciiTheme="minorBidi" w:hAnsiTheme="minorBidi"/>
                 <w:sz w:val="24"/>
                 <w:szCs w:val="24"/>
                 <w:lang w:val="en-US"/>
@@ -2339,7 +2817,7 @@
             </w:r>
             <w:r>
               <w:rPr>
-                <w:rFonts w:ascii="David" w:hAnsi="David" w:cs="David"/>
+                <w:rFonts w:asciiTheme="minorBidi" w:hAnsiTheme="minorBidi"/>
                 <w:sz w:val="24"/>
                 <w:szCs w:val="24"/>
                 <w:lang w:val="en-US"/>
@@ -2349,7 +2827,7 @@
             </w:r>
             <w:r>
               <w:rPr>
-                <w:rFonts w:ascii="David" w:hAnsi="David" w:cs="David"/>
+                <w:rFonts w:asciiTheme="minorBidi" w:hAnsiTheme="minorBidi"/>
                 <w:sz w:val="24"/>
                 <w:szCs w:val="24"/>
                 <w:lang w:val="en-US"/>
@@ -2362,15 +2840,16 @@
             <w:pPr>
               <w:spacing w:line="360" w:lineRule="auto"/>
               <w:rPr>
-                <w:rFonts w:ascii="David" w:hAnsi="David" w:cs="David"/>
-                <w:sz w:val="24"/>
-                <w:szCs w:val="24"/>
+                <w:rFonts w:asciiTheme="minorBidi" w:hAnsiTheme="minorBidi"/>
+                <w:sz w:val="24"/>
+                <w:szCs w:val="24"/>
+                <w:rtl/>
                 <w:lang w:val="en-US"/>
               </w:rPr>
             </w:pPr>
             <w:r>
               <w:rPr>
-                <w:rFonts w:ascii="David" w:hAnsi="David" w:cs="David"/>
+                <w:rFonts w:asciiTheme="minorBidi" w:hAnsiTheme="minorBidi"/>
                 <w:sz w:val="24"/>
                 <w:szCs w:val="24"/>
                 <w:lang w:val="en-US"/>
@@ -2379,7 +2858,7 @@
             </w:r>
             <w:r>
               <w:rPr>
-                <w:rFonts w:ascii="David" w:hAnsi="David" w:cs="David"/>
+                <w:rFonts w:asciiTheme="minorBidi" w:hAnsiTheme="minorBidi"/>
                 <w:sz w:val="24"/>
                 <w:szCs w:val="24"/>
                 <w:lang w:val="en-US"/>
@@ -2389,20 +2868,31 @@
             </w:r>
             <w:r>
               <w:rPr>
-                <w:rFonts w:ascii="David" w:hAnsi="David" w:cs="David"/>
+                <w:rFonts w:asciiTheme="minorBidi" w:hAnsiTheme="minorBidi"/>
                 <w:sz w:val="24"/>
                 <w:szCs w:val="24"/>
                 <w:lang w:val="en-US"/>
               </w:rPr>
               <w:tab/>
-              <w:t>https://semanticscholar.org/paper/0deea670bf0da44ef4c8376b7bd4a5832a0a61e0</w:t>
             </w:r>
+            <w:hyperlink r:id="rId31" w:history="1">
+              <w:r>
+                <w:rPr>
+                  <w:rStyle w:val="Hyperlink"/>
+                  <w:rFonts w:asciiTheme="minorBidi" w:hAnsiTheme="minorBidi"/>
+                  <w:sz w:val="24"/>
+                  <w:szCs w:val="24"/>
+                  <w:lang w:val="en-US"/>
+                </w:rPr>
+                <w:t>https://semanticscholar.org/paper/0deea670bf0da44ef4c8376b7bd4a5832a0a61e0</w:t>
+              </w:r>
+            </w:hyperlink>
           </w:p>
           <w:p>
             <w:pPr>
               <w:spacing w:line="360" w:lineRule="auto"/>
               <w:rPr>
-                <w:rFonts w:ascii="David" w:hAnsi="David" w:cs="David"/>
+                <w:rFonts w:asciiTheme="minorBidi" w:hAnsiTheme="minorBidi"/>
                 <w:sz w:val="24"/>
                 <w:szCs w:val="24"/>
                 <w:lang w:val="en-US"/>
@@ -2413,7 +2903,7 @@
             <w:pPr>
               <w:spacing w:line="360" w:lineRule="auto"/>
               <w:rPr>
-                <w:rFonts w:ascii="David" w:hAnsi="David" w:cs="David"/>
+                <w:rFonts w:asciiTheme="minorBidi" w:hAnsiTheme="minorBidi"/>
                 <w:b/>
                 <w:bCs/>
                 <w:sz w:val="24"/>
@@ -2423,7 +2913,7 @@
             </w:pPr>
             <w:r>
               <w:rPr>
-                <w:rFonts w:ascii="David" w:hAnsi="David" w:cs="David"/>
+                <w:rFonts w:asciiTheme="minorBidi" w:hAnsiTheme="minorBidi"/>
                 <w:b/>
                 <w:bCs/>
                 <w:sz w:val="24"/>
@@ -2437,7 +2927,7 @@
             <w:pPr>
               <w:spacing w:line="360" w:lineRule="auto"/>
               <w:rPr>
-                <w:rFonts w:ascii="David" w:hAnsi="David" w:cs="David"/>
+                <w:rFonts w:asciiTheme="minorBidi" w:hAnsiTheme="minorBidi"/>
                 <w:sz w:val="24"/>
                 <w:szCs w:val="24"/>
                 <w:lang w:val="en-US"/>
@@ -2445,7 +2935,7 @@
             </w:pPr>
             <w:r>
               <w:rPr>
-                <w:rFonts w:ascii="David" w:hAnsi="David" w:cs="David"/>
+                <w:rFonts w:asciiTheme="minorBidi" w:hAnsiTheme="minorBidi"/>
                 <w:sz w:val="24"/>
                 <w:szCs w:val="24"/>
                 <w:lang w:val="en-US"/>
@@ -2454,7 +2944,7 @@
             </w:r>
             <w:r>
               <w:rPr>
-                <w:rFonts w:ascii="David" w:hAnsi="David" w:cs="David"/>
+                <w:rFonts w:asciiTheme="minorBidi" w:hAnsiTheme="minorBidi"/>
                 <w:sz w:val="24"/>
                 <w:szCs w:val="24"/>
                 <w:lang w:val="en-US"/>
@@ -2467,7 +2957,7 @@
             <w:pPr>
               <w:spacing w:line="360" w:lineRule="auto"/>
               <w:rPr>
-                <w:rFonts w:ascii="David" w:hAnsi="David" w:cs="David"/>
+                <w:rFonts w:asciiTheme="minorBidi" w:hAnsiTheme="minorBidi"/>
                 <w:sz w:val="24"/>
                 <w:szCs w:val="24"/>
                 <w:lang w:val="en-US"/>
@@ -2475,7 +2965,7 @@
             </w:pPr>
             <w:r>
               <w:rPr>
-                <w:rFonts w:ascii="David" w:hAnsi="David" w:cs="David"/>
+                <w:rFonts w:asciiTheme="minorBidi" w:hAnsiTheme="minorBidi"/>
                 <w:sz w:val="24"/>
                 <w:szCs w:val="24"/>
                 <w:lang w:val="en-US"/>
@@ -2484,7 +2974,7 @@
             </w:r>
             <w:r>
               <w:rPr>
-                <w:rFonts w:ascii="David" w:hAnsi="David" w:cs="David"/>
+                <w:rFonts w:asciiTheme="minorBidi" w:hAnsiTheme="minorBidi"/>
                 <w:sz w:val="24"/>
                 <w:szCs w:val="24"/>
                 <w:lang w:val="en-US"/>
@@ -2494,7 +2984,7 @@
             </w:r>
             <w:r>
               <w:rPr>
-                <w:rFonts w:ascii="David" w:hAnsi="David" w:cs="David"/>
+                <w:rFonts w:asciiTheme="minorBidi" w:hAnsiTheme="minorBidi"/>
                 <w:sz w:val="24"/>
                 <w:szCs w:val="24"/>
                 <w:lang w:val="en-US"/>
@@ -2507,15 +2997,16 @@
             <w:pPr>
               <w:spacing w:line="360" w:lineRule="auto"/>
               <w:rPr>
-                <w:rFonts w:ascii="David" w:hAnsi="David" w:cs="David"/>
-                <w:sz w:val="24"/>
-                <w:szCs w:val="24"/>
+                <w:rFonts w:asciiTheme="minorBidi" w:hAnsiTheme="minorBidi"/>
+                <w:sz w:val="24"/>
+                <w:szCs w:val="24"/>
+                <w:rtl/>
                 <w:lang w:val="en-US"/>
               </w:rPr>
             </w:pPr>
             <w:r>
               <w:rPr>
-                <w:rFonts w:ascii="David" w:hAnsi="David" w:cs="David"/>
+                <w:rFonts w:asciiTheme="minorBidi" w:hAnsiTheme="minorBidi"/>
                 <w:sz w:val="24"/>
                 <w:szCs w:val="24"/>
                 <w:lang w:val="en-US"/>
@@ -2524,7 +3015,7 @@
             </w:r>
             <w:r>
               <w:rPr>
-                <w:rFonts w:ascii="David" w:hAnsi="David" w:cs="David"/>
+                <w:rFonts w:asciiTheme="minorBidi" w:hAnsiTheme="minorBidi"/>
                 <w:sz w:val="24"/>
                 <w:szCs w:val="24"/>
                 <w:lang w:val="en-US"/>
@@ -2534,20 +3025,31 @@
             </w:r>
             <w:r>
               <w:rPr>
-                <w:rFonts w:ascii="David" w:hAnsi="David" w:cs="David"/>
+                <w:rFonts w:asciiTheme="minorBidi" w:hAnsiTheme="minorBidi"/>
                 <w:sz w:val="24"/>
                 <w:szCs w:val="24"/>
                 <w:lang w:val="en-US"/>
               </w:rPr>
               <w:tab/>
-              <w:t>https://semanticscholar.org/paper/ca1a13fd36904ea2d0f5a4644c599d15a49018c7</w:t>
             </w:r>
+            <w:hyperlink r:id="rId32" w:history="1">
+              <w:r>
+                <w:rPr>
+                  <w:rStyle w:val="Hyperlink"/>
+                  <w:rFonts w:asciiTheme="minorBidi" w:hAnsiTheme="minorBidi"/>
+                  <w:sz w:val="24"/>
+                  <w:szCs w:val="24"/>
+                  <w:lang w:val="en-US"/>
+                </w:rPr>
+                <w:t>https://semanticscholar.org/paper/ca1a13fd36904ea2d0f5a4644c599d15a49018c7</w:t>
+              </w:r>
+            </w:hyperlink>
           </w:p>
           <w:p>
             <w:pPr>
               <w:spacing w:line="360" w:lineRule="auto"/>
               <w:rPr>
-                <w:rFonts w:ascii="David" w:hAnsi="David" w:cs="David"/>
+                <w:rFonts w:asciiTheme="minorBidi" w:hAnsiTheme="minorBidi"/>
                 <w:sz w:val="24"/>
                 <w:szCs w:val="24"/>
                 <w:lang w:val="en-US"/>
@@ -2558,7 +3060,7 @@
             <w:pPr>
               <w:spacing w:line="360" w:lineRule="auto"/>
               <w:rPr>
-                <w:rFonts w:ascii="David" w:hAnsi="David" w:cs="David"/>
+                <w:rFonts w:asciiTheme="minorBidi" w:hAnsiTheme="minorBidi"/>
                 <w:b/>
                 <w:bCs/>
                 <w:sz w:val="24"/>
@@ -2568,7 +3070,7 @@
             </w:pPr>
             <w:r>
               <w:rPr>
-                <w:rFonts w:ascii="David" w:hAnsi="David" w:cs="David"/>
+                <w:rFonts w:asciiTheme="minorBidi" w:hAnsiTheme="minorBidi"/>
                 <w:b/>
                 <w:bCs/>
                 <w:sz w:val="24"/>
@@ -2582,7 +3084,7 @@
             <w:pPr>
               <w:spacing w:line="360" w:lineRule="auto"/>
               <w:rPr>
-                <w:rFonts w:ascii="David" w:hAnsi="David" w:cs="David"/>
+                <w:rFonts w:asciiTheme="minorBidi" w:hAnsiTheme="minorBidi"/>
                 <w:sz w:val="24"/>
                 <w:szCs w:val="24"/>
                 <w:lang w:val="en-US"/>
@@ -2590,7 +3092,7 @@
             </w:pPr>
             <w:r>
               <w:rPr>
-                <w:rFonts w:ascii="David" w:hAnsi="David" w:cs="David"/>
+                <w:rFonts w:asciiTheme="minorBidi" w:hAnsiTheme="minorBidi"/>
                 <w:sz w:val="24"/>
                 <w:szCs w:val="24"/>
                 <w:lang w:val="en-US"/>
@@ -2599,7 +3101,7 @@
             </w:r>
             <w:r>
               <w:rPr>
-                <w:rFonts w:ascii="David" w:hAnsi="David" w:cs="David"/>
+                <w:rFonts w:asciiTheme="minorBidi" w:hAnsiTheme="minorBidi"/>
                 <w:sz w:val="24"/>
                 <w:szCs w:val="24"/>
                 <w:lang w:val="en-US"/>
@@ -2612,7 +3114,7 @@
             <w:pPr>
               <w:spacing w:line="360" w:lineRule="auto"/>
               <w:rPr>
-                <w:rFonts w:ascii="David" w:hAnsi="David" w:cs="David"/>
+                <w:rFonts w:asciiTheme="minorBidi" w:hAnsiTheme="minorBidi"/>
                 <w:sz w:val="24"/>
                 <w:szCs w:val="24"/>
                 <w:lang w:val="en-US"/>
@@ -2620,7 +3122,7 @@
             </w:pPr>
             <w:r>
               <w:rPr>
-                <w:rFonts w:ascii="David" w:hAnsi="David" w:cs="David"/>
+                <w:rFonts w:asciiTheme="minorBidi" w:hAnsiTheme="minorBidi"/>
                 <w:sz w:val="24"/>
                 <w:szCs w:val="24"/>
                 <w:lang w:val="en-US"/>
@@ -2629,7 +3131,7 @@
             </w:r>
             <w:r>
               <w:rPr>
-                <w:rFonts w:ascii="David" w:hAnsi="David" w:cs="David"/>
+                <w:rFonts w:asciiTheme="minorBidi" w:hAnsiTheme="minorBidi"/>
                 <w:sz w:val="24"/>
                 <w:szCs w:val="24"/>
                 <w:lang w:val="en-US"/>
@@ -2639,7 +3141,7 @@
             </w:r>
             <w:r>
               <w:rPr>
-                <w:rFonts w:ascii="David" w:hAnsi="David" w:cs="David"/>
+                <w:rFonts w:asciiTheme="minorBidi" w:hAnsiTheme="minorBidi"/>
                 <w:sz w:val="24"/>
                 <w:szCs w:val="24"/>
                 <w:lang w:val="en-US"/>
@@ -2652,24 +3154,26 @@
             <w:pPr>
               <w:spacing w:line="360" w:lineRule="auto"/>
               <w:rPr>
-                <w:rFonts w:ascii="David" w:hAnsi="David" w:cs="David"/>
-                <w:sz w:val="24"/>
-                <w:szCs w:val="24"/>
+                <w:rFonts w:asciiTheme="minorBidi" w:hAnsiTheme="minorBidi"/>
+                <w:sz w:val="24"/>
+                <w:szCs w:val="24"/>
+                <w:rtl/>
                 <w:lang w:val="en-US"/>
               </w:rPr>
             </w:pPr>
             <w:r>
               <w:rPr>
-                <w:rFonts w:ascii="David" w:hAnsi="David" w:cs="David"/>
-                <w:sz w:val="24"/>
-                <w:szCs w:val="24"/>
-                <w:lang w:val="en-US"/>
-              </w:rPr>
+                <w:rFonts w:asciiTheme="minorBidi" w:hAnsiTheme="minorBidi"/>
+                <w:sz w:val="24"/>
+                <w:szCs w:val="24"/>
+                <w:lang w:val="en-US"/>
+              </w:rPr>
+              <w:lastRenderedPageBreak/>
               <w:tab/>
             </w:r>
             <w:r>
               <w:rPr>
-                <w:rFonts w:ascii="David" w:hAnsi="David" w:cs="David"/>
+                <w:rFonts w:asciiTheme="minorBidi" w:hAnsiTheme="minorBidi"/>
                 <w:sz w:val="24"/>
                 <w:szCs w:val="24"/>
                 <w:lang w:val="en-US"/>
@@ -2679,13 +3183,45 @@
             </w:r>
             <w:r>
               <w:rPr>
-                <w:rFonts w:ascii="David" w:hAnsi="David" w:cs="David"/>
+                <w:rFonts w:asciiTheme="minorBidi" w:hAnsiTheme="minorBidi"/>
                 <w:sz w:val="24"/>
                 <w:szCs w:val="24"/>
                 <w:lang w:val="en-US"/>
               </w:rPr>
               <w:tab/>
-              <w:t>https://semanticscholar.org/paper/8b35736f536f13daf049b472fdf24fcd4e0207a3</w:t>
+            </w:r>
+            <w:hyperlink r:id="rId33" w:history="1">
+              <w:r>
+                <w:rPr>
+                  <w:rStyle w:val="Hyperlink"/>
+                  <w:rFonts w:asciiTheme="minorBidi" w:hAnsiTheme="minorBidi"/>
+                  <w:sz w:val="24"/>
+                  <w:szCs w:val="24"/>
+                  <w:lang w:val="en-US"/>
+                </w:rPr>
+                <w:t>https://semanticscholar.org/paper/8b35736f536f13daf049b472fdf24fcd4e0207a3</w:t>
+              </w:r>
+            </w:hyperlink>
+          </w:p>
+          <w:p>
+            <w:pPr>
+              <w:spacing w:line="360" w:lineRule="auto"/>
+              <w:rPr>
+                <w:rFonts w:asciiTheme="minorBidi" w:hAnsiTheme="minorBidi"/>
+                <w:sz w:val="24"/>
+                <w:szCs w:val="24"/>
+                <w:lang w:val="en-US"/>
+              </w:rPr>
+            </w:pPr>
+            <w:r>
+              <w:rPr>
+                <w:rFonts w:asciiTheme="minorBidi" w:hAnsiTheme="minorBidi" w:hint="cs"/>
+                <w:sz w:val="24"/>
+                <w:szCs w:val="24"/>
+                <w:rtl/>
+                <w:lang w:val="en-US"/>
+              </w:rPr>
+              <w:t>.....</w:t>
             </w:r>
           </w:p>
         </w:tc>
@@ -2695,7 +3231,7 @@
       <w:pPr>
         <w:spacing w:line="360" w:lineRule="auto"/>
         <w:rPr>
-          <w:rFonts w:ascii="David" w:hAnsi="David" w:cs="David"/>
+          <w:rFonts w:asciiTheme="minorBidi" w:hAnsiTheme="minorBidi"/>
           <w:sz w:val="24"/>
           <w:szCs w:val="24"/>
           <w:lang w:val="en-US"/>
@@ -2706,6 +3242,9 @@
       <w:pPr>
         <w:spacing w:line="360" w:lineRule="auto"/>
         <w:rPr>
+          <w:rFonts w:asciiTheme="minorBidi" w:hAnsiTheme="minorBidi"/>
+          <w:sz w:val="24"/>
+          <w:szCs w:val="24"/>
           <w:lang w:val="en-US"/>
         </w:rPr>
       </w:pPr>
@@ -2714,7 +3253,7 @@
       <w:pPr>
         <w:spacing w:line="360" w:lineRule="auto"/>
         <w:rPr>
-          <w:rFonts w:ascii="David" w:hAnsi="David" w:cs="David"/>
+          <w:rFonts w:asciiTheme="minorBidi" w:hAnsiTheme="minorBidi"/>
           <w:b/>
           <w:bCs/>
           <w:sz w:val="24"/>
@@ -2724,7 +3263,7 @@
       </w:pPr>
       <w:r>
         <w:rPr>
-          <w:rFonts w:ascii="David" w:hAnsi="David" w:cs="David"/>
+          <w:rFonts w:asciiTheme="minorBidi" w:hAnsiTheme="minorBidi"/>
           <w:b/>
           <w:bCs/>
           <w:sz w:val="24"/>
@@ -2735,35 +3274,24 @@
       </w:r>
       <w:r>
         <w:rPr>
-          <w:rFonts w:ascii="David" w:hAnsi="David" w:cs="David"/>
+          <w:rFonts w:asciiTheme="minorBidi" w:hAnsiTheme="minorBidi"/>
           <w:b/>
           <w:bCs/>
           <w:sz w:val="24"/>
           <w:szCs w:val="24"/>
           <w:lang w:val="en-US"/>
         </w:rPr>
-        <w:t>.</w:t>
-      </w:r>
-      <w:r>
-        <w:rPr>
-          <w:rFonts w:ascii="David" w:hAnsi="David" w:cs="David"/>
+        <w:t xml:space="preserve">. </w:t>
+      </w:r>
+      <w:r>
+        <w:rPr>
+          <w:rFonts w:asciiTheme="minorBidi" w:hAnsiTheme="minorBidi"/>
           <w:b/>
           <w:bCs/>
           <w:sz w:val="24"/>
           <w:szCs w:val="24"/>
           <w:lang w:val="en-US"/>
         </w:rPr>
-        <w:t xml:space="preserve"> </w:t>
-      </w:r>
-      <w:r>
-        <w:rPr>
-          <w:rFonts w:ascii="David" w:hAnsi="David" w:cs="David"/>
-          <w:b/>
-          <w:bCs/>
-          <w:sz w:val="24"/>
-          <w:szCs w:val="24"/>
-          <w:lang w:val="en-US"/>
-        </w:rPr>
         <w:t>Partner recommender system</w:t>
       </w:r>
     </w:p>
@@ -2771,30 +3299,20 @@
       <w:pPr>
         <w:spacing w:line="360" w:lineRule="auto"/>
         <w:rPr>
-          <w:rFonts w:ascii="David" w:hAnsi="David" w:cs="David"/>
-          <w:sz w:val="24"/>
-          <w:szCs w:val="24"/>
-          <w:lang w:val="en-US"/>
-        </w:rPr>
-      </w:pPr>
-      <w:r>
-        <w:rPr>
-          <w:rFonts w:ascii="David" w:hAnsi="David" w:cs="David"/>
-          <w:sz w:val="24"/>
-          <w:szCs w:val="24"/>
-          <w:lang w:val="en-US"/>
-        </w:rPr>
-        <w:t xml:space="preserve">Finally, we implemented a content-based recommender system, that given a researcher, finds the top 10 closest researchers. For every major researcher in the database, we extracted the </w:t>
-      </w:r>
-      <w:r>
-        <w:rPr>
-          <w:rFonts w:ascii="David" w:hAnsi="David" w:cs="David"/>
-          <w:sz w:val="24"/>
-          <w:szCs w:val="24"/>
-          <w:lang w:val="en-US"/>
-        </w:rPr>
-        <w:lastRenderedPageBreak/>
-        <w:t xml:space="preserve">keywords using “nltk” from every abstract of every article he/she ever wrote. We defined closest by using the bag of words model and the cosine similarity. </w:t>
+          <w:rFonts w:asciiTheme="minorBidi" w:hAnsiTheme="minorBidi"/>
+          <w:sz w:val="24"/>
+          <w:szCs w:val="24"/>
+          <w:lang w:val="en-US"/>
+        </w:rPr>
+      </w:pPr>
+      <w:r>
+        <w:rPr>
+          <w:rFonts w:asciiTheme="minorBidi" w:hAnsiTheme="minorBidi"/>
+          <w:sz w:val="24"/>
+          <w:szCs w:val="24"/>
+          <w:lang w:val="en-US"/>
+        </w:rPr>
+        <w:t xml:space="preserve">Finally, we implemented a content-based recommender system, that given a researcher, finds the top 10 closest researchers. For every major researcher in the database, we extracted the keywords using “nltk” from every abstract of every article he/she ever wrote. We defined closest by using the bag of words model and the cosine similarity. </w:t>
       </w:r>
     </w:p>
     <w:tbl>
@@ -2815,7 +3333,7 @@
             <w:pPr>
               <w:spacing w:line="360" w:lineRule="auto"/>
               <w:rPr>
-                <w:rFonts w:ascii="David" w:hAnsi="David" w:cs="David"/>
+                <w:rFonts w:asciiTheme="minorBidi" w:hAnsiTheme="minorBidi"/>
                 <w:sz w:val="24"/>
                 <w:szCs w:val="24"/>
                 <w:lang w:val="en-US"/>
@@ -2823,7 +3341,7 @@
             </w:pPr>
             <w:r>
               <w:rPr>
-                <w:rFonts w:ascii="David" w:hAnsi="David" w:cs="David"/>
+                <w:rFonts w:asciiTheme="minorBidi" w:hAnsiTheme="minorBidi"/>
                 <w:sz w:val="24"/>
                 <w:szCs w:val="24"/>
                 <w:lang w:val="en-US"/>
@@ -2835,7 +3353,7 @@
             <w:pPr>
               <w:spacing w:line="360" w:lineRule="auto"/>
               <w:rPr>
-                <w:rFonts w:ascii="David" w:hAnsi="David" w:cs="David"/>
+                <w:rFonts w:asciiTheme="minorBidi" w:hAnsiTheme="minorBidi"/>
                 <w:sz w:val="24"/>
                 <w:szCs w:val="24"/>
                 <w:lang w:val="en-US"/>
@@ -2846,7 +3364,7 @@
             <w:pPr>
               <w:spacing w:line="360" w:lineRule="auto"/>
               <w:rPr>
-                <w:rFonts w:ascii="David" w:hAnsi="David" w:cs="David"/>
+                <w:rFonts w:asciiTheme="minorBidi" w:hAnsiTheme="minorBidi"/>
                 <w:sz w:val="24"/>
                 <w:szCs w:val="24"/>
                 <w:lang w:val="en-US"/>
@@ -2854,7 +3372,7 @@
             </w:pPr>
             <w:r>
               <w:rPr>
-                <w:rFonts w:ascii="David" w:hAnsi="David" w:cs="David"/>
+                <w:rFonts w:asciiTheme="minorBidi" w:hAnsiTheme="minorBidi"/>
                 <w:sz w:val="24"/>
                 <w:szCs w:val="24"/>
                 <w:lang w:val="en-US"/>
@@ -2863,7 +3381,7 @@
             </w:r>
             <w:r>
               <w:rPr>
-                <w:rFonts w:ascii="David" w:hAnsi="David" w:cs="David"/>
+                <w:rFonts w:asciiTheme="minorBidi" w:hAnsiTheme="minorBidi"/>
                 <w:sz w:val="24"/>
                 <w:szCs w:val="24"/>
                 <w:lang w:val="en-US"/>
@@ -2876,7 +3394,7 @@
             <w:pPr>
               <w:spacing w:line="360" w:lineRule="auto"/>
               <w:rPr>
-                <w:rFonts w:ascii="David" w:hAnsi="David" w:cs="David"/>
+                <w:rFonts w:asciiTheme="minorBidi" w:hAnsiTheme="minorBidi"/>
                 <w:sz w:val="24"/>
                 <w:szCs w:val="24"/>
                 <w:lang w:val="en-US"/>
@@ -2884,7 +3402,7 @@
             </w:pPr>
             <w:r>
               <w:rPr>
-                <w:rFonts w:ascii="David" w:hAnsi="David" w:cs="David"/>
+                <w:rFonts w:asciiTheme="minorBidi" w:hAnsiTheme="minorBidi"/>
                 <w:sz w:val="24"/>
                 <w:szCs w:val="24"/>
                 <w:lang w:val="en-US"/>
@@ -2893,7 +3411,7 @@
             </w:r>
             <w:r>
               <w:rPr>
-                <w:rFonts w:ascii="David" w:hAnsi="David" w:cs="David"/>
+                <w:rFonts w:asciiTheme="minorBidi" w:hAnsiTheme="minorBidi"/>
                 <w:sz w:val="24"/>
                 <w:szCs w:val="24"/>
                 <w:lang w:val="en-US"/>
@@ -2906,7 +3424,7 @@
             <w:pPr>
               <w:spacing w:line="360" w:lineRule="auto"/>
               <w:rPr>
-                <w:rFonts w:ascii="David" w:hAnsi="David" w:cs="David"/>
+                <w:rFonts w:asciiTheme="minorBidi" w:hAnsiTheme="minorBidi"/>
                 <w:sz w:val="24"/>
                 <w:szCs w:val="24"/>
                 <w:lang w:val="en-US"/>
@@ -2914,7 +3432,7 @@
             </w:pPr>
             <w:r>
               <w:rPr>
-                <w:rFonts w:ascii="David" w:hAnsi="David" w:cs="David"/>
+                <w:rFonts w:asciiTheme="minorBidi" w:hAnsiTheme="minorBidi"/>
                 <w:sz w:val="24"/>
                 <w:szCs w:val="24"/>
                 <w:lang w:val="en-US"/>
@@ -2923,7 +3441,7 @@
             </w:r>
             <w:r>
               <w:rPr>
-                <w:rFonts w:ascii="David" w:hAnsi="David" w:cs="David"/>
+                <w:rFonts w:asciiTheme="minorBidi" w:hAnsiTheme="minorBidi"/>
                 <w:sz w:val="24"/>
                 <w:szCs w:val="24"/>
                 <w:lang w:val="en-US"/>
@@ -2936,7 +3454,7 @@
             <w:pPr>
               <w:spacing w:line="360" w:lineRule="auto"/>
               <w:rPr>
-                <w:rFonts w:ascii="David" w:hAnsi="David" w:cs="David"/>
+                <w:rFonts w:asciiTheme="minorBidi" w:hAnsiTheme="minorBidi"/>
                 <w:sz w:val="24"/>
                 <w:szCs w:val="24"/>
                 <w:lang w:val="en-US"/>
@@ -2944,7 +3462,7 @@
             </w:pPr>
             <w:r>
               <w:rPr>
-                <w:rFonts w:ascii="David" w:hAnsi="David" w:cs="David"/>
+                <w:rFonts w:asciiTheme="minorBidi" w:hAnsiTheme="minorBidi"/>
                 <w:sz w:val="24"/>
                 <w:szCs w:val="24"/>
                 <w:lang w:val="en-US"/>
@@ -2953,7 +3471,7 @@
             </w:r>
             <w:r>
               <w:rPr>
-                <w:rFonts w:ascii="David" w:hAnsi="David" w:cs="David"/>
+                <w:rFonts w:asciiTheme="minorBidi" w:hAnsiTheme="minorBidi"/>
                 <w:sz w:val="24"/>
                 <w:szCs w:val="24"/>
                 <w:lang w:val="en-US"/>
@@ -2966,7 +3484,7 @@
             <w:pPr>
               <w:spacing w:line="360" w:lineRule="auto"/>
               <w:rPr>
-                <w:rFonts w:ascii="David" w:hAnsi="David" w:cs="David"/>
+                <w:rFonts w:asciiTheme="minorBidi" w:hAnsiTheme="minorBidi"/>
                 <w:sz w:val="24"/>
                 <w:szCs w:val="24"/>
                 <w:lang w:val="en-US"/>
@@ -2974,7 +3492,7 @@
             </w:pPr>
             <w:r>
               <w:rPr>
-                <w:rFonts w:ascii="David" w:hAnsi="David" w:cs="David"/>
+                <w:rFonts w:asciiTheme="minorBidi" w:hAnsiTheme="minorBidi"/>
                 <w:sz w:val="24"/>
                 <w:szCs w:val="24"/>
                 <w:lang w:val="en-US"/>
@@ -2983,7 +3501,7 @@
             </w:r>
             <w:r>
               <w:rPr>
-                <w:rFonts w:ascii="David" w:hAnsi="David" w:cs="David"/>
+                <w:rFonts w:asciiTheme="minorBidi" w:hAnsiTheme="minorBidi"/>
                 <w:sz w:val="24"/>
                 <w:szCs w:val="24"/>
                 <w:lang w:val="en-US"/>
@@ -2996,7 +3514,7 @@
             <w:pPr>
               <w:spacing w:line="360" w:lineRule="auto"/>
               <w:rPr>
-                <w:rFonts w:ascii="David" w:hAnsi="David" w:cs="David"/>
+                <w:rFonts w:asciiTheme="minorBidi" w:hAnsiTheme="minorBidi"/>
                 <w:sz w:val="24"/>
                 <w:szCs w:val="24"/>
                 <w:lang w:val="en-US"/>
@@ -3004,7 +3522,7 @@
             </w:pPr>
             <w:r>
               <w:rPr>
-                <w:rFonts w:ascii="David" w:hAnsi="David" w:cs="David"/>
+                <w:rFonts w:asciiTheme="minorBidi" w:hAnsiTheme="minorBidi"/>
                 <w:sz w:val="24"/>
                 <w:szCs w:val="24"/>
                 <w:lang w:val="en-US"/>
@@ -3013,7 +3531,7 @@
             </w:r>
             <w:r>
               <w:rPr>
-                <w:rFonts w:ascii="David" w:hAnsi="David" w:cs="David"/>
+                <w:rFonts w:asciiTheme="minorBidi" w:hAnsiTheme="minorBidi"/>
                 <w:sz w:val="24"/>
                 <w:szCs w:val="24"/>
                 <w:lang w:val="en-US"/>
@@ -3026,7 +3544,7 @@
             <w:pPr>
               <w:spacing w:line="360" w:lineRule="auto"/>
               <w:rPr>
-                <w:rFonts w:ascii="David" w:hAnsi="David" w:cs="David"/>
+                <w:rFonts w:asciiTheme="minorBidi" w:hAnsiTheme="minorBidi"/>
                 <w:sz w:val="24"/>
                 <w:szCs w:val="24"/>
                 <w:lang w:val="en-US"/>
@@ -3034,7 +3552,7 @@
             </w:pPr>
             <w:r>
               <w:rPr>
-                <w:rFonts w:ascii="David" w:hAnsi="David" w:cs="David"/>
+                <w:rFonts w:asciiTheme="minorBidi" w:hAnsiTheme="minorBidi"/>
                 <w:sz w:val="24"/>
                 <w:szCs w:val="24"/>
                 <w:lang w:val="en-US"/>
@@ -3043,7 +3561,7 @@
             </w:r>
             <w:r>
               <w:rPr>
-                <w:rFonts w:ascii="David" w:hAnsi="David" w:cs="David"/>
+                <w:rFonts w:asciiTheme="minorBidi" w:hAnsiTheme="minorBidi"/>
                 <w:sz w:val="24"/>
                 <w:szCs w:val="24"/>
                 <w:lang w:val="en-US"/>
@@ -3056,7 +3574,7 @@
             <w:pPr>
               <w:spacing w:line="360" w:lineRule="auto"/>
               <w:rPr>
-                <w:rFonts w:ascii="David" w:hAnsi="David" w:cs="David"/>
+                <w:rFonts w:asciiTheme="minorBidi" w:hAnsiTheme="minorBidi"/>
                 <w:sz w:val="24"/>
                 <w:szCs w:val="24"/>
                 <w:lang w:val="en-US"/>
@@ -3064,7 +3582,7 @@
             </w:pPr>
             <w:r>
               <w:rPr>
-                <w:rFonts w:ascii="David" w:hAnsi="David" w:cs="David"/>
+                <w:rFonts w:asciiTheme="minorBidi" w:hAnsiTheme="minorBidi"/>
                 <w:sz w:val="24"/>
                 <w:szCs w:val="24"/>
                 <w:lang w:val="en-US"/>
@@ -3073,7 +3591,7 @@
             </w:r>
             <w:r>
               <w:rPr>
-                <w:rFonts w:ascii="David" w:hAnsi="David" w:cs="David"/>
+                <w:rFonts w:asciiTheme="minorBidi" w:hAnsiTheme="minorBidi"/>
                 <w:sz w:val="24"/>
                 <w:szCs w:val="24"/>
                 <w:lang w:val="en-US"/>
@@ -3086,7 +3604,7 @@
             <w:pPr>
               <w:spacing w:line="360" w:lineRule="auto"/>
               <w:rPr>
-                <w:rFonts w:ascii="David" w:hAnsi="David" w:cs="David"/>
+                <w:rFonts w:asciiTheme="minorBidi" w:hAnsiTheme="minorBidi"/>
                 <w:sz w:val="24"/>
                 <w:szCs w:val="24"/>
                 <w:lang w:val="en-US"/>
@@ -3094,7 +3612,7 @@
             </w:pPr>
             <w:r>
               <w:rPr>
-                <w:rFonts w:ascii="David" w:hAnsi="David" w:cs="David"/>
+                <w:rFonts w:asciiTheme="minorBidi" w:hAnsiTheme="minorBidi"/>
                 <w:sz w:val="24"/>
                 <w:szCs w:val="24"/>
                 <w:lang w:val="en-US"/>
@@ -3103,7 +3621,7 @@
             </w:r>
             <w:r>
               <w:rPr>
-                <w:rFonts w:ascii="David" w:hAnsi="David" w:cs="David"/>
+                <w:rFonts w:asciiTheme="minorBidi" w:hAnsiTheme="minorBidi"/>
                 <w:sz w:val="24"/>
                 <w:szCs w:val="24"/>
                 <w:lang w:val="en-US"/>
@@ -3116,7 +3634,7 @@
             <w:pPr>
               <w:spacing w:line="360" w:lineRule="auto"/>
               <w:rPr>
-                <w:rFonts w:ascii="David" w:hAnsi="David" w:cs="David"/>
+                <w:rFonts w:asciiTheme="minorBidi" w:hAnsiTheme="minorBidi"/>
                 <w:sz w:val="24"/>
                 <w:szCs w:val="24"/>
                 <w:lang w:val="en-US"/>
@@ -3124,7 +3642,7 @@
             </w:pPr>
             <w:r>
               <w:rPr>
-                <w:rFonts w:ascii="David" w:hAnsi="David" w:cs="David"/>
+                <w:rFonts w:asciiTheme="minorBidi" w:hAnsiTheme="minorBidi"/>
                 <w:sz w:val="24"/>
                 <w:szCs w:val="24"/>
                 <w:lang w:val="en-US"/>
@@ -3133,7 +3651,7 @@
             </w:r>
             <w:r>
               <w:rPr>
-                <w:rFonts w:ascii="David" w:hAnsi="David" w:cs="David"/>
+                <w:rFonts w:asciiTheme="minorBidi" w:hAnsiTheme="minorBidi"/>
                 <w:sz w:val="24"/>
                 <w:szCs w:val="24"/>
                 <w:lang w:val="en-US"/>
@@ -3149,7 +3667,7 @@
       <w:pPr>
         <w:spacing w:line="360" w:lineRule="auto"/>
         <w:rPr>
-          <w:rFonts w:ascii="David" w:hAnsi="David" w:cs="David"/>
+          <w:rFonts w:asciiTheme="minorBidi" w:hAnsiTheme="minorBidi"/>
           <w:sz w:val="24"/>
           <w:szCs w:val="24"/>
           <w:lang w:val="en-US"/>
@@ -3160,15 +3678,15 @@
       <w:pPr>
         <w:spacing w:after="0" w:line="360" w:lineRule="auto"/>
         <w:rPr>
-          <w:rFonts w:ascii="David" w:hAnsi="David" w:cs="David"/>
-          <w:sz w:val="24"/>
-          <w:szCs w:val="24"/>
-          <w:lang w:val="en-US"/>
-        </w:rPr>
-      </w:pPr>
-      <w:r>
-        <w:rPr>
-          <w:rFonts w:ascii="David" w:hAnsi="David" w:cs="David"/>
+          <w:rFonts w:asciiTheme="minorBidi" w:hAnsiTheme="minorBidi"/>
+          <w:sz w:val="24"/>
+          <w:szCs w:val="24"/>
+          <w:lang w:val="en-US"/>
+        </w:rPr>
+      </w:pPr>
+      <w:r>
+        <w:rPr>
+          <w:rFonts w:asciiTheme="minorBidi" w:hAnsiTheme="minorBidi"/>
           <w:sz w:val="24"/>
           <w:szCs w:val="24"/>
           <w:lang w:val="en-US"/>
@@ -3177,7 +3695,7 @@
       </w:r>
       <w:r>
         <w:rPr>
-          <w:rFonts w:ascii="David" w:hAnsi="David" w:cs="David"/>
+          <w:rFonts w:asciiTheme="minorBidi" w:hAnsiTheme="minorBidi"/>
           <w:sz w:val="24"/>
           <w:szCs w:val="24"/>
           <w:lang w:val="en-US"/>
@@ -3186,7 +3704,7 @@
       </w:r>
       <w:r>
         <w:rPr>
-          <w:rFonts w:ascii="David" w:hAnsi="David" w:cs="David"/>
+          <w:rFonts w:asciiTheme="minorBidi" w:hAnsiTheme="minorBidi"/>
           <w:sz w:val="24"/>
           <w:szCs w:val="24"/>
           <w:lang w:val="en-US"/>
@@ -3195,19 +3713,50 @@
       </w:r>
       <w:r>
         <w:rPr>
-          <w:rFonts w:ascii="David" w:hAnsi="David" w:cs="David"/>
-          <w:sz w:val="24"/>
-          <w:szCs w:val="24"/>
-          <w:lang w:val="en-US"/>
-        </w:rPr>
-        <w:t xml:space="preserve">ohnson, released an influential paper called “Image Processing for artist identification”. </w:t>
-      </w:r>
+          <w:rFonts w:asciiTheme="minorBidi" w:hAnsiTheme="minorBidi"/>
+          <w:sz w:val="24"/>
+          <w:szCs w:val="24"/>
+          <w:lang w:val="en-US"/>
+        </w:rPr>
+        <w:t>ohnson, released an influential paper called “Image Processing for artist identification</w:t>
+      </w:r>
+      <w:r>
+        <w:rPr>
+          <w:rFonts w:asciiTheme="minorBidi" w:hAnsiTheme="minorBidi" w:hint="cs"/>
+          <w:sz w:val="24"/>
+          <w:szCs w:val="24"/>
+          <w:rtl/>
+          <w:lang w:val="en-US"/>
+        </w:rPr>
+        <w:t xml:space="preserve"> </w:t>
+      </w:r>
+      <w:r>
+        <w:rPr>
+          <w:rFonts w:asciiTheme="minorBidi" w:hAnsiTheme="minorBidi"/>
+          <w:sz w:val="24"/>
+          <w:szCs w:val="24"/>
+          <w:lang w:val="en-US"/>
+        </w:rPr>
+        <w:t xml:space="preserve">“: </w:t>
+      </w:r>
+      <w:hyperlink r:id="rId34" w:history="1">
+        <w:r>
+          <w:rPr>
+            <w:rStyle w:val="Hyperlink"/>
+            <w:rFonts w:asciiTheme="minorBidi" w:hAnsiTheme="minorBidi"/>
+            <w:sz w:val="24"/>
+            <w:szCs w:val="24"/>
+            <w:lang w:val="en-US"/>
+          </w:rPr>
+          <w:t>https://www.semanticscholar.org/paper/Image-processing-for-artist-identification-Johnson-Hendriks/160882b239795f6ed919d2a74cec58dd0aadd74e</w:t>
+        </w:r>
+      </w:hyperlink>
     </w:p>
     <w:p>
       <w:pPr>
         <w:spacing w:after="0" w:line="360" w:lineRule="auto"/>
         <w:rPr>
-          <w:rFonts w:ascii="David" w:hAnsi="David" w:cs="David"/>
+          <w:rFonts w:asciiTheme="minorBidi" w:hAnsiTheme="minorBidi"/>
           <w:sz w:val="24"/>
           <w:szCs w:val="24"/>
           <w:lang w:val="en-US"/>
@@ -3218,7 +3767,18 @@
       <w:pPr>
         <w:spacing w:after="0" w:line="360" w:lineRule="auto"/>
         <w:rPr>
-          <w:rFonts w:ascii="David" w:hAnsi="David" w:cs="David"/>
+          <w:rFonts w:asciiTheme="minorBidi" w:hAnsiTheme="minorBidi"/>
+          <w:sz w:val="24"/>
+          <w:szCs w:val="24"/>
+          <w:lang w:val="en-US"/>
+        </w:rPr>
+      </w:pPr>
+    </w:p>
+    <w:p>
+      <w:pPr>
+        <w:spacing w:after="0" w:line="360" w:lineRule="auto"/>
+        <w:rPr>
+          <w:rFonts w:asciiTheme="minorBidi" w:hAnsiTheme="minorBidi"/>
           <w:b/>
           <w:bCs/>
           <w:sz w:val="24"/>
@@ -3228,7 +3788,7 @@
       </w:pPr>
       <w:r>
         <w:rPr>
-          <w:rFonts w:ascii="David" w:hAnsi="David" w:cs="David"/>
+          <w:rFonts w:asciiTheme="minorBidi" w:hAnsiTheme="minorBidi"/>
           <w:b/>
           <w:bCs/>
           <w:sz w:val="24"/>
@@ -3247,14 +3807,14 @@
         </w:numPr>
         <w:spacing w:after="0" w:line="360" w:lineRule="auto"/>
         <w:rPr>
-          <w:rFonts w:ascii="David" w:hAnsi="David" w:cs="David"/>
-          <w:sz w:val="24"/>
-          <w:szCs w:val="24"/>
-        </w:rPr>
-      </w:pPr>
-      <w:r>
-        <w:rPr>
-          <w:rFonts w:ascii="David" w:hAnsi="David" w:cs="David"/>
+          <w:rFonts w:asciiTheme="minorBidi" w:hAnsiTheme="minorBidi"/>
+          <w:sz w:val="24"/>
+          <w:szCs w:val="24"/>
+        </w:rPr>
+      </w:pPr>
+      <w:r>
+        <w:rPr>
+          <w:rFonts w:asciiTheme="minorBidi" w:hAnsiTheme="minorBidi"/>
           <w:sz w:val="24"/>
           <w:szCs w:val="24"/>
           <w:lang w:val="en-US"/>
@@ -3263,7 +3823,7 @@
       </w:r>
       <w:r>
         <w:rPr>
-          <w:rFonts w:ascii="David" w:hAnsi="David" w:cs="David"/>
+          <w:rFonts w:asciiTheme="minorBidi" w:hAnsiTheme="minorBidi"/>
           <w:sz w:val="24"/>
           <w:szCs w:val="24"/>
           <w:lang w:val="en-US"/>
@@ -3272,7 +3832,7 @@
       </w:r>
       <w:r>
         <w:rPr>
-          <w:rFonts w:ascii="David" w:hAnsi="David" w:cs="David"/>
+          <w:rFonts w:asciiTheme="minorBidi" w:hAnsiTheme="minorBidi"/>
           <w:sz w:val="24"/>
           <w:szCs w:val="24"/>
           <w:lang w:val="en-US"/>
@@ -3281,7 +3841,7 @@
       </w:r>
       <w:r>
         <w:rPr>
-          <w:rFonts w:ascii="David" w:hAnsi="David" w:cs="David"/>
+          <w:rFonts w:asciiTheme="minorBidi" w:hAnsiTheme="minorBidi"/>
           <w:sz w:val="24"/>
           <w:szCs w:val="24"/>
           <w:lang w:val="en-US"/>
@@ -3298,14 +3858,14 @@
         </w:numPr>
         <w:spacing w:after="0" w:line="360" w:lineRule="auto"/>
         <w:rPr>
-          <w:rFonts w:ascii="David" w:hAnsi="David" w:cs="David"/>
-          <w:sz w:val="24"/>
-          <w:szCs w:val="24"/>
-        </w:rPr>
-      </w:pPr>
-      <w:r>
-        <w:rPr>
-          <w:rFonts w:ascii="David" w:hAnsi="David" w:cs="David"/>
+          <w:rFonts w:asciiTheme="minorBidi" w:hAnsiTheme="minorBidi"/>
+          <w:sz w:val="24"/>
+          <w:szCs w:val="24"/>
+        </w:rPr>
+      </w:pPr>
+      <w:r>
+        <w:rPr>
+          <w:rFonts w:asciiTheme="minorBidi" w:hAnsiTheme="minorBidi"/>
           <w:sz w:val="24"/>
           <w:szCs w:val="24"/>
           <w:lang w:val="en-US"/>
@@ -3322,30 +3882,157 @@
         </w:numPr>
         <w:spacing w:after="0" w:line="360" w:lineRule="auto"/>
         <w:rPr>
-          <w:rFonts w:ascii="David" w:hAnsi="David" w:cs="David"/>
-          <w:sz w:val="24"/>
-          <w:szCs w:val="24"/>
-        </w:rPr>
-      </w:pPr>
-      <w:r>
-        <w:rPr>
-          <w:rFonts w:ascii="David" w:hAnsi="David" w:cs="David"/>
+          <w:rFonts w:asciiTheme="minorBidi" w:hAnsiTheme="minorBidi"/>
+          <w:sz w:val="24"/>
+          <w:szCs w:val="24"/>
+        </w:rPr>
+      </w:pPr>
+      <w:r>
+        <w:rPr>
+          <w:rFonts w:asciiTheme="minorBidi" w:hAnsiTheme="minorBidi"/>
           <w:sz w:val="24"/>
           <w:szCs w:val="24"/>
           <w:lang w:val="en-US"/>
         </w:rPr>
         <w:t>Improving the running times for everything – better data structures, parallel computing.</w:t>
       </w:r>
-      <w:bookmarkStart w:id="0" w:name="_GoBack"/>
-      <w:bookmarkEnd w:id="0"/>
     </w:p>
     <w:p>
       <w:pPr>
+        <w:pStyle w:val="a3"/>
+        <w:numPr>
+          <w:ilvl w:val="0"/>
+          <w:numId w:val="6"/>
+        </w:numPr>
+        <w:spacing w:after="0" w:line="360" w:lineRule="auto"/>
+        <w:rPr>
+          <w:rFonts w:asciiTheme="minorBidi" w:hAnsiTheme="minorBidi"/>
+          <w:sz w:val="24"/>
+          <w:szCs w:val="24"/>
+        </w:rPr>
+      </w:pPr>
+      <w:r>
+        <w:rPr>
+          <w:rFonts w:asciiTheme="minorBidi" w:hAnsiTheme="minorBidi"/>
+          <w:sz w:val="24"/>
+          <w:szCs w:val="24"/>
+          <w:lang w:val="en-US"/>
+        </w:rPr>
+        <w:t xml:space="preserve">Ranking each cluster separately, to get a better understanding of fundamental articles in specific fields. </w:t>
+      </w:r>
+    </w:p>
+    <w:p>
+      <w:pPr>
+        <w:pStyle w:val="a3"/>
+        <w:numPr>
+          <w:ilvl w:val="0"/>
+          <w:numId w:val="6"/>
+        </w:numPr>
+        <w:spacing w:after="0" w:line="360" w:lineRule="auto"/>
+        <w:rPr>
+          <w:rFonts w:asciiTheme="minorBidi" w:hAnsiTheme="minorBidi"/>
+          <w:sz w:val="24"/>
+          <w:szCs w:val="24"/>
+        </w:rPr>
+      </w:pPr>
+      <w:r>
+        <w:rPr>
+          <w:rFonts w:asciiTheme="minorBidi" w:hAnsiTheme="minorBidi"/>
+          <w:sz w:val="24"/>
+          <w:szCs w:val="24"/>
+          <w:lang w:val="en-US"/>
+        </w:rPr>
+        <w:t>Ranking between clusters and ignoring in</w:t>
+      </w:r>
+      <w:r>
+        <w:rPr>
+          <w:rFonts w:asciiTheme="minorBidi" w:hAnsiTheme="minorBidi"/>
+          <w:sz w:val="24"/>
+          <w:szCs w:val="24"/>
+          <w:lang w:val="en-US"/>
+        </w:rPr>
+        <w:t>-</w:t>
+      </w:r>
+      <w:r>
+        <w:rPr>
+          <w:rFonts w:asciiTheme="minorBidi" w:hAnsiTheme="minorBidi"/>
+          <w:sz w:val="24"/>
+          <w:szCs w:val="24"/>
+          <w:lang w:val="en-US"/>
+        </w:rPr>
+        <w:t>citations that occur inside the cluster (a kind of super</w:t>
+      </w:r>
+      <w:r>
+        <w:rPr>
+          <w:rFonts w:asciiTheme="minorBidi" w:hAnsiTheme="minorBidi"/>
+          <w:sz w:val="24"/>
+          <w:szCs w:val="24"/>
+          <w:lang w:val="en-US"/>
+        </w:rPr>
+        <w:t>-</w:t>
+      </w:r>
+      <w:r>
+        <w:rPr>
+          <w:rFonts w:asciiTheme="minorBidi" w:hAnsiTheme="minorBidi"/>
+          <w:sz w:val="24"/>
+          <w:szCs w:val="24"/>
+          <w:lang w:val="en-US"/>
+        </w:rPr>
+        <w:t>graph) in order to better understand conne</w:t>
+      </w:r>
+      <w:r>
+        <w:rPr>
+          <w:rFonts w:asciiTheme="minorBidi" w:hAnsiTheme="minorBidi"/>
+          <w:sz w:val="24"/>
+          <w:szCs w:val="24"/>
+          <w:lang w:val="en-US"/>
+        </w:rPr>
+        <w:t>ctions between research fields.</w:t>
+      </w:r>
+    </w:p>
+    <w:p>
+      <w:pPr>
         <w:spacing w:line="360" w:lineRule="auto"/>
         <w:rPr>
-          <w:lang w:val="en-US"/>
-        </w:rPr>
-      </w:pPr>
+          <w:rFonts w:asciiTheme="minorBidi" w:hAnsiTheme="minorBidi"/>
+          <w:b/>
+          <w:bCs/>
+          <w:sz w:val="24"/>
+          <w:szCs w:val="24"/>
+          <w:lang w:val="en-US"/>
+        </w:rPr>
+      </w:pPr>
+      <w:r>
+        <w:rPr>
+          <w:rFonts w:asciiTheme="minorBidi" w:hAnsiTheme="minorBidi"/>
+          <w:b/>
+          <w:bCs/>
+          <w:sz w:val="24"/>
+          <w:szCs w:val="24"/>
+          <w:lang w:val="en-US"/>
+        </w:rPr>
+        <w:t>Conclusion:</w:t>
+      </w:r>
+    </w:p>
+    <w:p>
+      <w:pPr>
+        <w:spacing w:line="360" w:lineRule="auto"/>
+        <w:rPr>
+          <w:rFonts w:asciiTheme="minorBidi" w:hAnsiTheme="minorBidi"/>
+          <w:sz w:val="24"/>
+          <w:szCs w:val="24"/>
+          <w:lang w:val="en-US"/>
+        </w:rPr>
+      </w:pPr>
+      <w:r>
+        <w:rPr>
+          <w:rFonts w:asciiTheme="minorBidi" w:hAnsiTheme="minorBidi"/>
+          <w:sz w:val="24"/>
+          <w:szCs w:val="24"/>
+          <w:lang w:val="en-US"/>
+        </w:rPr>
+        <w:t xml:space="preserve">There is a whole lot to be learnt from looking at the academic world as a huge connected network. By observing the academic world in this manner, we were able to find important articles and researchers, extract useful information, get a much better understanding of different fields by clustering (topic analysis), and were even able to take a first step in recommending research partners. </w:t>
+      </w:r>
     </w:p>
     <w:sectPr>
       <w:pgSz w:w="11906" w:h="16838"/>
